--- a/HW3/report_template.docx
+++ b/HW3/report_template.docx
@@ -1,17 +1,11 @@
 
 <file path=word/document.xml><?xml version="1.0" encoding="utf-8"?>
-<w:document xmlns:wpc="http://schemas.microsoft.com/office/word/2010/wordprocessingCanvas" xmlns:cx="http://schemas.microsoft.com/office/drawing/2014/chartex" xmlns:cx1="http://schemas.microsoft.com/office/drawing/2015/9/8/chartex" xmlns:cx2="http://schemas.microsoft.com/office/drawing/2015/10/21/chartex" xmlns:cx3="http://schemas.microsoft.com/office/drawing/2016/5/9/chartex" xmlns:cx4="http://schemas.microsoft.com/office/drawing/2016/5/10/chartex" xmlns:cx5="http://schemas.microsoft.com/office/drawing/2016/5/11/chartex" xmlns:cx6="http://schemas.microsoft.com/office/drawing/2016/5/12/chartex" xmlns:cx7="http://schemas.microsoft.com/office/drawing/2016/5/13/chartex" xmlns:cx8="http://schemas.microsoft.com/office/drawing/2016/5/14/chartex" xmlns:mc="http://schemas.openxmlformats.org/markup-compatibility/2006" xmlns:aink="http://schemas.microsoft.com/office/drawing/2016/ink" xmlns:am3d="http://schemas.microsoft.com/office/drawing/2017/model3d" xmlns:o="urn:schemas-microsoft-com:office:office" xmlns:r="http://schemas.openxmlformats.org/officeDocument/2006/relationships" xmlns:m="http://schemas.openxmlformats.org/officeDocument/2006/math" xmlns:v="urn:schemas-microsoft-com:vml" xmlns:wp14="http://schemas.microsoft.com/office/word/2010/wordprocessingDrawing" xmlns:wp="http://schemas.openxmlformats.org/drawingml/2006/wordprocessingDrawing" xmlns:w10="urn:schemas-microsoft-com:office:word" xmlns:w="http://schemas.openxmlformats.org/wordprocessingml/2006/main" xmlns:w14="http://schemas.microsoft.com/office/word/2010/wordml" xmlns:w15="http://schemas.microsoft.com/office/word/2012/wordml" xmlns:w16cex="http://schemas.microsoft.com/office/word/2018/wordml/cex" xmlns:w16cid="http://schemas.microsoft.com/office/word/2016/wordml/cid" xmlns:w16="http://schemas.microsoft.com/office/word/2018/wordml" xmlns:w16sdtdh="http://schemas.microsoft.com/office/word/2020/wordml/sdtdatahash" xmlns:w16se="http://schemas.microsoft.com/office/word/2015/wordml/symex" xmlns:wpg="http://schemas.microsoft.com/office/word/2010/wordprocessingGroup" xmlns:wpi="http://schemas.microsoft.com/office/word/2010/wordprocessingInk" xmlns:wne="http://schemas.microsoft.com/office/word/2006/wordml" xmlns:wps="http://schemas.microsoft.com/office/word/2010/wordprocessingShape" mc:Ignorable="w14 w15 w16se w16cid w16 w16cex w16sdtdh wp14">
+<w:document xmlns:wpc="http://schemas.microsoft.com/office/word/2010/wordprocessingCanvas" xmlns:cx="http://schemas.microsoft.com/office/drawing/2014/chartex" xmlns:cx1="http://schemas.microsoft.com/office/drawing/2015/9/8/chartex" xmlns:cx2="http://schemas.microsoft.com/office/drawing/2015/10/21/chartex" xmlns:cx3="http://schemas.microsoft.com/office/drawing/2016/5/9/chartex" xmlns:cx4="http://schemas.microsoft.com/office/drawing/2016/5/10/chartex" xmlns:cx5="http://schemas.microsoft.com/office/drawing/2016/5/11/chartex" xmlns:cx6="http://schemas.microsoft.com/office/drawing/2016/5/12/chartex" xmlns:cx7="http://schemas.microsoft.com/office/drawing/2016/5/13/chartex" xmlns:cx8="http://schemas.microsoft.com/office/drawing/2016/5/14/chartex" xmlns:mc="http://schemas.openxmlformats.org/markup-compatibility/2006" xmlns:aink="http://schemas.microsoft.com/office/drawing/2016/ink" xmlns:am3d="http://schemas.microsoft.com/office/drawing/2017/model3d" xmlns:o="urn:schemas-microsoft-com:office:office" xmlns:oel="http://schemas.microsoft.com/office/2019/extlst" xmlns:r="http://schemas.openxmlformats.org/officeDocument/2006/relationships" xmlns:m="http://schemas.openxmlformats.org/officeDocument/2006/math" xmlns:v="urn:schemas-microsoft-com:vml" xmlns:wp14="http://schemas.microsoft.com/office/word/2010/wordprocessingDrawing" xmlns:wp="http://schemas.openxmlformats.org/drawingml/2006/wordprocessingDrawing" xmlns:w10="urn:schemas-microsoft-com:office:word" xmlns:w="http://schemas.openxmlformats.org/wordprocessingml/2006/main" xmlns:w14="http://schemas.microsoft.com/office/word/2010/wordml" xmlns:w15="http://schemas.microsoft.com/office/word/2012/wordml" xmlns:w16cex="http://schemas.microsoft.com/office/word/2018/wordml/cex" xmlns:w16cid="http://schemas.microsoft.com/office/word/2016/wordml/cid" xmlns:w16="http://schemas.microsoft.com/office/word/2018/wordml" xmlns:w16sdtdh="http://schemas.microsoft.com/office/word/2020/wordml/sdtdatahash" xmlns:w16se="http://schemas.microsoft.com/office/word/2015/wordml/symex" xmlns:wpg="http://schemas.microsoft.com/office/word/2010/wordprocessingGroup" xmlns:wpi="http://schemas.microsoft.com/office/word/2010/wordprocessingInk" xmlns:wne="http://schemas.microsoft.com/office/word/2006/wordml" xmlns:wps="http://schemas.microsoft.com/office/word/2010/wordprocessingShape" mc:Ignorable="w14 w15 w16se w16cid w16 w16cex w16sdtdh wp14">
   <w:body>
-    <w:p>
-      <w:pPr>
-        <w:rPr>
-          <w:rFonts w:hint="eastAsia"/>
-        </w:rPr>
-      </w:pPr>
-    </w:p>
     <w:p/>
     <w:p/>
     <w:p/>
+    <w:p/>
     <w:p>
       <w:pPr>
         <w:jc w:val="center"/>
@@ -25,7 +19,21 @@
           <w:sz w:val="72"/>
           <w:szCs w:val="72"/>
         </w:rPr>
-        <w:t>HW 00 – REPORT</w:t>
+        <w:t>HW 0</w:t>
+      </w:r>
+      <w:r>
+        <w:rPr>
+          <w:sz w:val="72"/>
+          <w:szCs w:val="72"/>
+        </w:rPr>
+        <w:t>3</w:t>
+      </w:r>
+      <w:r>
+        <w:rPr>
+          <w:sz w:val="72"/>
+          <w:szCs w:val="72"/>
+        </w:rPr>
+        <w:t xml:space="preserve"> – REPORT</w:t>
       </w:r>
     </w:p>
     <w:p>
@@ -94,28 +102,100 @@
           <w:szCs w:val="28"/>
         </w:rPr>
       </w:pPr>
-      <w:r>
-        <w:rPr>
+      <w:proofErr w:type="gramStart"/>
+      <w:r>
+        <w:rPr>
+          <w:kern w:val="0"/>
           <w:sz w:val="28"/>
           <w:szCs w:val="28"/>
-        </w:rPr>
-        <w:t>소속 : 정보컴퓨터공학부</w:t>
-      </w:r>
-    </w:p>
-    <w:p>
-      <w:pPr>
-        <w:jc w:val="right"/>
+          <w:fitText w:val="560" w:id="-1272796672"/>
+        </w:rPr>
+        <w:t>소속</w:t>
+      </w:r>
+      <w:r>
         <w:rPr>
           <w:sz w:val="28"/>
           <w:szCs w:val="28"/>
         </w:rPr>
-      </w:pPr>
+        <w:t xml:space="preserve"> :</w:t>
+      </w:r>
+      <w:proofErr w:type="gramEnd"/>
       <w:r>
         <w:rPr>
           <w:sz w:val="28"/>
           <w:szCs w:val="28"/>
         </w:rPr>
-        <w:t xml:space="preserve">학번 : 202xxxxx </w:t>
+        <w:t xml:space="preserve"> </w:t>
+      </w:r>
+      <w:r>
+        <w:rPr>
+          <w:kern w:val="0"/>
+          <w:sz w:val="28"/>
+          <w:szCs w:val="28"/>
+          <w:fitText w:val="2240" w:id="-1272796671"/>
+        </w:rPr>
+        <w:t>정보컴퓨터공학부</w:t>
+      </w:r>
+    </w:p>
+    <w:p>
+      <w:pPr>
+        <w:jc w:val="right"/>
+        <w:rPr>
+          <w:sz w:val="28"/>
+          <w:szCs w:val="28"/>
+        </w:rPr>
+      </w:pPr>
+      <w:proofErr w:type="gramStart"/>
+      <w:r>
+        <w:rPr>
+          <w:kern w:val="0"/>
+          <w:sz w:val="28"/>
+          <w:szCs w:val="28"/>
+          <w:fitText w:val="560" w:id="-1272796670"/>
+        </w:rPr>
+        <w:t>학번</w:t>
+      </w:r>
+      <w:r>
+        <w:rPr>
+          <w:sz w:val="28"/>
+          <w:szCs w:val="28"/>
+        </w:rPr>
+        <w:t xml:space="preserve"> :</w:t>
+      </w:r>
+      <w:proofErr w:type="gramEnd"/>
+      <w:r>
+        <w:rPr>
+          <w:sz w:val="28"/>
+          <w:szCs w:val="28"/>
+        </w:rPr>
+        <w:t xml:space="preserve"> </w:t>
+      </w:r>
+      <w:r>
+        <w:rPr>
+          <w:spacing w:val="106"/>
+          <w:kern w:val="0"/>
+          <w:sz w:val="28"/>
+          <w:szCs w:val="28"/>
+          <w:fitText w:val="2240" w:id="-1272796669"/>
+        </w:rPr>
+        <w:t>20205553</w:t>
+      </w:r>
+      <w:r>
+        <w:rPr>
+          <w:spacing w:val="5"/>
+          <w:kern w:val="0"/>
+          <w:sz w:val="28"/>
+          <w:szCs w:val="28"/>
+          <w:fitText w:val="2240" w:id="-1272796669"/>
+        </w:rPr>
+        <w:t>6</w:t>
+      </w:r>
+      <w:r>
+        <w:rPr>
+          <w:sz w:val="28"/>
+          <w:szCs w:val="28"/>
+        </w:rPr>
+        <w:t xml:space="preserve"> </w:t>
       </w:r>
     </w:p>
     <w:p>
@@ -126,13 +206,61 @@
           <w:szCs w:val="32"/>
         </w:rPr>
       </w:pPr>
-      <w:r>
-        <w:rPr>
+      <w:proofErr w:type="gramStart"/>
+      <w:r>
+        <w:rPr>
+          <w:kern w:val="0"/>
           <w:sz w:val="28"/>
           <w:szCs w:val="28"/>
-        </w:rPr>
-        <w:t>이름 : 홍길동</w:t>
-      </w:r>
+          <w:fitText w:val="560" w:id="-1272796668"/>
+        </w:rPr>
+        <w:t>이름</w:t>
+      </w:r>
+      <w:r>
+        <w:rPr>
+          <w:sz w:val="28"/>
+          <w:szCs w:val="28"/>
+        </w:rPr>
+        <w:t xml:space="preserve"> :</w:t>
+      </w:r>
+      <w:proofErr w:type="gramEnd"/>
+      <w:r>
+        <w:rPr>
+          <w:sz w:val="28"/>
+          <w:szCs w:val="28"/>
+        </w:rPr>
+        <w:t xml:space="preserve"> </w:t>
+      </w:r>
+      <w:r>
+        <w:rPr>
+          <w:rFonts w:hint="eastAsia"/>
+          <w:spacing w:val="700"/>
+          <w:kern w:val="0"/>
+          <w:sz w:val="28"/>
+          <w:szCs w:val="28"/>
+          <w:fitText w:val="2240" w:id="-1272796667"/>
+        </w:rPr>
+        <w:t>민예</w:t>
+      </w:r>
+      <w:r>
+        <w:rPr>
+          <w:rFonts w:hint="eastAsia"/>
+          <w:kern w:val="0"/>
+          <w:sz w:val="28"/>
+          <w:szCs w:val="28"/>
+          <w:fitText w:val="2240" w:id="-1272796667"/>
+        </w:rPr>
+        <w:t>진</w:t>
+      </w:r>
+    </w:p>
+    <w:p>
+      <w:pPr>
+        <w:jc w:val="right"/>
+        <w:rPr>
+          <w:sz w:val="32"/>
+          <w:szCs w:val="32"/>
+        </w:rPr>
+      </w:pPr>
     </w:p>
     <w:p>
       <w:pPr>
@@ -166,39 +294,2283 @@
       </w:r>
     </w:p>
     <w:p>
-      <w:r>
+      <w:pPr>
+        <w:pStyle w:val="a3"/>
+        <w:numPr>
+          <w:ilvl w:val="0"/>
+          <w:numId w:val="1"/>
+        </w:numPr>
+        <w:ind w:leftChars="0"/>
+        <w:rPr>
+          <w:sz w:val="28"/>
+          <w:szCs w:val="28"/>
+        </w:rPr>
+      </w:pPr>
+      <w:r>
+        <w:rPr>
+          <w:rFonts w:hint="eastAsia"/>
+          <w:sz w:val="28"/>
+          <w:szCs w:val="28"/>
+        </w:rPr>
         <w:t>실습 목표</w:t>
       </w:r>
-      <w:r>
-        <w:rPr>
-          <w:rFonts w:hint="eastAsia"/>
-        </w:rPr>
-        <w:t xml:space="preserve"> 및 이론적 배경</w:t>
-      </w:r>
-      <w:r>
-        <w:t xml:space="preserve"> 기술</w:t>
-      </w:r>
-      <w:r>
-        <w:rPr>
-          <w:rFonts w:hint="eastAsia"/>
+    </w:p>
+    <w:p>
+      <w:pPr>
+        <w:pStyle w:val="a3"/>
+        <w:ind w:leftChars="0" w:left="880"/>
+        <w:rPr>
+          <w:szCs w:val="20"/>
+        </w:rPr>
+      </w:pPr>
+      <w:r>
+        <w:rPr>
+          <w:rFonts w:hint="eastAsia"/>
+          <w:szCs w:val="20"/>
+        </w:rPr>
+        <w:t>C</w:t>
+      </w:r>
+      <w:r>
+        <w:rPr>
+          <w:szCs w:val="20"/>
+        </w:rPr>
+        <w:t>anny Edge Detection</w:t>
+      </w:r>
+      <w:r>
+        <w:rPr>
+          <w:rFonts w:hint="eastAsia"/>
+          <w:szCs w:val="20"/>
+        </w:rPr>
+        <w:t xml:space="preserve">의 과정을 </w:t>
+      </w:r>
+      <w:r>
+        <w:rPr>
+          <w:rFonts w:hint="eastAsia"/>
+          <w:szCs w:val="20"/>
+        </w:rPr>
+        <w:t xml:space="preserve">직접 구현하고 이를 통해 이미지의 </w:t>
+      </w:r>
+      <w:r>
+        <w:rPr>
+          <w:szCs w:val="20"/>
+        </w:rPr>
+        <w:t>edge</w:t>
+      </w:r>
+      <w:r>
+        <w:rPr>
+          <w:rFonts w:hint="eastAsia"/>
+          <w:szCs w:val="20"/>
+        </w:rPr>
+        <w:t xml:space="preserve">를 추출하는 것을 </w:t>
+      </w:r>
+      <w:r>
+        <w:rPr>
+          <w:rFonts w:hint="eastAsia"/>
+          <w:szCs w:val="20"/>
+        </w:rPr>
+        <w:t>목표로 한다.</w:t>
+      </w:r>
+    </w:p>
+    <w:p>
+      <w:pPr>
+        <w:pStyle w:val="a3"/>
+        <w:numPr>
+          <w:ilvl w:val="0"/>
+          <w:numId w:val="1"/>
+        </w:numPr>
+        <w:ind w:leftChars="0"/>
+        <w:rPr>
+          <w:sz w:val="28"/>
+          <w:szCs w:val="28"/>
+        </w:rPr>
+      </w:pPr>
+      <w:r>
+        <w:rPr>
+          <w:rFonts w:hint="eastAsia"/>
+          <w:sz w:val="28"/>
+          <w:szCs w:val="28"/>
+        </w:rPr>
+        <w:t>이론적 배경</w:t>
+      </w:r>
+      <w:r>
+        <w:rPr>
+          <w:sz w:val="28"/>
+          <w:szCs w:val="28"/>
         </w:rPr>
         <w:t xml:space="preserve"> </w:t>
       </w:r>
       <w:r>
-        <w:t>(1~2</w:t>
-      </w:r>
-      <w:r>
-        <w:rPr>
-          <w:rFonts w:hint="eastAsia"/>
-        </w:rPr>
-        <w:t>페이지)</w:t>
+        <w:rPr>
+          <w:rFonts w:hint="eastAsia"/>
+          <w:sz w:val="28"/>
+          <w:szCs w:val="28"/>
+        </w:rPr>
+        <w:t>기술</w:t>
+      </w:r>
+    </w:p>
+    <w:p>
+      <w:pPr>
+        <w:pStyle w:val="a3"/>
+        <w:numPr>
+          <w:ilvl w:val="1"/>
+          <w:numId w:val="2"/>
+        </w:numPr>
+        <w:ind w:leftChars="0"/>
+        <w:rPr>
+          <w:sz w:val="24"/>
+          <w:szCs w:val="24"/>
+        </w:rPr>
+      </w:pPr>
+      <w:r>
+        <w:rPr>
+          <w:sz w:val="24"/>
+          <w:szCs w:val="24"/>
+        </w:rPr>
+        <w:t>Edge</w:t>
+      </w:r>
+      <w:r>
+        <w:rPr>
+          <w:sz w:val="24"/>
+          <w:szCs w:val="24"/>
+        </w:rPr>
+        <w:t xml:space="preserve"> Detection</w:t>
+      </w:r>
+    </w:p>
+    <w:p>
+      <w:pPr>
+        <w:pStyle w:val="a3"/>
+        <w:ind w:leftChars="0" w:left="1320"/>
+        <w:rPr>
+          <w:szCs w:val="20"/>
+        </w:rPr>
+      </w:pPr>
+      <w:r>
+        <w:rPr>
+          <w:rFonts w:hint="eastAsia"/>
+          <w:szCs w:val="20"/>
+        </w:rPr>
+        <w:t>평면,</w:t>
+      </w:r>
+      <w:r>
+        <w:rPr>
+          <w:szCs w:val="20"/>
+        </w:rPr>
+        <w:t xml:space="preserve"> depth, </w:t>
+      </w:r>
+      <w:r>
+        <w:rPr>
+          <w:rFonts w:hint="eastAsia"/>
+          <w:szCs w:val="20"/>
+        </w:rPr>
+        <w:t>색깔,</w:t>
+      </w:r>
+      <w:r>
+        <w:rPr>
+          <w:szCs w:val="20"/>
+        </w:rPr>
+        <w:t xml:space="preserve"> </w:t>
+      </w:r>
+      <w:r>
+        <w:rPr>
+          <w:rFonts w:hint="eastAsia"/>
+          <w:szCs w:val="20"/>
+        </w:rPr>
+        <w:t>밝기 등의 요소가 급격하게 바뀌는 지점을 추적하면</w:t>
+      </w:r>
+      <w:r>
+        <w:rPr>
+          <w:szCs w:val="20"/>
+        </w:rPr>
+        <w:t xml:space="preserve"> edge</w:t>
+      </w:r>
+      <w:r>
+        <w:rPr>
+          <w:rFonts w:hint="eastAsia"/>
+          <w:szCs w:val="20"/>
+        </w:rPr>
+        <w:t>를 찾을 수 있다.</w:t>
+      </w:r>
+      <w:r>
+        <w:rPr>
+          <w:szCs w:val="20"/>
+        </w:rPr>
+        <w:t xml:space="preserve"> </w:t>
+      </w:r>
+      <w:r>
+        <w:rPr>
+          <w:rFonts w:hint="eastAsia"/>
+          <w:szCs w:val="20"/>
+        </w:rPr>
+        <w:t>급격하게 바뀌는 지</w:t>
+      </w:r>
+      <w:r>
+        <w:rPr>
+          <w:rFonts w:hint="eastAsia"/>
+          <w:szCs w:val="20"/>
+        </w:rPr>
+        <w:t xml:space="preserve">점은 </w:t>
+      </w:r>
+      <w:r>
+        <w:rPr>
+          <w:rFonts w:hint="eastAsia"/>
+          <w:szCs w:val="20"/>
+        </w:rPr>
+        <w:t>변화량</w:t>
+      </w:r>
+      <w:r>
+        <w:rPr>
+          <w:rFonts w:hint="eastAsia"/>
+          <w:szCs w:val="20"/>
+        </w:rPr>
+        <w:t>을</w:t>
+      </w:r>
+      <w:r>
+        <w:rPr>
+          <w:szCs w:val="20"/>
+        </w:rPr>
+        <w:t xml:space="preserve"> </w:t>
+      </w:r>
+      <w:r>
+        <w:rPr>
+          <w:rFonts w:hint="eastAsia"/>
+          <w:szCs w:val="20"/>
+        </w:rPr>
+        <w:t>통해 감지할 수 있으며 2D</w:t>
+      </w:r>
+      <w:r>
+        <w:rPr>
+          <w:szCs w:val="20"/>
+        </w:rPr>
+        <w:t xml:space="preserve"> </w:t>
+      </w:r>
+      <w:r>
+        <w:rPr>
+          <w:rFonts w:hint="eastAsia"/>
+          <w:szCs w:val="20"/>
+        </w:rPr>
+        <w:t xml:space="preserve">이미지의 </w:t>
+      </w:r>
+      <w:r>
+        <w:rPr>
+          <w:szCs w:val="20"/>
+        </w:rPr>
+        <w:t>edge</w:t>
+      </w:r>
+      <w:r>
+        <w:rPr>
+          <w:rFonts w:hint="eastAsia"/>
+          <w:szCs w:val="20"/>
+        </w:rPr>
+        <w:t xml:space="preserve">를 구하기 위해 </w:t>
+      </w:r>
+      <w:r>
+        <w:rPr>
+          <w:rFonts w:hint="eastAsia"/>
+          <w:szCs w:val="20"/>
+        </w:rPr>
+        <w:t>I</w:t>
+      </w:r>
+      <w:r>
+        <w:rPr>
+          <w:szCs w:val="20"/>
+        </w:rPr>
+        <w:t>mage d</w:t>
+      </w:r>
+      <w:r>
+        <w:rPr>
+          <w:rFonts w:hint="eastAsia"/>
+          <w:szCs w:val="20"/>
+        </w:rPr>
+        <w:t>e</w:t>
+      </w:r>
+      <w:r>
+        <w:rPr>
+          <w:szCs w:val="20"/>
+        </w:rPr>
+        <w:t>rivat</w:t>
+      </w:r>
+      <w:r>
+        <w:rPr>
+          <w:szCs w:val="20"/>
+        </w:rPr>
+        <w:t>ive filter</w:t>
+      </w:r>
+      <w:r>
+        <w:rPr>
+          <w:rFonts w:hint="eastAsia"/>
+          <w:szCs w:val="20"/>
+        </w:rPr>
+        <w:t xml:space="preserve">를 사용하여 </w:t>
+      </w:r>
+      <w:r>
+        <w:rPr>
+          <w:rFonts w:hint="eastAsia"/>
+          <w:szCs w:val="20"/>
+        </w:rPr>
+        <w:t>변화량을 구할 수 있다.</w:t>
+      </w:r>
+    </w:p>
+    <w:p>
+      <w:pPr>
+        <w:pStyle w:val="a3"/>
+        <w:numPr>
+          <w:ilvl w:val="1"/>
+          <w:numId w:val="2"/>
+        </w:numPr>
+        <w:ind w:leftChars="0"/>
+        <w:rPr>
+          <w:sz w:val="24"/>
+          <w:szCs w:val="24"/>
+        </w:rPr>
+      </w:pPr>
+      <w:r>
+        <w:rPr>
+          <w:sz w:val="24"/>
+          <w:szCs w:val="24"/>
+        </w:rPr>
+        <w:t>Canny Edge Detection</w:t>
+      </w:r>
+    </w:p>
+    <w:p>
+      <w:pPr>
+        <w:pStyle w:val="a3"/>
+        <w:numPr>
+          <w:ilvl w:val="2"/>
+          <w:numId w:val="2"/>
+        </w:numPr>
+        <w:ind w:leftChars="0"/>
+        <w:rPr>
+          <w:sz w:val="24"/>
+          <w:szCs w:val="24"/>
+        </w:rPr>
+      </w:pPr>
+      <w:r>
+        <w:rPr>
+          <w:sz w:val="24"/>
+          <w:szCs w:val="24"/>
+        </w:rPr>
+        <w:t xml:space="preserve">Smoothing </w:t>
+      </w:r>
+      <w:r>
+        <w:rPr>
+          <w:sz w:val="24"/>
+          <w:szCs w:val="24"/>
+        </w:rPr>
+        <w:t>–</w:t>
+      </w:r>
+      <w:r>
+        <w:rPr>
+          <w:sz w:val="24"/>
+          <w:szCs w:val="24"/>
+        </w:rPr>
+        <w:t xml:space="preserve"> </w:t>
+      </w:r>
+      <w:r>
+        <w:rPr>
+          <w:sz w:val="24"/>
+          <w:szCs w:val="24"/>
+        </w:rPr>
+        <w:t xml:space="preserve">Noise </w:t>
+      </w:r>
+      <w:r>
+        <w:rPr>
+          <w:rFonts w:hint="eastAsia"/>
+          <w:sz w:val="24"/>
+          <w:szCs w:val="24"/>
+        </w:rPr>
+        <w:t>제거</w:t>
+      </w:r>
+    </w:p>
+    <w:p>
+      <w:pPr>
+        <w:ind w:left="1760"/>
+        <w:rPr>
+          <w:szCs w:val="20"/>
+        </w:rPr>
+      </w:pPr>
+      <w:r>
+        <w:rPr>
+          <w:rFonts w:hint="eastAsia"/>
+          <w:szCs w:val="20"/>
+        </w:rPr>
+        <w:t xml:space="preserve">이미지에 </w:t>
+      </w:r>
+      <w:r>
+        <w:rPr>
+          <w:szCs w:val="20"/>
+        </w:rPr>
+        <w:t>noise</w:t>
+      </w:r>
+      <w:r>
+        <w:rPr>
+          <w:rFonts w:hint="eastAsia"/>
+          <w:szCs w:val="20"/>
+        </w:rPr>
+        <w:t>가</w:t>
+      </w:r>
+      <w:r>
+        <w:rPr>
+          <w:szCs w:val="20"/>
+        </w:rPr>
+        <w:t xml:space="preserve"> </w:t>
+      </w:r>
+      <w:r>
+        <w:rPr>
+          <w:rFonts w:hint="eastAsia"/>
+          <w:szCs w:val="20"/>
+        </w:rPr>
+        <w:t xml:space="preserve">있게 되면 </w:t>
+      </w:r>
+      <w:r>
+        <w:rPr>
+          <w:rFonts w:hint="eastAsia"/>
+          <w:szCs w:val="20"/>
+        </w:rPr>
+        <w:t>e</w:t>
+      </w:r>
+      <w:r>
+        <w:rPr>
+          <w:szCs w:val="20"/>
+        </w:rPr>
+        <w:t xml:space="preserve">dge </w:t>
+      </w:r>
+      <w:r>
+        <w:rPr>
+          <w:rFonts w:hint="eastAsia"/>
+          <w:szCs w:val="20"/>
+        </w:rPr>
+        <w:t xml:space="preserve">부근에서 보이는 </w:t>
+      </w:r>
+      <w:r>
+        <w:rPr>
+          <w:rFonts w:hint="eastAsia"/>
+          <w:szCs w:val="20"/>
+        </w:rPr>
+        <w:t xml:space="preserve">급격한 </w:t>
+      </w:r>
+      <w:r>
+        <w:rPr>
+          <w:rFonts w:hint="eastAsia"/>
+          <w:szCs w:val="20"/>
+        </w:rPr>
+        <w:t>변화</w:t>
+      </w:r>
+      <w:r>
+        <w:rPr>
+          <w:rFonts w:hint="eastAsia"/>
+          <w:szCs w:val="20"/>
+        </w:rPr>
+        <w:t>량</w:t>
+      </w:r>
+      <w:r>
+        <w:rPr>
+          <w:rFonts w:hint="eastAsia"/>
+          <w:szCs w:val="20"/>
+        </w:rPr>
+        <w:t xml:space="preserve">을 감지하기 </w:t>
+      </w:r>
+      <w:r>
+        <w:rPr>
+          <w:rFonts w:hint="eastAsia"/>
+          <w:szCs w:val="20"/>
+        </w:rPr>
+        <w:t>어렵</w:t>
+      </w:r>
+      <w:r>
+        <w:rPr>
+          <w:rFonts w:hint="eastAsia"/>
+          <w:szCs w:val="20"/>
+        </w:rPr>
+        <w:t>다.</w:t>
+      </w:r>
+      <w:r>
+        <w:rPr>
+          <w:szCs w:val="20"/>
+        </w:rPr>
+        <w:t xml:space="preserve"> Noise</w:t>
+      </w:r>
+      <w:r>
+        <w:rPr>
+          <w:rFonts w:hint="eastAsia"/>
+          <w:szCs w:val="20"/>
+        </w:rPr>
+        <w:t xml:space="preserve">를 제거하기 위해 </w:t>
+      </w:r>
+      <w:r>
+        <w:rPr>
+          <w:szCs w:val="20"/>
+        </w:rPr>
+        <w:t>Gaussian</w:t>
+      </w:r>
+      <w:r>
+        <w:rPr>
+          <w:szCs w:val="20"/>
+        </w:rPr>
+        <w:t xml:space="preserve"> </w:t>
+      </w:r>
+      <w:r>
+        <w:rPr>
+          <w:rFonts w:hint="eastAsia"/>
+          <w:szCs w:val="20"/>
+        </w:rPr>
+        <w:t>F</w:t>
+      </w:r>
+      <w:r>
+        <w:rPr>
+          <w:szCs w:val="20"/>
+        </w:rPr>
+        <w:t>ilter</w:t>
+      </w:r>
+      <w:r>
+        <w:rPr>
+          <w:rFonts w:hint="eastAsia"/>
+          <w:szCs w:val="20"/>
+        </w:rPr>
+        <w:t xml:space="preserve">를 사용하여 </w:t>
+      </w:r>
+      <w:r>
+        <w:rPr>
+          <w:szCs w:val="20"/>
+        </w:rPr>
+        <w:t>Blurring</w:t>
+      </w:r>
+      <w:r>
+        <w:rPr>
+          <w:rFonts w:hint="eastAsia"/>
+          <w:szCs w:val="20"/>
+        </w:rPr>
+        <w:t>을 한다.</w:t>
+      </w:r>
+    </w:p>
+    <w:p>
+      <w:pPr>
+        <w:pStyle w:val="a3"/>
+        <w:numPr>
+          <w:ilvl w:val="2"/>
+          <w:numId w:val="2"/>
+        </w:numPr>
+        <w:ind w:leftChars="0"/>
+        <w:rPr>
+          <w:sz w:val="24"/>
+          <w:szCs w:val="24"/>
+        </w:rPr>
+      </w:pPr>
+      <w:r>
+        <w:rPr>
+          <w:rFonts w:hint="eastAsia"/>
+          <w:sz w:val="24"/>
+          <w:szCs w:val="24"/>
+        </w:rPr>
+        <w:t>I</w:t>
+      </w:r>
+      <w:r>
+        <w:rPr>
+          <w:sz w:val="24"/>
+          <w:szCs w:val="24"/>
+        </w:rPr>
+        <w:t>mage</w:t>
+      </w:r>
+      <w:r>
+        <w:rPr>
+          <w:rFonts w:hint="eastAsia"/>
+          <w:sz w:val="24"/>
+          <w:szCs w:val="24"/>
+        </w:rPr>
+        <w:t xml:space="preserve"> G</w:t>
+      </w:r>
+      <w:r>
+        <w:rPr>
+          <w:sz w:val="24"/>
+          <w:szCs w:val="24"/>
+        </w:rPr>
+        <w:t xml:space="preserve">radient, Orientation </w:t>
+      </w:r>
+      <w:r>
+        <w:rPr>
+          <w:rFonts w:hint="eastAsia"/>
+          <w:sz w:val="24"/>
+          <w:szCs w:val="24"/>
+        </w:rPr>
+        <w:t>값 얻기</w:t>
+      </w:r>
+    </w:p>
+    <w:p>
+      <w:pPr>
+        <w:pStyle w:val="a3"/>
+        <w:keepNext/>
+        <w:ind w:leftChars="0" w:left="1760"/>
+        <w:jc w:val="center"/>
+      </w:pPr>
+      <w:r>
+        <w:rPr>
+          <w:noProof/>
+        </w:rPr>
+        <w:drawing>
+          <wp:inline distT="0" distB="0" distL="0" distR="0" wp14:anchorId="59F169AA" wp14:editId="4E1CCE31">
+            <wp:extent cx="3516893" cy="1645920"/>
+            <wp:effectExtent l="0" t="0" r="7620" b="0"/>
+            <wp:docPr id="1" name="그림 1"/>
+            <wp:cNvGraphicFramePr>
+              <a:graphicFrameLocks xmlns:a="http://schemas.openxmlformats.org/drawingml/2006/main" noChangeAspect="1"/>
+            </wp:cNvGraphicFramePr>
+            <a:graphic xmlns:a="http://schemas.openxmlformats.org/drawingml/2006/main">
+              <a:graphicData uri="http://schemas.openxmlformats.org/drawingml/2006/picture">
+                <pic:pic xmlns:pic="http://schemas.openxmlformats.org/drawingml/2006/picture">
+                  <pic:nvPicPr>
+                    <pic:cNvPr id="0" name="Picture 1"/>
+                    <pic:cNvPicPr>
+                      <a:picLocks noChangeAspect="1" noChangeArrowheads="1"/>
+                    </pic:cNvPicPr>
+                  </pic:nvPicPr>
+                  <pic:blipFill>
+                    <a:blip r:embed="rId7">
+                      <a:extLst>
+                        <a:ext uri="{28A0092B-C50C-407E-A947-70E740481C1C}">
+                          <a14:useLocalDpi xmlns:a14="http://schemas.microsoft.com/office/drawing/2010/main" val="0"/>
+                        </a:ext>
+                      </a:extLst>
+                    </a:blip>
+                    <a:srcRect/>
+                    <a:stretch>
+                      <a:fillRect/>
+                    </a:stretch>
+                  </pic:blipFill>
+                  <pic:spPr bwMode="auto">
+                    <a:xfrm>
+                      <a:off x="0" y="0"/>
+                      <a:ext cx="3551246" cy="1661997"/>
+                    </a:xfrm>
+                    <a:prstGeom prst="rect">
+                      <a:avLst/>
+                    </a:prstGeom>
+                    <a:noFill/>
+                    <a:ln>
+                      <a:noFill/>
+                    </a:ln>
+                  </pic:spPr>
+                </pic:pic>
+              </a:graphicData>
+            </a:graphic>
+          </wp:inline>
+        </w:drawing>
+      </w:r>
+    </w:p>
+    <w:p>
+      <w:pPr>
+        <w:pStyle w:val="a4"/>
+        <w:jc w:val="center"/>
+        <w:rPr>
+          <w:sz w:val="16"/>
+          <w:szCs w:val="16"/>
+        </w:rPr>
+      </w:pPr>
+      <w:r>
+        <w:rPr>
+          <w:rFonts w:hint="eastAsia"/>
+          <w:sz w:val="16"/>
+          <w:szCs w:val="16"/>
+        </w:rPr>
+        <w:t>S</w:t>
+      </w:r>
+      <w:r>
+        <w:rPr>
+          <w:sz w:val="16"/>
+          <w:szCs w:val="16"/>
+        </w:rPr>
+        <w:t>obel convolution kernel</w:t>
+      </w:r>
+    </w:p>
+    <w:p>
+      <w:pPr>
+        <w:pStyle w:val="a3"/>
+        <w:numPr>
+          <w:ilvl w:val="4"/>
+          <w:numId w:val="2"/>
+        </w:numPr>
+        <w:ind w:leftChars="0"/>
+        <w:rPr>
+          <w:szCs w:val="20"/>
+        </w:rPr>
+      </w:pPr>
+      <w:r>
+        <w:rPr>
+          <w:rFonts w:hint="eastAsia"/>
+          <w:szCs w:val="20"/>
+        </w:rPr>
+        <w:t>S</w:t>
+      </w:r>
+      <w:r>
+        <w:rPr>
+          <w:szCs w:val="20"/>
+        </w:rPr>
+        <w:t xml:space="preserve">obel </w:t>
+      </w:r>
+      <w:r>
+        <w:rPr>
+          <w:szCs w:val="20"/>
+        </w:rPr>
+        <w:t xml:space="preserve">convolution </w:t>
+      </w:r>
+      <w:proofErr w:type="gramStart"/>
+      <w:r>
+        <w:rPr>
+          <w:szCs w:val="20"/>
+        </w:rPr>
+        <w:t>kernel</w:t>
+      </w:r>
+      <w:r>
+        <w:rPr>
+          <w:szCs w:val="20"/>
+        </w:rPr>
+        <w:t xml:space="preserve"> :</w:t>
+      </w:r>
+      <w:proofErr w:type="gramEnd"/>
+      <w:r>
+        <w:rPr>
+          <w:szCs w:val="20"/>
+        </w:rPr>
+        <w:t xml:space="preserve"> edge</w:t>
+      </w:r>
+      <w:r>
+        <w:rPr>
+          <w:rFonts w:hint="eastAsia"/>
+          <w:szCs w:val="20"/>
+        </w:rPr>
+        <w:t>를 추출하기 위해 사용하는 필터</w:t>
+      </w:r>
+    </w:p>
+    <w:p>
+      <w:pPr>
+        <w:ind w:left="1760"/>
+        <w:jc w:val="center"/>
+        <w:rPr>
+          <w:sz w:val="24"/>
+          <w:szCs w:val="24"/>
+        </w:rPr>
+      </w:pPr>
+      <m:oMath>
+        <m:d>
+          <m:dPr>
+            <m:begChr m:val="|"/>
+            <m:endChr m:val="|"/>
+            <m:ctrlPr>
+              <w:rPr>
+                <w:rFonts w:ascii="Cambria Math" w:hAnsi="Cambria Math"/>
+                <w:i/>
+                <w:sz w:val="24"/>
+                <w:szCs w:val="24"/>
+              </w:rPr>
+            </m:ctrlPr>
+          </m:dPr>
+          <m:e>
+            <m:r>
+              <m:rPr>
+                <m:lit/>
+              </m:rPr>
+              <w:rPr>
+                <w:rFonts w:ascii="Cambria Math" w:hAnsi="Cambria Math"/>
+                <w:sz w:val="24"/>
+                <w:szCs w:val="24"/>
+              </w:rPr>
+              <m:t>|</m:t>
+            </m:r>
+            <m:r>
+              <m:rPr>
+                <m:sty m:val="p"/>
+              </m:rPr>
+              <w:rPr>
+                <w:rFonts w:ascii="Cambria Math" w:hAnsi="Cambria Math"/>
+                <w:sz w:val="24"/>
+                <w:szCs w:val="24"/>
+              </w:rPr>
+              <m:t>∇</m:t>
+            </m:r>
+            <m:r>
+              <w:rPr>
+                <w:rFonts w:ascii="Cambria Math" w:hAnsi="Cambria Math"/>
+                <w:sz w:val="24"/>
+                <w:szCs w:val="24"/>
+              </w:rPr>
+              <m:t>f</m:t>
+            </m:r>
+            <m:r>
+              <m:rPr>
+                <m:lit/>
+              </m:rPr>
+              <w:rPr>
+                <w:rFonts w:ascii="Cambria Math" w:hAnsi="Cambria Math"/>
+                <w:sz w:val="24"/>
+                <w:szCs w:val="24"/>
+              </w:rPr>
+              <m:t>|</m:t>
+            </m:r>
+          </m:e>
+        </m:d>
+        <m:r>
+          <w:rPr>
+            <w:rFonts w:ascii="Cambria Math" w:hAnsi="Cambria Math"/>
+            <w:sz w:val="24"/>
+            <w:szCs w:val="24"/>
+          </w:rPr>
+          <m:t>=</m:t>
+        </m:r>
+        <m:rad>
+          <m:radPr>
+            <m:degHide m:val="1"/>
+            <m:ctrlPr>
+              <w:rPr>
+                <w:rFonts w:ascii="Cambria Math" w:hAnsi="Cambria Math"/>
+                <w:sz w:val="24"/>
+                <w:szCs w:val="24"/>
+              </w:rPr>
+            </m:ctrlPr>
+          </m:radPr>
+          <m:deg>
+            <m:ctrlPr>
+              <w:rPr>
+                <w:rFonts w:ascii="Cambria Math" w:hAnsi="Cambria Math"/>
+                <w:i/>
+                <w:sz w:val="24"/>
+                <w:szCs w:val="24"/>
+              </w:rPr>
+            </m:ctrlPr>
+          </m:deg>
+          <m:e>
+            <m:sSup>
+              <m:sSupPr>
+                <m:ctrlPr>
+                  <w:rPr>
+                    <w:rFonts w:ascii="Cambria Math" w:hAnsi="Cambria Math"/>
+                    <w:i/>
+                    <w:sz w:val="24"/>
+                    <w:szCs w:val="24"/>
+                  </w:rPr>
+                </m:ctrlPr>
+              </m:sSupPr>
+              <m:e>
+                <m:d>
+                  <m:dPr>
+                    <m:ctrlPr>
+                      <w:rPr>
+                        <w:rFonts w:ascii="Cambria Math" w:hAnsi="Cambria Math"/>
+                        <w:i/>
+                        <w:sz w:val="24"/>
+                        <w:szCs w:val="24"/>
+                      </w:rPr>
+                    </m:ctrlPr>
+                  </m:dPr>
+                  <m:e>
+                    <m:f>
+                      <m:fPr>
+                        <m:ctrlPr>
+                          <w:rPr>
+                            <w:rFonts w:ascii="Cambria Math" w:hAnsi="Cambria Math"/>
+                            <w:i/>
+                            <w:sz w:val="24"/>
+                            <w:szCs w:val="24"/>
+                          </w:rPr>
+                        </m:ctrlPr>
+                      </m:fPr>
+                      <m:num>
+                        <m:r>
+                          <w:rPr>
+                            <w:rFonts w:ascii="Cambria Math" w:hAnsi="Cambria Math"/>
+                            <w:sz w:val="24"/>
+                            <w:szCs w:val="24"/>
+                          </w:rPr>
+                          <m:t>∂f</m:t>
+                        </m:r>
+                      </m:num>
+                      <m:den>
+                        <m:r>
+                          <w:rPr>
+                            <w:rFonts w:ascii="Cambria Math" w:hAnsi="Cambria Math"/>
+                            <w:sz w:val="24"/>
+                            <w:szCs w:val="24"/>
+                          </w:rPr>
+                          <m:t>∂x</m:t>
+                        </m:r>
+                      </m:den>
+                    </m:f>
+                  </m:e>
+                </m:d>
+              </m:e>
+              <m:sup>
+                <m:r>
+                  <w:rPr>
+                    <w:rFonts w:ascii="Cambria Math" w:hAnsi="Cambria Math"/>
+                    <w:sz w:val="24"/>
+                    <w:szCs w:val="24"/>
+                  </w:rPr>
+                  <m:t>2</m:t>
+                </m:r>
+              </m:sup>
+            </m:sSup>
+            <m:r>
+              <w:rPr>
+                <w:rFonts w:ascii="Cambria Math" w:hAnsi="Cambria Math"/>
+                <w:sz w:val="24"/>
+                <w:szCs w:val="24"/>
+              </w:rPr>
+              <m:t>+</m:t>
+            </m:r>
+            <m:sSup>
+              <m:sSupPr>
+                <m:ctrlPr>
+                  <w:rPr>
+                    <w:rFonts w:ascii="Cambria Math" w:hAnsi="Cambria Math"/>
+                    <w:i/>
+                    <w:sz w:val="24"/>
+                    <w:szCs w:val="24"/>
+                  </w:rPr>
+                </m:ctrlPr>
+              </m:sSupPr>
+              <m:e>
+                <m:d>
+                  <m:dPr>
+                    <m:ctrlPr>
+                      <w:rPr>
+                        <w:rFonts w:ascii="Cambria Math" w:hAnsi="Cambria Math"/>
+                        <w:i/>
+                        <w:sz w:val="24"/>
+                        <w:szCs w:val="24"/>
+                      </w:rPr>
+                    </m:ctrlPr>
+                  </m:dPr>
+                  <m:e>
+                    <m:f>
+                      <m:fPr>
+                        <m:ctrlPr>
+                          <w:rPr>
+                            <w:rFonts w:ascii="Cambria Math" w:hAnsi="Cambria Math"/>
+                            <w:i/>
+                            <w:sz w:val="24"/>
+                            <w:szCs w:val="24"/>
+                          </w:rPr>
+                        </m:ctrlPr>
+                      </m:fPr>
+                      <m:num>
+                        <m:r>
+                          <w:rPr>
+                            <w:rFonts w:ascii="Cambria Math" w:hAnsi="Cambria Math"/>
+                            <w:sz w:val="24"/>
+                            <w:szCs w:val="24"/>
+                          </w:rPr>
+                          <m:t>∂f</m:t>
+                        </m:r>
+                      </m:num>
+                      <m:den>
+                        <m:r>
+                          <w:rPr>
+                            <w:rFonts w:ascii="Cambria Math" w:hAnsi="Cambria Math"/>
+                            <w:sz w:val="24"/>
+                            <w:szCs w:val="24"/>
+                          </w:rPr>
+                          <m:t>∂y</m:t>
+                        </m:r>
+                      </m:den>
+                    </m:f>
+                  </m:e>
+                </m:d>
+              </m:e>
+              <m:sup>
+                <m:r>
+                  <w:rPr>
+                    <w:rFonts w:ascii="Cambria Math" w:hAnsi="Cambria Math"/>
+                    <w:sz w:val="24"/>
+                    <w:szCs w:val="24"/>
+                  </w:rPr>
+                  <m:t>2</m:t>
+                </m:r>
+              </m:sup>
+            </m:sSup>
+          </m:e>
+        </m:rad>
+      </m:oMath>
+      <w:r>
+        <w:rPr>
+          <w:rFonts w:hint="eastAsia"/>
+          <w:sz w:val="24"/>
+          <w:szCs w:val="24"/>
+        </w:rPr>
+        <w:t xml:space="preserve"> </w:t>
+      </w:r>
+      <w:r>
+        <w:rPr>
+          <w:sz w:val="24"/>
+          <w:szCs w:val="24"/>
+        </w:rPr>
+        <w:t xml:space="preserve">  </w:t>
+      </w:r>
+      <m:oMath>
+        <m:r>
+          <w:rPr>
+            <w:rFonts w:ascii="Cambria Math" w:hAnsi="Cambria Math"/>
+            <w:sz w:val="24"/>
+            <w:szCs w:val="24"/>
+          </w:rPr>
+          <m:t xml:space="preserve">θ = </m:t>
+        </m:r>
+        <m:func>
+          <m:funcPr>
+            <m:ctrlPr>
+              <w:rPr>
+                <w:rFonts w:ascii="Cambria Math" w:hAnsi="Cambria Math"/>
+                <w:i/>
+                <w:sz w:val="24"/>
+                <w:szCs w:val="24"/>
+              </w:rPr>
+            </m:ctrlPr>
+          </m:funcPr>
+          <m:fName>
+            <m:sSup>
+              <m:sSupPr>
+                <m:ctrlPr>
+                  <w:rPr>
+                    <w:rFonts w:ascii="Cambria Math" w:hAnsi="Cambria Math"/>
+                    <w:sz w:val="24"/>
+                    <w:szCs w:val="24"/>
+                  </w:rPr>
+                </m:ctrlPr>
+              </m:sSupPr>
+              <m:e>
+                <m:r>
+                  <m:rPr>
+                    <m:sty m:val="p"/>
+                  </m:rPr>
+                  <w:rPr>
+                    <w:rFonts w:ascii="Cambria Math" w:hAnsi="Cambria Math"/>
+                    <w:sz w:val="24"/>
+                    <w:szCs w:val="24"/>
+                  </w:rPr>
+                  <m:t>tan</m:t>
+                </m:r>
+              </m:e>
+              <m:sup>
+                <m:r>
+                  <w:rPr>
+                    <w:rFonts w:ascii="Cambria Math" w:hAnsi="Cambria Math"/>
+                    <w:sz w:val="24"/>
+                    <w:szCs w:val="24"/>
+                  </w:rPr>
+                  <m:t>-1</m:t>
+                </m:r>
+              </m:sup>
+            </m:sSup>
+          </m:fName>
+          <m:e>
+            <m:d>
+              <m:dPr>
+                <m:ctrlPr>
+                  <w:rPr>
+                    <w:rFonts w:ascii="Cambria Math" w:hAnsi="Cambria Math"/>
+                    <w:i/>
+                    <w:sz w:val="24"/>
+                    <w:szCs w:val="24"/>
+                  </w:rPr>
+                </m:ctrlPr>
+              </m:dPr>
+              <m:e>
+                <m:f>
+                  <m:fPr>
+                    <m:type m:val="lin"/>
+                    <m:ctrlPr>
+                      <w:rPr>
+                        <w:rFonts w:ascii="Cambria Math" w:hAnsi="Cambria Math"/>
+                        <w:i/>
+                        <w:sz w:val="24"/>
+                        <w:szCs w:val="24"/>
+                      </w:rPr>
+                    </m:ctrlPr>
+                  </m:fPr>
+                  <m:num>
+                    <m:f>
+                      <m:fPr>
+                        <m:ctrlPr>
+                          <w:rPr>
+                            <w:rFonts w:ascii="Cambria Math" w:hAnsi="Cambria Math"/>
+                            <w:i/>
+                            <w:sz w:val="24"/>
+                            <w:szCs w:val="24"/>
+                          </w:rPr>
+                        </m:ctrlPr>
+                      </m:fPr>
+                      <m:num>
+                        <m:r>
+                          <w:rPr>
+                            <w:rFonts w:ascii="Cambria Math" w:hAnsi="Cambria Math"/>
+                            <w:sz w:val="24"/>
+                            <w:szCs w:val="24"/>
+                          </w:rPr>
+                          <m:t>∂f</m:t>
+                        </m:r>
+                      </m:num>
+                      <m:den>
+                        <m:r>
+                          <w:rPr>
+                            <w:rFonts w:ascii="Cambria Math" w:hAnsi="Cambria Math"/>
+                            <w:sz w:val="24"/>
+                            <w:szCs w:val="24"/>
+                          </w:rPr>
+                          <m:t>∂y</m:t>
+                        </m:r>
+                      </m:den>
+                    </m:f>
+                  </m:num>
+                  <m:den>
+                    <m:f>
+                      <m:fPr>
+                        <m:ctrlPr>
+                          <w:rPr>
+                            <w:rFonts w:ascii="Cambria Math" w:hAnsi="Cambria Math"/>
+                            <w:i/>
+                            <w:sz w:val="24"/>
+                            <w:szCs w:val="24"/>
+                          </w:rPr>
+                        </m:ctrlPr>
+                      </m:fPr>
+                      <m:num>
+                        <m:r>
+                          <w:rPr>
+                            <w:rFonts w:ascii="Cambria Math" w:hAnsi="Cambria Math"/>
+                            <w:sz w:val="24"/>
+                            <w:szCs w:val="24"/>
+                          </w:rPr>
+                          <m:t>∂</m:t>
+                        </m:r>
+                        <m:r>
+                          <w:rPr>
+                            <w:rFonts w:ascii="Cambria Math" w:hAnsi="Cambria Math" w:hint="eastAsia"/>
+                            <w:sz w:val="24"/>
+                            <w:szCs w:val="24"/>
+                          </w:rPr>
+                          <m:t>f</m:t>
+                        </m:r>
+                      </m:num>
+                      <m:den>
+                        <m:r>
+                          <w:rPr>
+                            <w:rFonts w:ascii="Cambria Math" w:hAnsi="Cambria Math"/>
+                            <w:sz w:val="24"/>
+                            <w:szCs w:val="24"/>
+                          </w:rPr>
+                          <m:t>∂</m:t>
+                        </m:r>
+                        <m:r>
+                          <w:rPr>
+                            <w:rFonts w:ascii="Cambria Math" w:hAnsi="Cambria Math" w:hint="eastAsia"/>
+                            <w:sz w:val="24"/>
+                            <w:szCs w:val="24"/>
+                          </w:rPr>
+                          <m:t>x</m:t>
+                        </m:r>
+                      </m:den>
+                    </m:f>
+                  </m:den>
+                </m:f>
+              </m:e>
+            </m:d>
+          </m:e>
+        </m:func>
+      </m:oMath>
+    </w:p>
+    <w:p>
+      <w:pPr>
+        <w:ind w:left="1760"/>
+        <w:jc w:val="center"/>
+        <w:rPr>
+          <w:b/>
+          <w:bCs/>
+          <w:sz w:val="16"/>
+          <w:szCs w:val="16"/>
+        </w:rPr>
+      </w:pPr>
+      <w:r>
+        <w:rPr>
+          <w:b/>
+          <w:bCs/>
+          <w:sz w:val="16"/>
+          <w:szCs w:val="16"/>
+        </w:rPr>
+        <w:t xml:space="preserve">Image Gradient, Orientation </w:t>
+      </w:r>
+      <w:r>
+        <w:rPr>
+          <w:rFonts w:hint="eastAsia"/>
+          <w:b/>
+          <w:bCs/>
+          <w:sz w:val="16"/>
+          <w:szCs w:val="16"/>
+        </w:rPr>
+        <w:t>수식</w:t>
+      </w:r>
+    </w:p>
+    <w:p>
+      <w:pPr>
+        <w:ind w:left="1760"/>
+        <w:rPr>
+          <w:szCs w:val="20"/>
+        </w:rPr>
+      </w:pPr>
+      <w:r>
+        <w:rPr>
+          <w:rFonts w:hint="eastAsia"/>
+          <w:szCs w:val="20"/>
+        </w:rPr>
+        <w:t>S</w:t>
+      </w:r>
+      <w:r>
+        <w:rPr>
+          <w:szCs w:val="20"/>
+        </w:rPr>
+        <w:t xml:space="preserve">obel </w:t>
+      </w:r>
+      <w:r>
+        <w:rPr>
+          <w:szCs w:val="20"/>
+        </w:rPr>
+        <w:t>convolution kernel</w:t>
+      </w:r>
+      <w:r>
+        <w:rPr>
+          <w:rFonts w:hint="eastAsia"/>
+          <w:szCs w:val="20"/>
+        </w:rPr>
+        <w:t>을 사용하여 x축,</w:t>
+      </w:r>
+      <w:r>
+        <w:rPr>
+          <w:szCs w:val="20"/>
+        </w:rPr>
+        <w:t xml:space="preserve"> </w:t>
+      </w:r>
+      <w:r>
+        <w:rPr>
+          <w:rFonts w:hint="eastAsia"/>
+          <w:szCs w:val="20"/>
+        </w:rPr>
+        <w:t xml:space="preserve">y축 방향의 변화량을 </w:t>
+      </w:r>
+      <w:r>
+        <w:rPr>
+          <w:rFonts w:hint="eastAsia"/>
+          <w:szCs w:val="20"/>
+        </w:rPr>
+        <w:t>얻는다.</w:t>
+      </w:r>
+      <w:r>
+        <w:rPr>
+          <w:szCs w:val="20"/>
+        </w:rPr>
+        <w:t xml:space="preserve"> </w:t>
+      </w:r>
+      <w:r>
+        <w:rPr>
+          <w:rFonts w:hint="eastAsia"/>
+          <w:szCs w:val="20"/>
+        </w:rPr>
+        <w:t xml:space="preserve">이 값을 바탕으로 </w:t>
+      </w:r>
+      <w:r>
+        <w:rPr>
+          <w:szCs w:val="20"/>
+        </w:rPr>
+        <w:t>Image Gradient, Orientation</w:t>
+      </w:r>
+      <w:r>
+        <w:rPr>
+          <w:rFonts w:hint="eastAsia"/>
+          <w:szCs w:val="20"/>
+        </w:rPr>
+        <w:t>을 위 식을 이용하여 얻는다.</w:t>
+      </w:r>
+    </w:p>
+    <w:p>
+      <w:pPr>
+        <w:pStyle w:val="a3"/>
+        <w:numPr>
+          <w:ilvl w:val="2"/>
+          <w:numId w:val="2"/>
+        </w:numPr>
+        <w:ind w:leftChars="0"/>
+        <w:rPr>
+          <w:sz w:val="24"/>
+          <w:szCs w:val="24"/>
+        </w:rPr>
+      </w:pPr>
+      <w:r>
+        <w:rPr>
+          <w:rFonts w:hint="eastAsia"/>
+          <w:sz w:val="24"/>
+          <w:szCs w:val="24"/>
+        </w:rPr>
+        <w:lastRenderedPageBreak/>
+        <w:t>N</w:t>
+      </w:r>
+      <w:r>
+        <w:rPr>
+          <w:sz w:val="24"/>
+          <w:szCs w:val="24"/>
+        </w:rPr>
+        <w:t>on-maximum suppression</w:t>
+      </w:r>
+    </w:p>
+    <w:p>
+      <w:pPr>
+        <w:pStyle w:val="a3"/>
+        <w:ind w:leftChars="0" w:left="1760"/>
+        <w:rPr>
+          <w:szCs w:val="20"/>
+        </w:rPr>
+      </w:pPr>
+      <w:r>
+        <w:rPr>
+          <w:rFonts w:hint="eastAsia"/>
+          <w:szCs w:val="20"/>
+        </w:rPr>
+        <w:t>S</w:t>
+      </w:r>
+      <w:r>
+        <w:rPr>
+          <w:szCs w:val="20"/>
+        </w:rPr>
+        <w:t>obel convolution kernel</w:t>
+      </w:r>
+      <w:r>
+        <w:rPr>
+          <w:rFonts w:hint="eastAsia"/>
+          <w:szCs w:val="20"/>
+        </w:rPr>
+        <w:t xml:space="preserve">로 얻은 </w:t>
+      </w:r>
+      <w:r>
+        <w:rPr>
+          <w:szCs w:val="20"/>
+        </w:rPr>
+        <w:t>Edge</w:t>
+      </w:r>
+      <w:r>
+        <w:rPr>
+          <w:rFonts w:hint="eastAsia"/>
+          <w:szCs w:val="20"/>
+        </w:rPr>
+        <w:t xml:space="preserve">는 </w:t>
+      </w:r>
+      <w:r>
+        <w:rPr>
+          <w:rFonts w:hint="eastAsia"/>
+          <w:szCs w:val="20"/>
+        </w:rPr>
+        <w:t xml:space="preserve">여러 개의 픽셀로 표현이 되어 얇은 </w:t>
+      </w:r>
+      <w:r>
+        <w:rPr>
+          <w:szCs w:val="20"/>
+        </w:rPr>
+        <w:t>edge</w:t>
+      </w:r>
+      <w:r>
+        <w:rPr>
+          <w:rFonts w:hint="eastAsia"/>
+          <w:szCs w:val="20"/>
+        </w:rPr>
+        <w:t>를 얻는 과정이 필요하다.</w:t>
+      </w:r>
+      <w:r>
+        <w:rPr>
+          <w:szCs w:val="20"/>
+        </w:rPr>
+        <w:t xml:space="preserve"> </w:t>
+      </w:r>
+      <w:r>
+        <w:rPr>
+          <w:rFonts w:hint="eastAsia"/>
+          <w:szCs w:val="20"/>
+        </w:rPr>
+        <w:t>G</w:t>
+      </w:r>
+      <w:r>
+        <w:rPr>
+          <w:szCs w:val="20"/>
+        </w:rPr>
+        <w:t>radient image</w:t>
+      </w:r>
+      <w:r>
+        <w:rPr>
+          <w:rFonts w:hint="eastAsia"/>
+          <w:szCs w:val="20"/>
+        </w:rPr>
+        <w:t xml:space="preserve">의 </w:t>
+      </w:r>
+      <w:r>
+        <w:rPr>
+          <w:rFonts w:hint="eastAsia"/>
+          <w:szCs w:val="20"/>
+        </w:rPr>
+        <w:t>o</w:t>
+      </w:r>
+      <w:r>
+        <w:rPr>
+          <w:szCs w:val="20"/>
+        </w:rPr>
+        <w:t>rientation</w:t>
+      </w:r>
+      <w:r>
+        <w:rPr>
+          <w:rFonts w:hint="eastAsia"/>
+          <w:szCs w:val="20"/>
+        </w:rPr>
+        <w:t xml:space="preserve">을 이용하여 </w:t>
+      </w:r>
+      <w:r>
+        <w:rPr>
+          <w:szCs w:val="20"/>
+        </w:rPr>
+        <w:t xml:space="preserve">orientation </w:t>
+      </w:r>
+      <w:r>
+        <w:rPr>
+          <w:rFonts w:hint="eastAsia"/>
+          <w:szCs w:val="20"/>
+        </w:rPr>
+        <w:t xml:space="preserve">방향의 </w:t>
+      </w:r>
+      <w:r>
+        <w:rPr>
+          <w:szCs w:val="20"/>
+        </w:rPr>
+        <w:t>edge</w:t>
+      </w:r>
+      <w:r>
+        <w:rPr>
+          <w:rFonts w:hint="eastAsia"/>
+          <w:szCs w:val="20"/>
+        </w:rPr>
+        <w:t xml:space="preserve">중 </w:t>
+      </w:r>
+      <w:r>
+        <w:rPr>
+          <w:szCs w:val="20"/>
+        </w:rPr>
+        <w:t>max</w:t>
+      </w:r>
+      <w:r>
+        <w:rPr>
+          <w:rFonts w:hint="eastAsia"/>
+          <w:szCs w:val="20"/>
+        </w:rPr>
+        <w:t xml:space="preserve">값을 </w:t>
+      </w:r>
+      <w:r>
+        <w:rPr>
+          <w:szCs w:val="20"/>
+        </w:rPr>
+        <w:t>edge</w:t>
+      </w:r>
+      <w:r>
+        <w:rPr>
+          <w:rFonts w:hint="eastAsia"/>
+          <w:szCs w:val="20"/>
+        </w:rPr>
+        <w:t>로 추출한다.</w:t>
+      </w:r>
+      <w:r>
+        <w:rPr>
+          <w:szCs w:val="20"/>
+        </w:rPr>
+        <w:t xml:space="preserve"> </w:t>
+      </w:r>
+      <w:r>
+        <w:rPr>
+          <w:rFonts w:hint="eastAsia"/>
+          <w:szCs w:val="20"/>
+        </w:rPr>
+        <w:t xml:space="preserve">이 과정에서 </w:t>
+      </w:r>
+      <w:r>
+        <w:rPr>
+          <w:szCs w:val="20"/>
+        </w:rPr>
+        <w:t xml:space="preserve">orientation </w:t>
+      </w:r>
+      <w:r>
+        <w:rPr>
+          <w:rFonts w:hint="eastAsia"/>
+          <w:szCs w:val="20"/>
+        </w:rPr>
+        <w:t xml:space="preserve">방향의 점을 얻기 위해 </w:t>
+      </w:r>
+      <w:r>
+        <w:rPr>
+          <w:szCs w:val="20"/>
+        </w:rPr>
+        <w:t>interpolation</w:t>
+      </w:r>
+      <w:r>
+        <w:rPr>
+          <w:rFonts w:hint="eastAsia"/>
+          <w:szCs w:val="20"/>
+        </w:rPr>
+        <w:t>하는 과정이 필요할 수도 있다.</w:t>
+      </w:r>
+    </w:p>
+    <w:p>
+      <w:pPr>
+        <w:pStyle w:val="a3"/>
+        <w:numPr>
+          <w:ilvl w:val="2"/>
+          <w:numId w:val="2"/>
+        </w:numPr>
+        <w:ind w:leftChars="0"/>
+        <w:rPr>
+          <w:sz w:val="24"/>
+          <w:szCs w:val="24"/>
+        </w:rPr>
+      </w:pPr>
+      <w:r>
+        <w:rPr>
+          <w:rFonts w:hint="eastAsia"/>
+          <w:sz w:val="24"/>
+          <w:szCs w:val="24"/>
+        </w:rPr>
+        <w:t>T</w:t>
+      </w:r>
+      <w:r>
+        <w:rPr>
+          <w:sz w:val="24"/>
+          <w:szCs w:val="24"/>
+        </w:rPr>
+        <w:t>hresh</w:t>
+      </w:r>
+      <w:r>
+        <w:rPr>
+          <w:sz w:val="24"/>
+          <w:szCs w:val="24"/>
+        </w:rPr>
+        <w:t>olding edges</w:t>
+      </w:r>
+      <w:r>
+        <w:rPr>
+          <w:sz w:val="24"/>
+          <w:szCs w:val="24"/>
+        </w:rPr>
+        <w:t xml:space="preserve"> and lining (hysteresis)</w:t>
+      </w:r>
+    </w:p>
+    <w:p>
+      <w:pPr>
+        <w:pStyle w:val="a3"/>
+        <w:numPr>
+          <w:ilvl w:val="3"/>
+          <w:numId w:val="4"/>
+        </w:numPr>
+        <w:ind w:leftChars="0"/>
+        <w:rPr>
+          <w:sz w:val="24"/>
+          <w:szCs w:val="24"/>
+        </w:rPr>
+      </w:pPr>
+      <w:r>
+        <w:rPr>
+          <w:sz w:val="24"/>
+          <w:szCs w:val="24"/>
+        </w:rPr>
+        <w:t>Double</w:t>
+      </w:r>
+      <w:r>
+        <w:rPr>
+          <w:sz w:val="24"/>
+          <w:szCs w:val="24"/>
+        </w:rPr>
+        <w:t xml:space="preserve"> thresholding</w:t>
+      </w:r>
+    </w:p>
+    <w:p>
+      <w:pPr>
+        <w:pStyle w:val="a3"/>
+        <w:ind w:leftChars="0" w:left="2200"/>
+        <w:rPr>
+          <w:sz w:val="24"/>
+          <w:szCs w:val="24"/>
+        </w:rPr>
+      </w:pPr>
+      <m:oMathPara>
+        <m:oMath>
+          <m:d>
+            <m:dPr>
+              <m:begChr m:val="{"/>
+              <m:endChr m:val=""/>
+              <m:ctrlPr>
+                <w:rPr>
+                  <w:rFonts w:ascii="Cambria Math" w:hAnsi="Cambria Math"/>
+                  <w:i/>
+                  <w:sz w:val="24"/>
+                  <w:szCs w:val="24"/>
+                </w:rPr>
+              </m:ctrlPr>
+            </m:dPr>
+            <m:e>
+              <m:eqArr>
+                <m:eqArrPr>
+                  <m:ctrlPr>
+                    <w:rPr>
+                      <w:rFonts w:ascii="Cambria Math" w:hAnsi="Cambria Math"/>
+                      <w:i/>
+                      <w:sz w:val="24"/>
+                      <w:szCs w:val="24"/>
+                    </w:rPr>
+                  </m:ctrlPr>
+                </m:eqArrPr>
+                <m:e>
+                  <m:r>
+                    <w:rPr>
+                      <w:rFonts w:ascii="Cambria Math" w:hAnsi="Cambria Math" w:hint="eastAsia"/>
+                      <w:sz w:val="24"/>
+                      <w:szCs w:val="24"/>
+                    </w:rPr>
+                    <m:t>strong</m:t>
+                  </m:r>
+                  <m:r>
+                    <w:rPr>
+                      <w:rFonts w:ascii="Cambria Math" w:hAnsi="Cambria Math"/>
+                      <w:sz w:val="24"/>
+                      <w:szCs w:val="24"/>
+                    </w:rPr>
+                    <m:t xml:space="preserve"> </m:t>
+                  </m:r>
+                  <m:r>
+                    <w:rPr>
+                      <w:rFonts w:ascii="Cambria Math" w:hAnsi="Cambria Math" w:hint="eastAsia"/>
+                      <w:sz w:val="24"/>
+                      <w:szCs w:val="24"/>
+                    </w:rPr>
+                    <m:t>edge,</m:t>
+                  </m:r>
+                  <m:r>
+                    <w:rPr>
+                      <w:rFonts w:ascii="Cambria Math" w:hAnsi="Cambria Math"/>
+                      <w:sz w:val="24"/>
+                      <w:szCs w:val="24"/>
+                    </w:rPr>
+                    <m:t xml:space="preserve">  </m:t>
+                  </m:r>
+                  <m:r>
+                    <w:rPr>
+                      <w:rFonts w:ascii="Cambria Math" w:hAnsi="Cambria Math" w:hint="eastAsia"/>
+                      <w:sz w:val="24"/>
+                      <w:szCs w:val="24"/>
+                    </w:rPr>
+                    <m:t>R</m:t>
+                  </m:r>
+                  <m:r>
+                    <w:rPr>
+                      <w:rFonts w:ascii="Cambria Math" w:hAnsi="Cambria Math"/>
+                      <w:sz w:val="24"/>
+                      <w:szCs w:val="24"/>
+                    </w:rPr>
+                    <m:t>&gt;</m:t>
+                  </m:r>
+                  <m:r>
+                    <w:rPr>
+                      <w:rFonts w:ascii="Cambria Math" w:hAnsi="Cambria Math" w:hint="eastAsia"/>
+                      <w:sz w:val="24"/>
+                      <w:szCs w:val="24"/>
+                    </w:rPr>
+                    <m:t>T</m:t>
+                  </m:r>
+                </m:e>
+                <m:e>
+                  <m:r>
+                    <w:rPr>
+                      <w:rFonts w:ascii="Cambria Math" w:hAnsi="Cambria Math"/>
+                      <w:sz w:val="24"/>
+                      <w:szCs w:val="24"/>
+                    </w:rPr>
+                    <m:t xml:space="preserve">    </m:t>
+                  </m:r>
+                  <m:r>
+                    <w:rPr>
+                      <w:rFonts w:ascii="Cambria Math" w:hAnsi="Cambria Math" w:hint="eastAsia"/>
+                      <w:sz w:val="24"/>
+                      <w:szCs w:val="24"/>
+                    </w:rPr>
+                    <m:t>weak</m:t>
+                  </m:r>
+                  <m:r>
+                    <w:rPr>
+                      <w:rFonts w:ascii="Cambria Math" w:hAnsi="Cambria Math"/>
+                      <w:sz w:val="24"/>
+                      <w:szCs w:val="24"/>
+                    </w:rPr>
+                    <m:t xml:space="preserve"> </m:t>
+                  </m:r>
+                  <m:r>
+                    <w:rPr>
+                      <w:rFonts w:ascii="Cambria Math" w:hAnsi="Cambria Math" w:hint="eastAsia"/>
+                      <w:sz w:val="24"/>
+                      <w:szCs w:val="24"/>
+                    </w:rPr>
+                    <m:t>edge,</m:t>
+                  </m:r>
+                  <m:r>
+                    <w:rPr>
+                      <w:rFonts w:ascii="Cambria Math" w:hAnsi="Cambria Math"/>
+                      <w:sz w:val="24"/>
+                      <w:szCs w:val="24"/>
+                    </w:rPr>
+                    <m:t xml:space="preserve">  </m:t>
+                  </m:r>
+                  <m:r>
+                    <w:rPr>
+                      <w:rFonts w:ascii="Cambria Math" w:hAnsi="Cambria Math" w:hint="eastAsia"/>
+                      <w:sz w:val="24"/>
+                      <w:szCs w:val="24"/>
+                    </w:rPr>
+                    <m:t>T</m:t>
+                  </m:r>
+                  <m:r>
+                    <w:rPr>
+                      <w:rFonts w:ascii="Cambria Math" w:hAnsi="Cambria Math"/>
+                      <w:sz w:val="24"/>
+                      <w:szCs w:val="24"/>
+                    </w:rPr>
+                    <m:t>&gt;</m:t>
+                  </m:r>
+                  <m:r>
+                    <w:rPr>
+                      <w:rFonts w:ascii="Cambria Math" w:hAnsi="Cambria Math" w:hint="eastAsia"/>
+                      <w:sz w:val="24"/>
+                      <w:szCs w:val="24"/>
+                    </w:rPr>
+                    <m:t>R</m:t>
+                  </m:r>
+                  <m:r>
+                    <w:rPr>
+                      <w:rFonts w:ascii="Cambria Math" w:hAnsi="Cambria Math"/>
+                      <w:sz w:val="24"/>
+                      <w:szCs w:val="24"/>
+                    </w:rPr>
+                    <m:t>&gt;</m:t>
+                  </m:r>
+                  <m:r>
+                    <w:rPr>
+                      <w:rFonts w:ascii="Cambria Math" w:hAnsi="Cambria Math" w:hint="eastAsia"/>
+                      <w:sz w:val="24"/>
+                      <w:szCs w:val="24"/>
+                    </w:rPr>
+                    <m:t>t</m:t>
+                  </m:r>
+                </m:e>
+                <m:e>
+                  <m:r>
+                    <w:rPr>
+                      <w:rFonts w:ascii="Cambria Math" w:hAnsi="Cambria Math" w:hint="eastAsia"/>
+                      <w:sz w:val="24"/>
+                      <w:szCs w:val="24"/>
+                    </w:rPr>
+                    <m:t>no</m:t>
+                  </m:r>
+                  <m:r>
+                    <w:rPr>
+                      <w:rFonts w:ascii="Cambria Math" w:hAnsi="Cambria Math"/>
+                      <w:sz w:val="24"/>
+                      <w:szCs w:val="24"/>
+                    </w:rPr>
+                    <m:t xml:space="preserve"> </m:t>
+                  </m:r>
+                  <m:r>
+                    <w:rPr>
+                      <w:rFonts w:ascii="Cambria Math" w:hAnsi="Cambria Math" w:hint="eastAsia"/>
+                      <w:sz w:val="24"/>
+                      <w:szCs w:val="24"/>
+                    </w:rPr>
+                    <m:t>edge,</m:t>
+                  </m:r>
+                  <m:r>
+                    <w:rPr>
+                      <w:rFonts w:ascii="Cambria Math" w:hAnsi="Cambria Math"/>
+                      <w:sz w:val="24"/>
+                      <w:szCs w:val="24"/>
+                    </w:rPr>
+                    <m:t xml:space="preserve">                </m:t>
+                  </m:r>
+                  <m:r>
+                    <w:rPr>
+                      <w:rFonts w:ascii="Cambria Math" w:hAnsi="Cambria Math" w:hint="eastAsia"/>
+                      <w:sz w:val="24"/>
+                      <w:szCs w:val="24"/>
+                    </w:rPr>
+                    <m:t>R</m:t>
+                  </m:r>
+                  <m:r>
+                    <w:rPr>
+                      <w:rFonts w:ascii="Cambria Math" w:hAnsi="Cambria Math"/>
+                      <w:sz w:val="24"/>
+                      <w:szCs w:val="24"/>
+                    </w:rPr>
+                    <m:t>&lt;</m:t>
+                  </m:r>
+                  <m:r>
+                    <w:rPr>
+                      <w:rFonts w:ascii="Cambria Math" w:hAnsi="Cambria Math" w:hint="eastAsia"/>
+                      <w:sz w:val="24"/>
+                      <w:szCs w:val="24"/>
+                    </w:rPr>
+                    <m:t>t</m:t>
+                  </m:r>
+                </m:e>
+              </m:eqArr>
+            </m:e>
+          </m:d>
+          <m:r>
+            <m:rPr>
+              <m:sty m:val="p"/>
+            </m:rPr>
+            <w:rPr>
+              <w:szCs w:val="20"/>
+            </w:rPr>
+            <w:br/>
+          </m:r>
+        </m:oMath>
+      </m:oMathPara>
+      <w:r>
+        <w:rPr>
+          <w:rFonts w:hint="eastAsia"/>
+          <w:szCs w:val="20"/>
+        </w:rPr>
+        <w:t xml:space="preserve">위 과정에서 얻는 </w:t>
+      </w:r>
+      <w:r>
+        <w:rPr>
+          <w:szCs w:val="20"/>
+        </w:rPr>
+        <w:t>edge</w:t>
+      </w:r>
+      <w:r>
+        <w:rPr>
+          <w:rFonts w:hint="eastAsia"/>
+          <w:szCs w:val="20"/>
+        </w:rPr>
+        <w:t xml:space="preserve"> 중 </w:t>
+      </w:r>
+      <w:r>
+        <w:rPr>
+          <w:szCs w:val="20"/>
+        </w:rPr>
+        <w:t xml:space="preserve">strong </w:t>
+      </w:r>
+      <w:r>
+        <w:rPr>
+          <w:rFonts w:hint="eastAsia"/>
+          <w:szCs w:val="20"/>
+        </w:rPr>
+        <w:t>e</w:t>
+      </w:r>
+      <w:r>
+        <w:rPr>
+          <w:szCs w:val="20"/>
+        </w:rPr>
+        <w:t>dge</w:t>
+      </w:r>
+      <w:r>
+        <w:rPr>
+          <w:rFonts w:hint="eastAsia"/>
+          <w:szCs w:val="20"/>
+        </w:rPr>
+        <w:t xml:space="preserve">를 얻기 위해 </w:t>
+      </w:r>
+      <w:r>
+        <w:rPr>
+          <w:szCs w:val="20"/>
+        </w:rPr>
+        <w:t>2</w:t>
+      </w:r>
+      <w:r>
+        <w:rPr>
+          <w:rFonts w:hint="eastAsia"/>
+          <w:szCs w:val="20"/>
+        </w:rPr>
+        <w:t xml:space="preserve">개의 </w:t>
+      </w:r>
+      <w:proofErr w:type="spellStart"/>
+      <w:r>
+        <w:rPr>
+          <w:rFonts w:hint="eastAsia"/>
+          <w:szCs w:val="20"/>
+        </w:rPr>
+        <w:t>임계값을</w:t>
+      </w:r>
+      <w:proofErr w:type="spellEnd"/>
+      <w:r>
+        <w:rPr>
+          <w:rFonts w:hint="eastAsia"/>
+          <w:szCs w:val="20"/>
+        </w:rPr>
+        <w:t xml:space="preserve"> 정한 후 </w:t>
+      </w:r>
+      <w:r>
+        <w:rPr>
+          <w:szCs w:val="20"/>
+        </w:rPr>
+        <w:t>strong edge</w:t>
+      </w:r>
+      <w:r>
+        <w:rPr>
+          <w:rFonts w:hint="eastAsia"/>
+          <w:szCs w:val="20"/>
+        </w:rPr>
+        <w:t xml:space="preserve">와 </w:t>
+      </w:r>
+      <w:r>
+        <w:rPr>
+          <w:szCs w:val="20"/>
+        </w:rPr>
+        <w:t>weak edge</w:t>
+      </w:r>
+      <w:r>
+        <w:rPr>
+          <w:rFonts w:hint="eastAsia"/>
+          <w:szCs w:val="20"/>
+        </w:rPr>
+        <w:t>로 구분한다.</w:t>
+      </w:r>
+      <w:r>
+        <w:rPr>
+          <w:szCs w:val="20"/>
+        </w:rPr>
+        <w:t xml:space="preserve"> </w:t>
+      </w:r>
+      <w:r>
+        <w:rPr>
+          <w:rFonts w:hint="eastAsia"/>
+          <w:szCs w:val="20"/>
+        </w:rPr>
+        <w:t xml:space="preserve">픽셀의 값을 </w:t>
+      </w:r>
+      <w:r>
+        <w:rPr>
+          <w:szCs w:val="20"/>
+        </w:rPr>
+        <w:t>R</w:t>
+      </w:r>
+      <w:r>
+        <w:rPr>
+          <w:rFonts w:hint="eastAsia"/>
+          <w:szCs w:val="20"/>
+        </w:rPr>
+        <w:t xml:space="preserve">이라 하고 </w:t>
+      </w:r>
+      <w:proofErr w:type="spellStart"/>
+      <w:r>
+        <w:rPr>
+          <w:rFonts w:hint="eastAsia"/>
+          <w:szCs w:val="20"/>
+        </w:rPr>
+        <w:t>임계값</w:t>
+      </w:r>
+      <w:proofErr w:type="spellEnd"/>
+      <w:r>
+        <w:rPr>
+          <w:rFonts w:hint="eastAsia"/>
+          <w:szCs w:val="20"/>
+        </w:rPr>
+        <w:t xml:space="preserve"> 중 큰 값을</w:t>
+      </w:r>
+      <w:r>
+        <w:rPr>
+          <w:szCs w:val="20"/>
+        </w:rPr>
+        <w:t xml:space="preserve"> </w:t>
+      </w:r>
+      <w:r>
+        <w:rPr>
+          <w:rFonts w:hint="eastAsia"/>
+          <w:szCs w:val="20"/>
+        </w:rPr>
+        <w:t>T</w:t>
+      </w:r>
+      <w:r>
+        <w:rPr>
+          <w:szCs w:val="20"/>
+        </w:rPr>
+        <w:t xml:space="preserve">, </w:t>
+      </w:r>
+      <w:r>
+        <w:rPr>
+          <w:rFonts w:hint="eastAsia"/>
+          <w:szCs w:val="20"/>
+        </w:rPr>
+        <w:t xml:space="preserve">작은 값을 </w:t>
+      </w:r>
+      <w:r>
+        <w:rPr>
+          <w:szCs w:val="20"/>
+        </w:rPr>
+        <w:t>t</w:t>
+      </w:r>
+      <w:r>
+        <w:rPr>
+          <w:rFonts w:hint="eastAsia"/>
+          <w:szCs w:val="20"/>
+        </w:rPr>
+        <w:t xml:space="preserve">라 할 때 </w:t>
+      </w:r>
+      <w:r>
+        <w:rPr>
+          <w:szCs w:val="20"/>
+        </w:rPr>
+        <w:t>Strong edge</w:t>
+      </w:r>
+      <w:r>
+        <w:rPr>
+          <w:rFonts w:hint="eastAsia"/>
+          <w:szCs w:val="20"/>
+        </w:rPr>
+        <w:t xml:space="preserve">는 </w:t>
+      </w:r>
+      <w:proofErr w:type="gramStart"/>
+      <w:r>
+        <w:rPr>
+          <w:szCs w:val="20"/>
+        </w:rPr>
+        <w:t>R &gt;</w:t>
+      </w:r>
+      <w:proofErr w:type="gramEnd"/>
+      <w:r>
+        <w:rPr>
+          <w:szCs w:val="20"/>
+        </w:rPr>
+        <w:t xml:space="preserve"> T</w:t>
+      </w:r>
+      <w:r>
+        <w:rPr>
+          <w:rFonts w:hint="eastAsia"/>
+          <w:szCs w:val="20"/>
+        </w:rPr>
+        <w:t xml:space="preserve">를 만족하는 </w:t>
+      </w:r>
+      <w:r>
+        <w:rPr>
+          <w:szCs w:val="20"/>
+        </w:rPr>
+        <w:t>edge</w:t>
+      </w:r>
+      <w:r>
+        <w:rPr>
+          <w:rFonts w:hint="eastAsia"/>
+          <w:szCs w:val="20"/>
+        </w:rPr>
+        <w:t xml:space="preserve">이고 </w:t>
+      </w:r>
+      <w:r>
+        <w:rPr>
+          <w:szCs w:val="20"/>
+        </w:rPr>
+        <w:t>weak edge</w:t>
+      </w:r>
+      <w:r>
+        <w:rPr>
+          <w:rFonts w:hint="eastAsia"/>
+          <w:szCs w:val="20"/>
+        </w:rPr>
+        <w:t>는 t</w:t>
+      </w:r>
+      <w:r>
+        <w:rPr>
+          <w:szCs w:val="20"/>
+        </w:rPr>
+        <w:t xml:space="preserve"> &lt; R &lt; T </w:t>
+      </w:r>
+      <w:r>
+        <w:rPr>
+          <w:rFonts w:hint="eastAsia"/>
+          <w:szCs w:val="20"/>
+        </w:rPr>
+        <w:t xml:space="preserve">를 만족하는 </w:t>
+      </w:r>
+      <w:r>
+        <w:rPr>
+          <w:szCs w:val="20"/>
+        </w:rPr>
+        <w:t>edge</w:t>
+      </w:r>
+      <w:r>
+        <w:rPr>
+          <w:rFonts w:hint="eastAsia"/>
+          <w:szCs w:val="20"/>
+        </w:rPr>
+        <w:t>이다.</w:t>
+      </w:r>
+      <w:r>
+        <w:rPr>
+          <w:szCs w:val="20"/>
+        </w:rPr>
+        <w:t xml:space="preserve"> R </w:t>
+      </w:r>
+      <w:proofErr w:type="gramStart"/>
+      <w:r>
+        <w:rPr>
+          <w:szCs w:val="20"/>
+        </w:rPr>
+        <w:t xml:space="preserve">&lt; </w:t>
+      </w:r>
+      <w:r>
+        <w:rPr>
+          <w:rFonts w:hint="eastAsia"/>
+          <w:szCs w:val="20"/>
+        </w:rPr>
+        <w:t>t</w:t>
+      </w:r>
+      <w:proofErr w:type="gramEnd"/>
+      <w:r>
+        <w:rPr>
+          <w:szCs w:val="20"/>
+        </w:rPr>
+        <w:t xml:space="preserve"> </w:t>
+      </w:r>
+      <w:r>
+        <w:rPr>
+          <w:rFonts w:hint="eastAsia"/>
+          <w:szCs w:val="20"/>
+        </w:rPr>
+        <w:t xml:space="preserve">인 경우는 </w:t>
+      </w:r>
+      <w:r>
+        <w:rPr>
+          <w:szCs w:val="20"/>
+        </w:rPr>
+        <w:t>edge</w:t>
+      </w:r>
+      <w:r>
+        <w:rPr>
+          <w:rFonts w:hint="eastAsia"/>
+          <w:szCs w:val="20"/>
+        </w:rPr>
+        <w:t>에서 제외한다.</w:t>
+      </w:r>
+      <w:r>
+        <w:rPr>
+          <w:szCs w:val="20"/>
+        </w:rPr>
+        <w:tab/>
+      </w:r>
+    </w:p>
+    <w:p>
+      <w:pPr>
+        <w:pStyle w:val="a3"/>
+        <w:numPr>
+          <w:ilvl w:val="3"/>
+          <w:numId w:val="4"/>
+        </w:numPr>
+        <w:ind w:leftChars="0" w:left="2280"/>
+        <w:rPr>
+          <w:sz w:val="24"/>
+          <w:szCs w:val="24"/>
+        </w:rPr>
+      </w:pPr>
+      <w:r>
+        <w:rPr>
+          <w:sz w:val="24"/>
+          <w:szCs w:val="24"/>
+        </w:rPr>
+        <w:t>H</w:t>
+      </w:r>
+      <w:r>
+        <w:rPr>
+          <w:sz w:val="24"/>
+          <w:szCs w:val="24"/>
+        </w:rPr>
+        <w:t>ysteresis</w:t>
+      </w:r>
+    </w:p>
+    <w:p>
+      <w:pPr>
+        <w:pStyle w:val="a3"/>
+        <w:ind w:leftChars="0" w:left="2280"/>
+        <w:rPr>
+          <w:szCs w:val="20"/>
+        </w:rPr>
+      </w:pPr>
+      <w:r>
+        <w:rPr>
+          <w:szCs w:val="20"/>
+        </w:rPr>
+        <w:t>strong edge</w:t>
+      </w:r>
+      <w:r>
+        <w:rPr>
+          <w:rFonts w:hint="eastAsia"/>
+          <w:szCs w:val="20"/>
+        </w:rPr>
+        <w:t>와 연결된</w:t>
+      </w:r>
+      <w:r>
+        <w:rPr>
+          <w:rFonts w:hint="eastAsia"/>
+          <w:szCs w:val="20"/>
+        </w:rPr>
+        <w:t xml:space="preserve"> </w:t>
+      </w:r>
+      <w:r>
+        <w:rPr>
+          <w:szCs w:val="20"/>
+        </w:rPr>
+        <w:t>weak edge</w:t>
+      </w:r>
+      <w:r>
+        <w:rPr>
+          <w:rFonts w:hint="eastAsia"/>
+          <w:szCs w:val="20"/>
+        </w:rPr>
+        <w:t>를 찾는다.</w:t>
+      </w:r>
+      <w:r>
+        <w:rPr>
+          <w:szCs w:val="20"/>
+        </w:rPr>
+        <w:t xml:space="preserve"> </w:t>
+      </w:r>
+      <w:r>
+        <w:rPr>
+          <w:rFonts w:hint="eastAsia"/>
+          <w:szCs w:val="20"/>
+        </w:rPr>
+        <w:t xml:space="preserve">연결되지 않은 </w:t>
+      </w:r>
+      <w:r>
+        <w:rPr>
+          <w:szCs w:val="20"/>
+        </w:rPr>
+        <w:t>edge</w:t>
+      </w:r>
+      <w:r>
+        <w:rPr>
+          <w:rFonts w:hint="eastAsia"/>
+          <w:szCs w:val="20"/>
+        </w:rPr>
+        <w:t xml:space="preserve">는 </w:t>
+      </w:r>
+      <w:r>
+        <w:rPr>
+          <w:szCs w:val="20"/>
+        </w:rPr>
+        <w:t>edge</w:t>
+      </w:r>
+      <w:r>
+        <w:rPr>
+          <w:rFonts w:hint="eastAsia"/>
+          <w:szCs w:val="20"/>
+        </w:rPr>
+        <w:t>에서 제외한다.</w:t>
       </w:r>
     </w:p>
     <w:p/>
-    <w:p/>
-    <w:p/>
-    <w:p>
-      <w:pPr>
+    <w:p>
+      <w:pPr>
+        <w:widowControl/>
+        <w:wordWrap/>
+        <w:autoSpaceDE/>
+        <w:autoSpaceDN/>
         <w:rPr>
           <w:sz w:val="40"/>
           <w:szCs w:val="40"/>
@@ -209,34 +2581,9 @@
           <w:sz w:val="40"/>
           <w:szCs w:val="40"/>
         </w:rPr>
-        <w:t xml:space="preserve">2. 본론 </w:t>
-      </w:r>
-    </w:p>
-    <w:p>
-      <w:pPr>
-        <w:rPr>
-          <w:rFonts w:hint="eastAsia"/>
-        </w:rPr>
-      </w:pPr>
-      <w:r>
-        <w:rPr>
-          <w:rFonts w:hint="eastAsia"/>
-        </w:rPr>
-        <w:t xml:space="preserve">실습 내용 및 결과 기술 </w:t>
-      </w:r>
-      <w:r>
-        <w:t>(2</w:t>
-      </w:r>
-      <w:r>
-        <w:rPr>
-          <w:rFonts w:hint="eastAsia"/>
-        </w:rPr>
-        <w:t>페이지 이상)</w:t>
-      </w:r>
-    </w:p>
-    <w:p/>
-    <w:p/>
-    <w:p/>
+        <w:br w:type="page"/>
+      </w:r>
+    </w:p>
     <w:p>
       <w:pPr>
         <w:rPr>
@@ -249,6 +2596,2268 @@
           <w:sz w:val="40"/>
           <w:szCs w:val="40"/>
         </w:rPr>
+        <w:lastRenderedPageBreak/>
+        <w:t xml:space="preserve">2. 본론 </w:t>
+      </w:r>
+    </w:p>
+    <w:p>
+      <w:pPr>
+        <w:pStyle w:val="a3"/>
+        <w:numPr>
+          <w:ilvl w:val="0"/>
+          <w:numId w:val="5"/>
+        </w:numPr>
+        <w:ind w:leftChars="0"/>
+        <w:rPr>
+          <w:sz w:val="28"/>
+          <w:szCs w:val="28"/>
+        </w:rPr>
+      </w:pPr>
+      <w:r>
+        <w:rPr>
+          <w:rFonts w:hint="eastAsia"/>
+          <w:sz w:val="28"/>
+          <w:szCs w:val="28"/>
+        </w:rPr>
+        <w:t>Noise</w:t>
+      </w:r>
+      <w:r>
+        <w:rPr>
+          <w:sz w:val="28"/>
+          <w:szCs w:val="28"/>
+        </w:rPr>
+        <w:t xml:space="preserve"> reduction</w:t>
+      </w:r>
+    </w:p>
+    <w:p>
+      <w:pPr>
+        <w:pStyle w:val="a3"/>
+        <w:ind w:leftChars="0" w:left="880"/>
+        <w:rPr>
+          <w:szCs w:val="20"/>
+        </w:rPr>
+      </w:pPr>
+      <w:r>
+        <w:rPr>
+          <w:szCs w:val="20"/>
+        </w:rPr>
+        <w:t>HW2</w:t>
+      </w:r>
+      <w:r>
+        <w:rPr>
+          <w:rFonts w:hint="eastAsia"/>
+          <w:szCs w:val="20"/>
+        </w:rPr>
+        <w:t xml:space="preserve">의 </w:t>
+      </w:r>
+      <w:r>
+        <w:rPr>
+          <w:szCs w:val="20"/>
+        </w:rPr>
+        <w:t>gaussconvolve2d</w:t>
+      </w:r>
+      <w:r>
+        <w:rPr>
+          <w:szCs w:val="20"/>
+        </w:rPr>
+        <w:t xml:space="preserve"> </w:t>
+      </w:r>
+      <w:r>
+        <w:rPr>
+          <w:rFonts w:hint="eastAsia"/>
+          <w:szCs w:val="20"/>
+        </w:rPr>
+        <w:t>함수를 이용하여 원본 g</w:t>
+      </w:r>
+      <w:r>
+        <w:rPr>
+          <w:szCs w:val="20"/>
+        </w:rPr>
+        <w:t>ray</w:t>
+      </w:r>
+      <w:r>
+        <w:rPr>
+          <w:szCs w:val="20"/>
+        </w:rPr>
+        <w:t xml:space="preserve">scale </w:t>
+      </w:r>
+      <w:r>
+        <w:rPr>
+          <w:rFonts w:hint="eastAsia"/>
+          <w:szCs w:val="20"/>
+        </w:rPr>
+        <w:t>이미지</w:t>
+      </w:r>
+      <w:r>
+        <w:rPr>
+          <w:rFonts w:hint="eastAsia"/>
+          <w:szCs w:val="20"/>
+        </w:rPr>
+        <w:t xml:space="preserve">를 </w:t>
+      </w:r>
+      <w:r>
+        <w:rPr>
+          <w:szCs w:val="20"/>
+        </w:rPr>
+        <w:t>blurring</w:t>
+      </w:r>
+      <w:r>
+        <w:rPr>
+          <w:rFonts w:hint="eastAsia"/>
+          <w:szCs w:val="20"/>
+        </w:rPr>
+        <w:t>한다.</w:t>
+      </w:r>
+    </w:p>
+    <w:p>
+      <w:pPr>
+        <w:ind w:firstLine="800"/>
+        <w:rPr>
+          <w:b/>
+          <w:bCs/>
+          <w:sz w:val="24"/>
+          <w:szCs w:val="24"/>
+        </w:rPr>
+      </w:pPr>
+      <w:r>
+        <w:rPr>
+          <w:rFonts w:hint="eastAsia"/>
+          <w:b/>
+          <w:bCs/>
+          <w:sz w:val="24"/>
+          <w:szCs w:val="24"/>
+        </w:rPr>
+        <w:t>실행</w:t>
+      </w:r>
+      <w:r>
+        <w:rPr>
+          <w:rFonts w:hint="eastAsia"/>
+          <w:b/>
+          <w:bCs/>
+          <w:sz w:val="24"/>
+          <w:szCs w:val="24"/>
+        </w:rPr>
+        <w:t>결과</w:t>
+      </w:r>
+    </w:p>
+    <w:tbl>
+      <w:tblPr>
+        <w:tblStyle w:val="a6"/>
+        <w:tblW w:w="0" w:type="auto"/>
+        <w:tblInd w:w="-5" w:type="dxa"/>
+        <w:tblLayout w:type="fixed"/>
+        <w:tblLook w:val="04A0" w:firstRow="1" w:lastRow="0" w:firstColumn="1" w:lastColumn="0" w:noHBand="0" w:noVBand="1"/>
+      </w:tblPr>
+      <w:tblGrid>
+        <w:gridCol w:w="4510"/>
+        <w:gridCol w:w="4511"/>
+      </w:tblGrid>
+      <w:tr>
+        <w:tc>
+          <w:tcPr>
+            <w:tcW w:w="4510" w:type="dxa"/>
+          </w:tcPr>
+          <w:p>
+            <w:pPr>
+              <w:pStyle w:val="a3"/>
+              <w:ind w:leftChars="0" w:left="0"/>
+              <w:jc w:val="center"/>
+              <w:rPr>
+                <w:szCs w:val="20"/>
+              </w:rPr>
+            </w:pPr>
+            <w:r>
+              <w:rPr>
+                <w:noProof/>
+                <w:szCs w:val="20"/>
+              </w:rPr>
+              <w:drawing>
+                <wp:inline distT="0" distB="0" distL="0" distR="0" wp14:anchorId="2DF10A51" wp14:editId="3484DC2E">
+                  <wp:extent cx="2734573" cy="1544444"/>
+                  <wp:effectExtent l="0" t="0" r="8890" b="0"/>
+                  <wp:docPr id="3" name="그림 3"/>
+                  <wp:cNvGraphicFramePr>
+                    <a:graphicFrameLocks xmlns:a="http://schemas.openxmlformats.org/drawingml/2006/main" noChangeAspect="1"/>
+                  </wp:cNvGraphicFramePr>
+                  <a:graphic xmlns:a="http://schemas.openxmlformats.org/drawingml/2006/main">
+                    <a:graphicData uri="http://schemas.openxmlformats.org/drawingml/2006/picture">
+                      <pic:pic xmlns:pic="http://schemas.openxmlformats.org/drawingml/2006/picture">
+                        <pic:nvPicPr>
+                          <pic:cNvPr id="0" name="Picture 1"/>
+                          <pic:cNvPicPr>
+                            <a:picLocks noChangeAspect="1" noChangeArrowheads="1"/>
+                          </pic:cNvPicPr>
+                        </pic:nvPicPr>
+                        <pic:blipFill>
+                          <a:blip r:embed="rId8">
+                            <a:extLst>
+                              <a:ext uri="{28A0092B-C50C-407E-A947-70E740481C1C}">
+                                <a14:useLocalDpi xmlns:a14="http://schemas.microsoft.com/office/drawing/2010/main" val="0"/>
+                              </a:ext>
+                            </a:extLst>
+                          </a:blip>
+                          <a:srcRect/>
+                          <a:stretch>
+                            <a:fillRect/>
+                          </a:stretch>
+                        </pic:blipFill>
+                        <pic:spPr bwMode="auto">
+                          <a:xfrm>
+                            <a:off x="0" y="0"/>
+                            <a:ext cx="2760318" cy="1558985"/>
+                          </a:xfrm>
+                          <a:prstGeom prst="rect">
+                            <a:avLst/>
+                          </a:prstGeom>
+                          <a:noFill/>
+                          <a:ln>
+                            <a:noFill/>
+                          </a:ln>
+                        </pic:spPr>
+                      </pic:pic>
+                    </a:graphicData>
+                  </a:graphic>
+                </wp:inline>
+              </w:drawing>
+            </w:r>
+          </w:p>
+        </w:tc>
+        <w:tc>
+          <w:tcPr>
+            <w:tcW w:w="4511" w:type="dxa"/>
+          </w:tcPr>
+          <w:p>
+            <w:pPr>
+              <w:pStyle w:val="a3"/>
+              <w:ind w:leftChars="0" w:left="0"/>
+              <w:jc w:val="center"/>
+              <w:rPr>
+                <w:szCs w:val="20"/>
+              </w:rPr>
+            </w:pPr>
+            <w:r>
+              <w:rPr>
+                <w:rFonts w:hint="eastAsia"/>
+                <w:noProof/>
+                <w:szCs w:val="20"/>
+              </w:rPr>
+              <w:drawing>
+                <wp:inline distT="0" distB="0" distL="0" distR="0" wp14:anchorId="56379574" wp14:editId="38E74E7D">
+                  <wp:extent cx="2736910" cy="1545213"/>
+                  <wp:effectExtent l="0" t="0" r="6350" b="0"/>
+                  <wp:docPr id="4" name="그림 4"/>
+                  <wp:cNvGraphicFramePr>
+                    <a:graphicFrameLocks xmlns:a="http://schemas.openxmlformats.org/drawingml/2006/main" noChangeAspect="1"/>
+                  </wp:cNvGraphicFramePr>
+                  <a:graphic xmlns:a="http://schemas.openxmlformats.org/drawingml/2006/main">
+                    <a:graphicData uri="http://schemas.openxmlformats.org/drawingml/2006/picture">
+                      <pic:pic xmlns:pic="http://schemas.openxmlformats.org/drawingml/2006/picture">
+                        <pic:nvPicPr>
+                          <pic:cNvPr id="0" name="Picture 2"/>
+                          <pic:cNvPicPr>
+                            <a:picLocks noChangeAspect="1" noChangeArrowheads="1"/>
+                          </pic:cNvPicPr>
+                        </pic:nvPicPr>
+                        <pic:blipFill>
+                          <a:blip r:embed="rId9">
+                            <a:extLst>
+                              <a:ext uri="{28A0092B-C50C-407E-A947-70E740481C1C}">
+                                <a14:useLocalDpi xmlns:a14="http://schemas.microsoft.com/office/drawing/2010/main" val="0"/>
+                              </a:ext>
+                            </a:extLst>
+                          </a:blip>
+                          <a:srcRect/>
+                          <a:stretch>
+                            <a:fillRect/>
+                          </a:stretch>
+                        </pic:blipFill>
+                        <pic:spPr bwMode="auto">
+                          <a:xfrm>
+                            <a:off x="0" y="0"/>
+                            <a:ext cx="2762691" cy="1559768"/>
+                          </a:xfrm>
+                          <a:prstGeom prst="rect">
+                            <a:avLst/>
+                          </a:prstGeom>
+                          <a:noFill/>
+                          <a:ln>
+                            <a:noFill/>
+                          </a:ln>
+                        </pic:spPr>
+                      </pic:pic>
+                    </a:graphicData>
+                  </a:graphic>
+                </wp:inline>
+              </w:drawing>
+            </w:r>
+          </w:p>
+        </w:tc>
+      </w:tr>
+      <w:tr>
+        <w:tc>
+          <w:tcPr>
+            <w:tcW w:w="4510" w:type="dxa"/>
+          </w:tcPr>
+          <w:p>
+            <w:pPr>
+              <w:pStyle w:val="a3"/>
+              <w:ind w:leftChars="0" w:left="0"/>
+              <w:jc w:val="center"/>
+              <w:rPr>
+                <w:sz w:val="16"/>
+                <w:szCs w:val="16"/>
+              </w:rPr>
+            </w:pPr>
+            <w:r>
+              <w:rPr>
+                <w:rFonts w:hint="eastAsia"/>
+                <w:sz w:val="16"/>
+                <w:szCs w:val="16"/>
+              </w:rPr>
+              <w:t>원본 이미지</w:t>
+            </w:r>
+          </w:p>
+        </w:tc>
+        <w:tc>
+          <w:tcPr>
+            <w:tcW w:w="4511" w:type="dxa"/>
+          </w:tcPr>
+          <w:p>
+            <w:pPr>
+              <w:pStyle w:val="a3"/>
+              <w:ind w:leftChars="0" w:left="0"/>
+              <w:jc w:val="center"/>
+              <w:rPr>
+                <w:sz w:val="16"/>
+                <w:szCs w:val="16"/>
+              </w:rPr>
+            </w:pPr>
+            <w:proofErr w:type="spellStart"/>
+            <w:r>
+              <w:rPr>
+                <w:rFonts w:hint="eastAsia"/>
+                <w:sz w:val="16"/>
+                <w:szCs w:val="16"/>
+              </w:rPr>
+              <w:t>가우시안</w:t>
+            </w:r>
+            <w:proofErr w:type="spellEnd"/>
+            <w:r>
+              <w:rPr>
+                <w:rFonts w:hint="eastAsia"/>
+                <w:sz w:val="16"/>
+                <w:szCs w:val="16"/>
+              </w:rPr>
+              <w:t xml:space="preserve"> </w:t>
+            </w:r>
+            <w:r>
+              <w:rPr>
+                <w:sz w:val="16"/>
+                <w:szCs w:val="16"/>
+              </w:rPr>
+              <w:t xml:space="preserve">blurring </w:t>
+            </w:r>
+            <w:r>
+              <w:rPr>
+                <w:rFonts w:hint="eastAsia"/>
+                <w:sz w:val="16"/>
+                <w:szCs w:val="16"/>
+              </w:rPr>
+              <w:t>진행</w:t>
+            </w:r>
+          </w:p>
+        </w:tc>
+      </w:tr>
+    </w:tbl>
+    <w:p>
+      <w:pPr>
+        <w:pStyle w:val="a3"/>
+        <w:numPr>
+          <w:ilvl w:val="0"/>
+          <w:numId w:val="5"/>
+        </w:numPr>
+        <w:ind w:leftChars="0"/>
+        <w:rPr>
+          <w:sz w:val="28"/>
+          <w:szCs w:val="28"/>
+        </w:rPr>
+      </w:pPr>
+      <w:r>
+        <w:rPr>
+          <w:rFonts w:hint="eastAsia"/>
+          <w:sz w:val="28"/>
+          <w:szCs w:val="28"/>
+        </w:rPr>
+        <w:t>F</w:t>
+      </w:r>
+      <w:r>
+        <w:rPr>
+          <w:sz w:val="28"/>
+          <w:szCs w:val="28"/>
+        </w:rPr>
+        <w:t>inding the intensity gradient of the image</w:t>
+      </w:r>
+    </w:p>
+    <w:p>
+      <w:pPr>
+        <w:pStyle w:val="a3"/>
+        <w:ind w:leftChars="0" w:firstLineChars="20" w:firstLine="40"/>
+        <w:rPr>
+          <w:szCs w:val="20"/>
+        </w:rPr>
+      </w:pPr>
+      <w:r>
+        <w:rPr>
+          <w:szCs w:val="20"/>
+        </w:rPr>
+        <w:t>Sobel filter</w:t>
+      </w:r>
+      <w:r>
+        <w:rPr>
+          <w:szCs w:val="20"/>
+        </w:rPr>
+        <w:t xml:space="preserve"> </w:t>
+      </w:r>
+      <w:r>
+        <w:rPr>
+          <w:rFonts w:hint="eastAsia"/>
+          <w:szCs w:val="20"/>
+        </w:rPr>
+        <w:t xml:space="preserve">원본 이미지와 </w:t>
+      </w:r>
+      <w:r>
+        <w:rPr>
+          <w:szCs w:val="20"/>
+        </w:rPr>
+        <w:t xml:space="preserve">convolution </w:t>
+      </w:r>
+      <w:r>
+        <w:rPr>
+          <w:rFonts w:hint="eastAsia"/>
+          <w:szCs w:val="20"/>
+        </w:rPr>
+        <w:t>하여</w:t>
+      </w:r>
+      <w:r>
+        <w:rPr>
+          <w:rFonts w:hint="eastAsia"/>
+          <w:szCs w:val="20"/>
+        </w:rPr>
+        <w:t xml:space="preserve"> </w:t>
+      </w:r>
+      <w:r>
+        <w:rPr>
+          <w:szCs w:val="20"/>
+        </w:rPr>
+        <w:t>x</w:t>
+      </w:r>
+      <w:r>
+        <w:rPr>
+          <w:rFonts w:hint="eastAsia"/>
+          <w:szCs w:val="20"/>
+        </w:rPr>
+        <w:t xml:space="preserve">방향 이미지와 </w:t>
+      </w:r>
+      <w:r>
+        <w:rPr>
+          <w:szCs w:val="20"/>
+        </w:rPr>
+        <w:t>y</w:t>
+      </w:r>
+      <w:r>
+        <w:rPr>
+          <w:rFonts w:hint="eastAsia"/>
+          <w:szCs w:val="20"/>
+        </w:rPr>
+        <w:t xml:space="preserve">방향 이미지를 </w:t>
+      </w:r>
+      <w:r>
+        <w:rPr>
+          <w:rFonts w:hint="eastAsia"/>
+          <w:szCs w:val="20"/>
+        </w:rPr>
+        <w:t>얻은 후,</w:t>
+      </w:r>
+      <w:r>
+        <w:rPr>
+          <w:szCs w:val="20"/>
+        </w:rPr>
+        <w:t xml:space="preserve"> </w:t>
+      </w:r>
+      <w:r>
+        <w:rPr>
+          <w:rFonts w:hint="eastAsia"/>
+          <w:szCs w:val="20"/>
+        </w:rPr>
+        <w:t xml:space="preserve">이 결과를 통해 서론의 수식을 이용하여 </w:t>
+      </w:r>
+      <w:r>
+        <w:rPr>
+          <w:szCs w:val="20"/>
+        </w:rPr>
+        <w:t xml:space="preserve">Image </w:t>
+      </w:r>
+      <w:r>
+        <w:rPr>
+          <w:szCs w:val="20"/>
+        </w:rPr>
+        <w:t>g</w:t>
+      </w:r>
+      <w:r>
+        <w:rPr>
+          <w:szCs w:val="20"/>
+        </w:rPr>
+        <w:t>radient</w:t>
+      </w:r>
+      <w:r>
+        <w:rPr>
+          <w:rFonts w:hint="eastAsia"/>
+          <w:szCs w:val="20"/>
+        </w:rPr>
+        <w:t xml:space="preserve">와 </w:t>
+      </w:r>
+      <w:r>
+        <w:rPr>
+          <w:szCs w:val="20"/>
+        </w:rPr>
+        <w:t xml:space="preserve">theta </w:t>
+      </w:r>
+      <w:r>
+        <w:rPr>
+          <w:rFonts w:hint="eastAsia"/>
+          <w:szCs w:val="20"/>
+        </w:rPr>
+        <w:t>값을 얻는다.</w:t>
+      </w:r>
+      <w:r>
+        <w:rPr>
+          <w:szCs w:val="20"/>
+        </w:rPr>
+        <w:t xml:space="preserve"> </w:t>
+      </w:r>
+      <w:r>
+        <w:rPr>
+          <w:rFonts w:hint="eastAsia"/>
+          <w:szCs w:val="20"/>
+        </w:rPr>
+        <w:t>이때 g</w:t>
+      </w:r>
+      <w:r>
+        <w:rPr>
+          <w:szCs w:val="20"/>
+        </w:rPr>
+        <w:t>radient</w:t>
+      </w:r>
+      <w:r>
+        <w:rPr>
+          <w:rFonts w:hint="eastAsia"/>
+          <w:szCs w:val="20"/>
+        </w:rPr>
+        <w:t xml:space="preserve">는 </w:t>
+      </w:r>
+      <w:proofErr w:type="spellStart"/>
+      <w:r>
+        <w:rPr>
+          <w:szCs w:val="20"/>
+        </w:rPr>
+        <w:t>numpy</w:t>
+      </w:r>
+      <w:proofErr w:type="spellEnd"/>
+      <w:r>
+        <w:rPr>
+          <w:rFonts w:hint="eastAsia"/>
+          <w:szCs w:val="20"/>
+        </w:rPr>
+        <w:t xml:space="preserve">의 </w:t>
+      </w:r>
+      <w:proofErr w:type="spellStart"/>
+      <w:r>
+        <w:rPr>
+          <w:szCs w:val="20"/>
+        </w:rPr>
+        <w:t>hypot</w:t>
+      </w:r>
+      <w:proofErr w:type="spellEnd"/>
+      <w:r>
+        <w:rPr>
+          <w:rFonts w:hint="eastAsia"/>
+          <w:szCs w:val="20"/>
+        </w:rPr>
+        <w:t xml:space="preserve">을 이용하고 </w:t>
+      </w:r>
+      <w:r>
+        <w:rPr>
+          <w:szCs w:val="20"/>
+        </w:rPr>
+        <w:t>theta</w:t>
+      </w:r>
+      <w:r>
+        <w:rPr>
+          <w:rFonts w:hint="eastAsia"/>
+          <w:szCs w:val="20"/>
+        </w:rPr>
+        <w:t xml:space="preserve">는 </w:t>
+      </w:r>
+      <w:proofErr w:type="spellStart"/>
+      <w:r>
+        <w:rPr>
+          <w:rFonts w:hint="eastAsia"/>
+          <w:szCs w:val="20"/>
+        </w:rPr>
+        <w:t>n</w:t>
+      </w:r>
+      <w:r>
+        <w:rPr>
+          <w:szCs w:val="20"/>
+        </w:rPr>
+        <w:t>umpy</w:t>
+      </w:r>
+      <w:proofErr w:type="spellEnd"/>
+      <w:r>
+        <w:rPr>
+          <w:rFonts w:hint="eastAsia"/>
+          <w:szCs w:val="20"/>
+        </w:rPr>
+        <w:t xml:space="preserve">의 </w:t>
+      </w:r>
+      <w:r>
+        <w:rPr>
+          <w:szCs w:val="20"/>
+        </w:rPr>
+        <w:t>arctan2</w:t>
+      </w:r>
+      <w:r>
+        <w:rPr>
+          <w:rFonts w:hint="eastAsia"/>
+          <w:szCs w:val="20"/>
+        </w:rPr>
+        <w:t>를 이용한다.</w:t>
+      </w:r>
+    </w:p>
+    <w:p>
+      <w:pPr>
+        <w:pStyle w:val="a3"/>
+        <w:ind w:leftChars="0" w:firstLineChars="20" w:firstLine="48"/>
+        <w:rPr>
+          <w:szCs w:val="20"/>
+        </w:rPr>
+      </w:pPr>
+      <w:r>
+        <w:rPr>
+          <w:rFonts w:hint="eastAsia"/>
+          <w:b/>
+          <w:bCs/>
+          <w:sz w:val="24"/>
+          <w:szCs w:val="24"/>
+        </w:rPr>
+        <w:t>실행</w:t>
+      </w:r>
+      <w:r>
+        <w:rPr>
+          <w:rFonts w:hint="eastAsia"/>
+          <w:b/>
+          <w:bCs/>
+          <w:sz w:val="24"/>
+          <w:szCs w:val="24"/>
+        </w:rPr>
+        <w:t>결과</w:t>
+      </w:r>
+    </w:p>
+    <w:p>
+      <w:pPr>
+        <w:pStyle w:val="a3"/>
+        <w:ind w:leftChars="0" w:firstLineChars="20" w:firstLine="40"/>
+        <w:rPr>
+          <w:szCs w:val="20"/>
+        </w:rPr>
+      </w:pPr>
+      <w:r>
+        <w:rPr>
+          <w:rFonts w:hint="eastAsia"/>
+          <w:noProof/>
+          <w:szCs w:val="20"/>
+        </w:rPr>
+        <w:drawing>
+          <wp:inline distT="0" distB="0" distL="0" distR="0" wp14:anchorId="391CA224" wp14:editId="20250D0E">
+            <wp:extent cx="4320000" cy="2437200"/>
+            <wp:effectExtent l="0" t="0" r="4445" b="1270"/>
+            <wp:docPr id="6" name="그림 6"/>
+            <wp:cNvGraphicFramePr>
+              <a:graphicFrameLocks xmlns:a="http://schemas.openxmlformats.org/drawingml/2006/main" noChangeAspect="1"/>
+            </wp:cNvGraphicFramePr>
+            <a:graphic xmlns:a="http://schemas.openxmlformats.org/drawingml/2006/main">
+              <a:graphicData uri="http://schemas.openxmlformats.org/drawingml/2006/picture">
+                <pic:pic xmlns:pic="http://schemas.openxmlformats.org/drawingml/2006/picture">
+                  <pic:nvPicPr>
+                    <pic:cNvPr id="0" name="Picture 3"/>
+                    <pic:cNvPicPr>
+                      <a:picLocks noChangeAspect="1" noChangeArrowheads="1"/>
+                    </pic:cNvPicPr>
+                  </pic:nvPicPr>
+                  <pic:blipFill>
+                    <a:blip r:embed="rId10">
+                      <a:extLst>
+                        <a:ext uri="{28A0092B-C50C-407E-A947-70E740481C1C}">
+                          <a14:useLocalDpi xmlns:a14="http://schemas.microsoft.com/office/drawing/2010/main" val="0"/>
+                        </a:ext>
+                      </a:extLst>
+                    </a:blip>
+                    <a:srcRect/>
+                    <a:stretch>
+                      <a:fillRect/>
+                    </a:stretch>
+                  </pic:blipFill>
+                  <pic:spPr bwMode="auto">
+                    <a:xfrm>
+                      <a:off x="0" y="0"/>
+                      <a:ext cx="4320000" cy="2437200"/>
+                    </a:xfrm>
+                    <a:prstGeom prst="rect">
+                      <a:avLst/>
+                    </a:prstGeom>
+                    <a:noFill/>
+                    <a:ln>
+                      <a:noFill/>
+                    </a:ln>
+                  </pic:spPr>
+                </pic:pic>
+              </a:graphicData>
+            </a:graphic>
+          </wp:inline>
+        </w:drawing>
+      </w:r>
+    </w:p>
+    <w:p>
+      <w:pPr>
+        <w:widowControl/>
+        <w:wordWrap/>
+        <w:autoSpaceDE/>
+        <w:autoSpaceDN/>
+        <w:rPr>
+          <w:sz w:val="28"/>
+          <w:szCs w:val="28"/>
+        </w:rPr>
+      </w:pPr>
+      <w:r>
+        <w:rPr>
+          <w:sz w:val="28"/>
+          <w:szCs w:val="28"/>
+        </w:rPr>
+        <w:br w:type="page"/>
+      </w:r>
+    </w:p>
+    <w:p>
+      <w:pPr>
+        <w:pStyle w:val="a3"/>
+        <w:numPr>
+          <w:ilvl w:val="0"/>
+          <w:numId w:val="5"/>
+        </w:numPr>
+        <w:ind w:leftChars="0"/>
+        <w:rPr>
+          <w:sz w:val="28"/>
+          <w:szCs w:val="28"/>
+        </w:rPr>
+      </w:pPr>
+      <w:r>
+        <w:rPr>
+          <w:rFonts w:hint="eastAsia"/>
+          <w:sz w:val="28"/>
+          <w:szCs w:val="28"/>
+        </w:rPr>
+        <w:lastRenderedPageBreak/>
+        <w:t>N</w:t>
+      </w:r>
+      <w:r>
+        <w:rPr>
+          <w:sz w:val="28"/>
+          <w:szCs w:val="28"/>
+        </w:rPr>
+        <w:t>on-Maximum Suppression</w:t>
+      </w:r>
+    </w:p>
+    <w:p>
+      <w:pPr>
+        <w:pStyle w:val="a3"/>
+        <w:numPr>
+          <w:ilvl w:val="1"/>
+          <w:numId w:val="5"/>
+        </w:numPr>
+        <w:ind w:leftChars="0"/>
+        <w:rPr>
+          <w:sz w:val="24"/>
+          <w:szCs w:val="24"/>
+        </w:rPr>
+      </w:pPr>
+      <w:r>
+        <w:rPr>
+          <w:rFonts w:hint="eastAsia"/>
+          <w:sz w:val="24"/>
+          <w:szCs w:val="24"/>
+        </w:rPr>
+        <w:t>a</w:t>
+      </w:r>
+      <w:r>
+        <w:rPr>
+          <w:sz w:val="24"/>
+          <w:szCs w:val="24"/>
+        </w:rPr>
+        <w:t xml:space="preserve">ngle </w:t>
+      </w:r>
+      <w:r>
+        <w:rPr>
+          <w:rFonts w:hint="eastAsia"/>
+          <w:sz w:val="24"/>
+          <w:szCs w:val="24"/>
+        </w:rPr>
+        <w:t>변환</w:t>
+      </w:r>
+    </w:p>
+    <w:p>
+      <w:pPr>
+        <w:pStyle w:val="a3"/>
+        <w:ind w:leftChars="0" w:left="1320"/>
+        <w:rPr>
+          <w:szCs w:val="20"/>
+        </w:rPr>
+      </w:pPr>
+      <w:proofErr w:type="spellStart"/>
+      <w:r>
+        <w:rPr>
+          <w:rFonts w:hint="eastAsia"/>
+          <w:szCs w:val="20"/>
+        </w:rPr>
+        <w:t>n</w:t>
+      </w:r>
+      <w:r>
+        <w:rPr>
+          <w:szCs w:val="20"/>
+        </w:rPr>
+        <w:t>umpy</w:t>
+      </w:r>
+      <w:proofErr w:type="spellEnd"/>
+      <w:r>
+        <w:rPr>
+          <w:rFonts w:hint="eastAsia"/>
+          <w:szCs w:val="20"/>
+        </w:rPr>
+        <w:t xml:space="preserve">의 </w:t>
+      </w:r>
+      <w:r>
+        <w:rPr>
+          <w:szCs w:val="20"/>
+        </w:rPr>
+        <w:t xml:space="preserve">degrees </w:t>
+      </w:r>
+      <w:r>
+        <w:rPr>
+          <w:rFonts w:hint="eastAsia"/>
+          <w:szCs w:val="20"/>
+        </w:rPr>
+        <w:t xml:space="preserve">함수를 통해 </w:t>
+      </w:r>
+      <w:r>
+        <w:rPr>
+          <w:szCs w:val="20"/>
+        </w:rPr>
+        <w:t>theta</w:t>
+      </w:r>
+      <w:r>
+        <w:rPr>
+          <w:rFonts w:hint="eastAsia"/>
+          <w:szCs w:val="20"/>
+        </w:rPr>
+        <w:t>의 r</w:t>
+      </w:r>
+      <w:r>
+        <w:rPr>
+          <w:szCs w:val="20"/>
+        </w:rPr>
+        <w:t xml:space="preserve">adian </w:t>
+      </w:r>
+      <w:r>
+        <w:rPr>
+          <w:rFonts w:hint="eastAsia"/>
+          <w:szCs w:val="20"/>
+        </w:rPr>
+        <w:t xml:space="preserve">값을 </w:t>
+      </w:r>
+      <w:r>
+        <w:rPr>
+          <w:rFonts w:hint="eastAsia"/>
+          <w:szCs w:val="20"/>
+        </w:rPr>
+        <w:t>d</w:t>
+      </w:r>
+      <w:r>
+        <w:rPr>
+          <w:szCs w:val="20"/>
+        </w:rPr>
+        <w:t xml:space="preserve">egree </w:t>
+      </w:r>
+      <w:r>
+        <w:rPr>
+          <w:rFonts w:hint="eastAsia"/>
+          <w:szCs w:val="20"/>
+        </w:rPr>
+        <w:t>값으로 바꾼다.</w:t>
+      </w:r>
+    </w:p>
+    <w:p>
+      <w:pPr>
+        <w:pStyle w:val="a3"/>
+        <w:numPr>
+          <w:ilvl w:val="1"/>
+          <w:numId w:val="5"/>
+        </w:numPr>
+        <w:ind w:leftChars="0"/>
+        <w:rPr>
+          <w:sz w:val="24"/>
+          <w:szCs w:val="24"/>
+        </w:rPr>
+      </w:pPr>
+      <w:r>
+        <w:rPr>
+          <w:sz w:val="24"/>
+          <w:szCs w:val="24"/>
+        </w:rPr>
+        <w:t>0, 45, 90, 135</w:t>
+      </w:r>
+      <w:r>
+        <w:rPr>
+          <w:rFonts w:hint="eastAsia"/>
+          <w:sz w:val="24"/>
+          <w:szCs w:val="24"/>
+        </w:rPr>
+        <w:t>도</w:t>
+      </w:r>
+      <w:r>
+        <w:rPr>
+          <w:rFonts w:hint="eastAsia"/>
+          <w:sz w:val="24"/>
+          <w:szCs w:val="24"/>
+        </w:rPr>
+        <w:t xml:space="preserve">를 기준으로 </w:t>
+      </w:r>
+      <w:r>
+        <w:rPr>
+          <w:sz w:val="24"/>
+          <w:szCs w:val="24"/>
+        </w:rPr>
+        <w:t>gradient</w:t>
+      </w:r>
+      <w:r>
+        <w:rPr>
+          <w:rFonts w:hint="eastAsia"/>
+          <w:sz w:val="24"/>
+          <w:szCs w:val="24"/>
+        </w:rPr>
+        <w:t xml:space="preserve">의 </w:t>
+      </w:r>
+      <w:r>
+        <w:rPr>
+          <w:sz w:val="24"/>
+          <w:szCs w:val="24"/>
+        </w:rPr>
+        <w:t>max</w:t>
+      </w:r>
+      <w:r>
+        <w:rPr>
+          <w:rFonts w:hint="eastAsia"/>
+          <w:sz w:val="24"/>
+          <w:szCs w:val="24"/>
+        </w:rPr>
+        <w:t>값 구하기</w:t>
+      </w:r>
+    </w:p>
+    <w:tbl>
+      <w:tblPr>
+        <w:tblStyle w:val="a6"/>
+        <w:tblW w:w="0" w:type="auto"/>
+        <w:tblInd w:w="-147" w:type="dxa"/>
+        <w:tblLook w:val="04A0" w:firstRow="1" w:lastRow="0" w:firstColumn="1" w:lastColumn="0" w:noHBand="0" w:noVBand="1"/>
+      </w:tblPr>
+      <w:tblGrid>
+        <w:gridCol w:w="2836"/>
+        <w:gridCol w:w="6327"/>
+      </w:tblGrid>
+      <w:tr>
+        <w:tc>
+          <w:tcPr>
+            <w:tcW w:w="2836" w:type="dxa"/>
+          </w:tcPr>
+          <w:p>
+            <w:pPr>
+              <w:pStyle w:val="a3"/>
+              <w:ind w:leftChars="0" w:left="0"/>
+              <w:jc w:val="center"/>
+              <w:rPr>
+                <w:sz w:val="24"/>
+                <w:szCs w:val="24"/>
+              </w:rPr>
+            </w:pPr>
+            <w:r>
+              <w:rPr>
+                <w:noProof/>
+                <w:szCs w:val="20"/>
+              </w:rPr>
+              <w:drawing>
+                <wp:inline distT="0" distB="0" distL="0" distR="0" wp14:anchorId="48C6C0A6" wp14:editId="0CDCB97D">
+                  <wp:extent cx="1440000" cy="1493149"/>
+                  <wp:effectExtent l="0" t="0" r="8255" b="0"/>
+                  <wp:docPr id="12" name="그림 12"/>
+                  <wp:cNvGraphicFramePr>
+                    <a:graphicFrameLocks xmlns:a="http://schemas.openxmlformats.org/drawingml/2006/main" noChangeAspect="1"/>
+                  </wp:cNvGraphicFramePr>
+                  <a:graphic xmlns:a="http://schemas.openxmlformats.org/drawingml/2006/main">
+                    <a:graphicData uri="http://schemas.openxmlformats.org/drawingml/2006/picture">
+                      <pic:pic xmlns:pic="http://schemas.openxmlformats.org/drawingml/2006/picture">
+                        <pic:nvPicPr>
+                          <pic:cNvPr id="0" name="Picture 9"/>
+                          <pic:cNvPicPr>
+                            <a:picLocks noChangeAspect="1" noChangeArrowheads="1"/>
+                          </pic:cNvPicPr>
+                        </pic:nvPicPr>
+                        <pic:blipFill>
+                          <a:blip r:embed="rId11" cstate="print">
+                            <a:extLst>
+                              <a:ext uri="{28A0092B-C50C-407E-A947-70E740481C1C}">
+                                <a14:useLocalDpi xmlns:a14="http://schemas.microsoft.com/office/drawing/2010/main" val="0"/>
+                              </a:ext>
+                            </a:extLst>
+                          </a:blip>
+                          <a:srcRect/>
+                          <a:stretch>
+                            <a:fillRect/>
+                          </a:stretch>
+                        </pic:blipFill>
+                        <pic:spPr bwMode="auto">
+                          <a:xfrm>
+                            <a:off x="0" y="0"/>
+                            <a:ext cx="1440000" cy="1493149"/>
+                          </a:xfrm>
+                          <a:prstGeom prst="rect">
+                            <a:avLst/>
+                          </a:prstGeom>
+                          <a:noFill/>
+                          <a:ln>
+                            <a:noFill/>
+                          </a:ln>
+                        </pic:spPr>
+                      </pic:pic>
+                    </a:graphicData>
+                  </a:graphic>
+                </wp:inline>
+              </w:drawing>
+            </w:r>
+          </w:p>
+        </w:tc>
+        <w:tc>
+          <w:tcPr>
+            <w:tcW w:w="6327" w:type="dxa"/>
+          </w:tcPr>
+          <w:p>
+            <w:pPr>
+              <w:rPr>
+                <w:szCs w:val="20"/>
+              </w:rPr>
+            </w:pPr>
+          </w:p>
+          <w:p>
+            <w:pPr>
+              <w:rPr>
+                <w:szCs w:val="20"/>
+              </w:rPr>
+            </w:pPr>
+          </w:p>
+          <w:p>
+            <w:pPr>
+              <w:rPr>
+                <w:sz w:val="24"/>
+                <w:szCs w:val="24"/>
+              </w:rPr>
+            </w:pPr>
+            <m:oMathPara>
+              <m:oMathParaPr>
+                <m:jc m:val="center"/>
+              </m:oMathParaPr>
+              <m:oMath>
+                <m:r>
+                  <w:rPr>
+                    <w:rFonts w:ascii="Cambria Math" w:hAnsi="Cambria Math"/>
+                    <w:szCs w:val="20"/>
+                  </w:rPr>
+                  <m:t xml:space="preserve">(dx1, dy1), (dx2, dy2) = </m:t>
+                </m:r>
+                <m:d>
+                  <m:dPr>
+                    <m:begChr m:val="{"/>
+                    <m:endChr m:val=""/>
+                    <m:ctrlPr>
+                      <w:rPr>
+                        <w:rFonts w:ascii="Cambria Math" w:hAnsi="Cambria Math"/>
+                        <w:i/>
+                        <w:szCs w:val="20"/>
+                      </w:rPr>
+                    </m:ctrlPr>
+                  </m:dPr>
+                  <m:e>
+                    <m:eqArr>
+                      <m:eqArrPr>
+                        <m:ctrlPr>
+                          <w:rPr>
+                            <w:rFonts w:ascii="Cambria Math" w:hAnsi="Cambria Math"/>
+                            <w:i/>
+                            <w:szCs w:val="20"/>
+                          </w:rPr>
+                        </m:ctrlPr>
+                      </m:eqArrPr>
+                      <m:e>
+                        <m:m>
+                          <m:mPr>
+                            <m:mcs>
+                              <m:mc>
+                                <m:mcPr>
+                                  <m:count m:val="1"/>
+                                  <m:mcJc m:val="center"/>
+                                </m:mcPr>
+                              </m:mc>
+                            </m:mcs>
+                            <m:ctrlPr>
+                              <w:rPr>
+                                <w:rFonts w:ascii="Cambria Math" w:hAnsi="Cambria Math"/>
+                                <w:i/>
+                                <w:szCs w:val="20"/>
+                              </w:rPr>
+                            </m:ctrlPr>
+                          </m:mPr>
+                          <m:mr>
+                            <m:e>
+                              <m:r>
+                                <w:rPr>
+                                  <w:rFonts w:ascii="Cambria Math" w:hAnsi="Cambria Math"/>
+                                  <w:szCs w:val="20"/>
+                                </w:rPr>
+                                <m:t>(0, -1), (0, 1),  45&gt;x ≥0</m:t>
+                              </m:r>
+                            </m:e>
+                          </m:mr>
+                          <m:mr>
+                            <m:e>
+                              <m:r>
+                                <w:rPr>
+                                  <w:rFonts w:ascii="Cambria Math" w:hAnsi="Cambria Math"/>
+                                  <w:szCs w:val="20"/>
+                                </w:rPr>
+                                <m:t xml:space="preserve"> (-1, 1), (1, -1),  90&gt;x ≥45  </m:t>
+                              </m:r>
+                            </m:e>
+                          </m:mr>
+                          <m:mr>
+                            <m:e>
+                              <m:r>
+                                <w:rPr>
+                                  <w:rFonts w:ascii="Cambria Math" w:hAnsi="Cambria Math"/>
+                                  <w:szCs w:val="20"/>
+                                </w:rPr>
+                                <m:t>(-1, 0), (1, 0),  135&gt;x ≥90</m:t>
+                              </m:r>
+                            </m:e>
+                          </m:mr>
+                        </m:m>
+                      </m:e>
+                      <m:e>
+                        <m:r>
+                          <w:rPr>
+                            <w:rFonts w:ascii="Cambria Math" w:hAnsi="Cambria Math"/>
+                            <w:szCs w:val="20"/>
+                          </w:rPr>
+                          <m:t xml:space="preserve">  (-1, -1), (1, 1),  180&gt;x ≥135</m:t>
+                        </m:r>
+                      </m:e>
+                    </m:eqArr>
+                  </m:e>
+                </m:d>
+              </m:oMath>
+            </m:oMathPara>
+          </w:p>
+        </w:tc>
+      </w:tr>
+      <w:tr>
+        <w:tc>
+          <w:tcPr>
+            <w:tcW w:w="2836" w:type="dxa"/>
+          </w:tcPr>
+          <w:p>
+            <w:pPr>
+              <w:jc w:val="center"/>
+              <w:rPr>
+                <w:sz w:val="16"/>
+                <w:szCs w:val="16"/>
+              </w:rPr>
+            </w:pPr>
+            <w:r>
+              <w:rPr>
+                <w:rFonts w:hint="eastAsia"/>
+                <w:sz w:val="16"/>
+                <w:szCs w:val="16"/>
+              </w:rPr>
+              <w:t>좌표 기준</w:t>
+            </w:r>
+          </w:p>
+        </w:tc>
+        <w:tc>
+          <w:tcPr>
+            <w:tcW w:w="6327" w:type="dxa"/>
+          </w:tcPr>
+          <w:p>
+            <w:pPr>
+              <w:jc w:val="center"/>
+              <w:rPr>
+                <w:sz w:val="16"/>
+                <w:szCs w:val="16"/>
+              </w:rPr>
+            </w:pPr>
+            <w:r>
+              <w:rPr>
+                <w:rFonts w:hint="eastAsia"/>
+                <w:sz w:val="16"/>
+                <w:szCs w:val="16"/>
+              </w:rPr>
+              <w:t>위 사진의 좌표를 기준으로 각도당</w:t>
+            </w:r>
+            <w:r>
+              <w:rPr>
+                <w:sz w:val="16"/>
+                <w:szCs w:val="16"/>
+              </w:rPr>
+              <w:t xml:space="preserve"> </w:t>
+            </w:r>
+            <w:r>
+              <w:rPr>
+                <w:rFonts w:hint="eastAsia"/>
+                <w:sz w:val="16"/>
+                <w:szCs w:val="16"/>
+              </w:rPr>
+              <w:t>이웃 좌표를 나타낸 수식</w:t>
+            </w:r>
+          </w:p>
+        </w:tc>
+      </w:tr>
+    </w:tbl>
+    <w:p>
+      <w:pPr>
+        <w:pStyle w:val="a3"/>
+        <w:ind w:leftChars="0" w:left="1320"/>
+        <w:jc w:val="left"/>
+        <w:rPr>
+          <w:szCs w:val="20"/>
+        </w:rPr>
+      </w:pPr>
+      <w:r>
+        <w:rPr>
+          <w:szCs w:val="20"/>
+        </w:rPr>
+        <w:t>0</w:t>
+      </w:r>
+      <w:r>
+        <w:rPr>
+          <w:rFonts w:hint="eastAsia"/>
+          <w:szCs w:val="20"/>
+        </w:rPr>
+        <w:t xml:space="preserve">도, </w:t>
+      </w:r>
+      <w:r>
+        <w:rPr>
+          <w:szCs w:val="20"/>
+        </w:rPr>
+        <w:t>45</w:t>
+      </w:r>
+      <w:r>
+        <w:rPr>
+          <w:rFonts w:hint="eastAsia"/>
+          <w:szCs w:val="20"/>
+        </w:rPr>
+        <w:t xml:space="preserve">도, </w:t>
+      </w:r>
+      <w:r>
+        <w:rPr>
+          <w:szCs w:val="20"/>
+        </w:rPr>
+        <w:t>90</w:t>
+      </w:r>
+      <w:r>
+        <w:rPr>
+          <w:rFonts w:hint="eastAsia"/>
+          <w:szCs w:val="20"/>
+        </w:rPr>
+        <w:t xml:space="preserve">도, </w:t>
+      </w:r>
+      <w:r>
+        <w:rPr>
+          <w:szCs w:val="20"/>
+        </w:rPr>
+        <w:t>135</w:t>
+      </w:r>
+      <w:r>
+        <w:rPr>
+          <w:rFonts w:hint="eastAsia"/>
+          <w:szCs w:val="20"/>
+        </w:rPr>
+        <w:t>도를 기준으로 이웃한 점을 구한 후,</w:t>
+      </w:r>
+      <w:r>
+        <w:rPr>
+          <w:szCs w:val="20"/>
+        </w:rPr>
+        <w:t xml:space="preserve"> </w:t>
+      </w:r>
+      <w:r>
+        <w:rPr>
+          <w:rFonts w:hint="eastAsia"/>
+          <w:szCs w:val="20"/>
+        </w:rPr>
+        <w:t xml:space="preserve">이웃 점과 현재 </w:t>
+      </w:r>
+      <w:r>
+        <w:rPr>
+          <w:szCs w:val="20"/>
+        </w:rPr>
+        <w:t>gradient</w:t>
+      </w:r>
+      <w:r>
+        <w:rPr>
+          <w:rFonts w:hint="eastAsia"/>
+          <w:szCs w:val="20"/>
+        </w:rPr>
+        <w:t>의 최댓값을 구해 e</w:t>
+      </w:r>
+      <w:r>
+        <w:rPr>
+          <w:szCs w:val="20"/>
+        </w:rPr>
+        <w:t>dge</w:t>
+      </w:r>
+      <w:r>
+        <w:rPr>
+          <w:rFonts w:hint="eastAsia"/>
+          <w:szCs w:val="20"/>
+        </w:rPr>
+        <w:t>를 구한다.</w:t>
+      </w:r>
+    </w:p>
+    <w:p>
+      <w:pPr>
+        <w:pStyle w:val="a3"/>
+        <w:ind w:leftChars="0" w:firstLineChars="20" w:firstLine="48"/>
+        <w:rPr>
+          <w:szCs w:val="20"/>
+        </w:rPr>
+      </w:pPr>
+      <w:r>
+        <w:rPr>
+          <w:rFonts w:hint="eastAsia"/>
+          <w:b/>
+          <w:bCs/>
+          <w:sz w:val="24"/>
+          <w:szCs w:val="24"/>
+        </w:rPr>
+        <w:t>실행</w:t>
+      </w:r>
+      <w:r>
+        <w:rPr>
+          <w:rFonts w:hint="eastAsia"/>
+          <w:b/>
+          <w:bCs/>
+          <w:sz w:val="24"/>
+          <w:szCs w:val="24"/>
+        </w:rPr>
+        <w:t>결과</w:t>
+      </w:r>
+    </w:p>
+    <w:p>
+      <w:pPr>
+        <w:pStyle w:val="a3"/>
+        <w:ind w:leftChars="0" w:left="880"/>
+        <w:rPr>
+          <w:szCs w:val="20"/>
+        </w:rPr>
+      </w:pPr>
+      <w:r>
+        <w:rPr>
+          <w:rFonts w:hint="eastAsia"/>
+          <w:noProof/>
+          <w:szCs w:val="20"/>
+        </w:rPr>
+        <w:drawing>
+          <wp:inline distT="0" distB="0" distL="0" distR="0" wp14:anchorId="71098376" wp14:editId="56E00699">
+            <wp:extent cx="4572000" cy="2579370"/>
+            <wp:effectExtent l="0" t="0" r="0" b="0"/>
+            <wp:docPr id="7" name="그림 7"/>
+            <wp:cNvGraphicFramePr>
+              <a:graphicFrameLocks xmlns:a="http://schemas.openxmlformats.org/drawingml/2006/main" noChangeAspect="1"/>
+            </wp:cNvGraphicFramePr>
+            <a:graphic xmlns:a="http://schemas.openxmlformats.org/drawingml/2006/main">
+              <a:graphicData uri="http://schemas.openxmlformats.org/drawingml/2006/picture">
+                <pic:pic xmlns:pic="http://schemas.openxmlformats.org/drawingml/2006/picture">
+                  <pic:nvPicPr>
+                    <pic:cNvPr id="0" name="Picture 4"/>
+                    <pic:cNvPicPr>
+                      <a:picLocks noChangeAspect="1" noChangeArrowheads="1"/>
+                    </pic:cNvPicPr>
+                  </pic:nvPicPr>
+                  <pic:blipFill>
+                    <a:blip r:embed="rId12">
+                      <a:extLst>
+                        <a:ext uri="{28A0092B-C50C-407E-A947-70E740481C1C}">
+                          <a14:useLocalDpi xmlns:a14="http://schemas.microsoft.com/office/drawing/2010/main" val="0"/>
+                        </a:ext>
+                      </a:extLst>
+                    </a:blip>
+                    <a:srcRect/>
+                    <a:stretch>
+                      <a:fillRect/>
+                    </a:stretch>
+                  </pic:blipFill>
+                  <pic:spPr bwMode="auto">
+                    <a:xfrm>
+                      <a:off x="0" y="0"/>
+                      <a:ext cx="4572000" cy="2579370"/>
+                    </a:xfrm>
+                    <a:prstGeom prst="rect">
+                      <a:avLst/>
+                    </a:prstGeom>
+                    <a:noFill/>
+                    <a:ln>
+                      <a:noFill/>
+                    </a:ln>
+                  </pic:spPr>
+                </pic:pic>
+              </a:graphicData>
+            </a:graphic>
+          </wp:inline>
+        </w:drawing>
+      </w:r>
+    </w:p>
+    <w:p>
+      <w:pPr>
+        <w:widowControl/>
+        <w:wordWrap/>
+        <w:autoSpaceDE/>
+        <w:autoSpaceDN/>
+        <w:rPr>
+          <w:sz w:val="28"/>
+          <w:szCs w:val="28"/>
+        </w:rPr>
+      </w:pPr>
+      <w:r>
+        <w:rPr>
+          <w:sz w:val="28"/>
+          <w:szCs w:val="28"/>
+        </w:rPr>
+        <w:br w:type="page"/>
+      </w:r>
+    </w:p>
+    <w:p>
+      <w:pPr>
+        <w:pStyle w:val="a3"/>
+        <w:numPr>
+          <w:ilvl w:val="0"/>
+          <w:numId w:val="5"/>
+        </w:numPr>
+        <w:ind w:leftChars="0"/>
+        <w:rPr>
+          <w:sz w:val="28"/>
+          <w:szCs w:val="28"/>
+        </w:rPr>
+      </w:pPr>
+      <w:r>
+        <w:rPr>
+          <w:rFonts w:hint="eastAsia"/>
+          <w:sz w:val="28"/>
+          <w:szCs w:val="28"/>
+        </w:rPr>
+        <w:lastRenderedPageBreak/>
+        <w:t>D</w:t>
+      </w:r>
+      <w:r>
+        <w:rPr>
+          <w:sz w:val="28"/>
+          <w:szCs w:val="28"/>
+        </w:rPr>
+        <w:t>ouble threshold</w:t>
+      </w:r>
+    </w:p>
+    <w:p>
+      <w:pPr>
+        <w:pStyle w:val="a3"/>
+        <w:ind w:leftChars="0" w:left="880"/>
+        <w:rPr>
+          <w:sz w:val="28"/>
+          <w:szCs w:val="28"/>
+        </w:rPr>
+      </w:pPr>
+      <m:oMathPara>
+        <m:oMath>
+          <m:m>
+            <m:mPr>
+              <m:mcs>
+                <m:mc>
+                  <m:mcPr>
+                    <m:count m:val="1"/>
+                    <m:mcJc m:val="center"/>
+                  </m:mcPr>
+                </m:mc>
+              </m:mcs>
+              <m:ctrlPr>
+                <w:rPr>
+                  <w:rFonts w:ascii="Cambria Math" w:hAnsi="Cambria Math"/>
+                  <w:i/>
+                  <w:sz w:val="28"/>
+                  <w:szCs w:val="28"/>
+                </w:rPr>
+              </m:ctrlPr>
+            </m:mPr>
+            <m:mr>
+              <m:e>
+                <m:r>
+                  <w:rPr>
+                    <w:rFonts w:ascii="Cambria Math" w:hAnsi="Cambria Math"/>
+                    <w:sz w:val="28"/>
+                    <w:szCs w:val="28"/>
+                  </w:rPr>
+                  <m:t>diff=</m:t>
+                </m:r>
+                <m:func>
+                  <m:funcPr>
+                    <m:ctrlPr>
+                      <w:rPr>
+                        <w:rFonts w:ascii="Cambria Math" w:hAnsi="Cambria Math"/>
+                        <w:i/>
+                        <w:sz w:val="28"/>
+                        <w:szCs w:val="28"/>
+                      </w:rPr>
+                    </m:ctrlPr>
+                  </m:funcPr>
+                  <m:fName>
+                    <m:r>
+                      <m:rPr>
+                        <m:sty m:val="p"/>
+                      </m:rPr>
+                      <w:rPr>
+                        <w:rFonts w:ascii="Cambria Math" w:hAnsi="Cambria Math"/>
+                        <w:sz w:val="28"/>
+                        <w:szCs w:val="28"/>
+                      </w:rPr>
+                      <m:t>max</m:t>
+                    </m:r>
+                  </m:fName>
+                  <m:e>
+                    <m:d>
+                      <m:dPr>
+                        <m:ctrlPr>
+                          <w:rPr>
+                            <w:rFonts w:ascii="Cambria Math" w:hAnsi="Cambria Math"/>
+                            <w:i/>
+                            <w:sz w:val="28"/>
+                            <w:szCs w:val="28"/>
+                          </w:rPr>
+                        </m:ctrlPr>
+                      </m:dPr>
+                      <m:e>
+                        <m:r>
+                          <w:rPr>
+                            <w:rFonts w:ascii="Cambria Math" w:hAnsi="Cambria Math"/>
+                            <w:sz w:val="28"/>
+                            <w:szCs w:val="28"/>
+                          </w:rPr>
+                          <m:t>image</m:t>
+                        </m:r>
+                      </m:e>
+                    </m:d>
+                  </m:e>
+                </m:func>
+                <m:r>
+                  <w:rPr>
+                    <w:rFonts w:ascii="Cambria Math" w:hAnsi="Cambria Math"/>
+                    <w:sz w:val="28"/>
+                    <w:szCs w:val="28"/>
+                  </w:rPr>
+                  <m:t>-</m:t>
+                </m:r>
+                <m:r>
+                  <m:rPr>
+                    <m:sty m:val="p"/>
+                  </m:rPr>
+                  <w:rPr>
+                    <w:rFonts w:ascii="Cambria Math" w:hAnsi="Cambria Math"/>
+                    <w:sz w:val="28"/>
+                    <w:szCs w:val="28"/>
+                  </w:rPr>
+                  <m:t>min⁡</m:t>
+                </m:r>
+                <m:r>
+                  <w:rPr>
+                    <w:rFonts w:ascii="Cambria Math" w:hAnsi="Cambria Math"/>
+                    <w:sz w:val="28"/>
+                    <w:szCs w:val="28"/>
+                  </w:rPr>
+                  <m:t>(image)</m:t>
+                </m:r>
+              </m:e>
+            </m:mr>
+            <m:mr>
+              <m:e>
+                <m:sSub>
+                  <m:sSubPr>
+                    <m:ctrlPr>
+                      <w:rPr>
+                        <w:rFonts w:ascii="Cambria Math" w:hAnsi="Cambria Math"/>
+                        <w:i/>
+                        <w:sz w:val="28"/>
+                        <w:szCs w:val="28"/>
+                      </w:rPr>
+                    </m:ctrlPr>
+                  </m:sSubPr>
+                  <m:e>
+                    <m:r>
+                      <w:rPr>
+                        <w:rFonts w:ascii="Cambria Math" w:hAnsi="Cambria Math"/>
+                        <w:sz w:val="28"/>
+                        <w:szCs w:val="28"/>
+                      </w:rPr>
+                      <m:t>T</m:t>
+                    </m:r>
+                  </m:e>
+                  <m:sub>
+                    <m:r>
+                      <w:rPr>
+                        <w:rFonts w:ascii="Cambria Math" w:hAnsi="Cambria Math"/>
+                        <w:sz w:val="28"/>
+                        <w:szCs w:val="28"/>
+                      </w:rPr>
+                      <m:t>high</m:t>
+                    </m:r>
+                  </m:sub>
+                </m:sSub>
+                <m:r>
+                  <w:rPr>
+                    <w:rFonts w:ascii="Cambria Math" w:hAnsi="Cambria Math"/>
+                    <w:sz w:val="28"/>
+                    <w:szCs w:val="28"/>
+                  </w:rPr>
+                  <m:t>=</m:t>
+                </m:r>
+                <m:func>
+                  <m:funcPr>
+                    <m:ctrlPr>
+                      <w:rPr>
+                        <w:rFonts w:ascii="Cambria Math" w:hAnsi="Cambria Math"/>
+                        <w:i/>
+                        <w:sz w:val="28"/>
+                        <w:szCs w:val="28"/>
+                      </w:rPr>
+                    </m:ctrlPr>
+                  </m:funcPr>
+                  <m:fName>
+                    <m:r>
+                      <m:rPr>
+                        <m:sty m:val="p"/>
+                      </m:rPr>
+                      <w:rPr>
+                        <w:rFonts w:ascii="Cambria Math" w:hAnsi="Cambria Math"/>
+                        <w:sz w:val="28"/>
+                        <w:szCs w:val="28"/>
+                      </w:rPr>
+                      <m:t>min</m:t>
+                    </m:r>
+                  </m:fName>
+                  <m:e>
+                    <m:d>
+                      <m:dPr>
+                        <m:ctrlPr>
+                          <w:rPr>
+                            <w:rFonts w:ascii="Cambria Math" w:hAnsi="Cambria Math"/>
+                            <w:i/>
+                            <w:sz w:val="28"/>
+                            <w:szCs w:val="28"/>
+                          </w:rPr>
+                        </m:ctrlPr>
+                      </m:dPr>
+                      <m:e>
+                        <m:r>
+                          <w:rPr>
+                            <w:rFonts w:ascii="Cambria Math" w:hAnsi="Cambria Math"/>
+                            <w:sz w:val="28"/>
+                            <w:szCs w:val="28"/>
+                          </w:rPr>
+                          <m:t>image</m:t>
+                        </m:r>
+                      </m:e>
+                    </m:d>
+                  </m:e>
+                </m:func>
+                <m:r>
+                  <w:rPr>
+                    <w:rFonts w:ascii="Cambria Math" w:hAnsi="Cambria Math"/>
+                    <w:sz w:val="28"/>
+                    <w:szCs w:val="28"/>
+                  </w:rPr>
+                  <m:t>+diff*0.15</m:t>
+                </m:r>
+              </m:e>
+            </m:mr>
+            <m:mr>
+              <m:e>
+                <m:sSub>
+                  <m:sSubPr>
+                    <m:ctrlPr>
+                      <w:rPr>
+                        <w:rFonts w:ascii="Cambria Math" w:hAnsi="Cambria Math"/>
+                        <w:i/>
+                        <w:sz w:val="28"/>
+                        <w:szCs w:val="28"/>
+                      </w:rPr>
+                    </m:ctrlPr>
+                  </m:sSubPr>
+                  <m:e>
+                    <m:r>
+                      <w:rPr>
+                        <w:rFonts w:ascii="Cambria Math" w:hAnsi="Cambria Math"/>
+                        <w:sz w:val="28"/>
+                        <w:szCs w:val="28"/>
+                      </w:rPr>
+                      <m:t>T</m:t>
+                    </m:r>
+                  </m:e>
+                  <m:sub>
+                    <m:r>
+                      <w:rPr>
+                        <w:rFonts w:ascii="Cambria Math" w:hAnsi="Cambria Math"/>
+                        <w:sz w:val="28"/>
+                        <w:szCs w:val="28"/>
+                      </w:rPr>
+                      <m:t>low</m:t>
+                    </m:r>
+                  </m:sub>
+                </m:sSub>
+                <m:r>
+                  <w:rPr>
+                    <w:rFonts w:ascii="Cambria Math" w:hAnsi="Cambria Math"/>
+                    <w:sz w:val="28"/>
+                    <w:szCs w:val="28"/>
+                  </w:rPr>
+                  <m:t>=</m:t>
+                </m:r>
+                <m:func>
+                  <m:funcPr>
+                    <m:ctrlPr>
+                      <w:rPr>
+                        <w:rFonts w:ascii="Cambria Math" w:hAnsi="Cambria Math"/>
+                        <w:i/>
+                        <w:sz w:val="28"/>
+                        <w:szCs w:val="28"/>
+                      </w:rPr>
+                    </m:ctrlPr>
+                  </m:funcPr>
+                  <m:fName>
+                    <m:r>
+                      <m:rPr>
+                        <m:sty m:val="p"/>
+                      </m:rPr>
+                      <w:rPr>
+                        <w:rFonts w:ascii="Cambria Math" w:hAnsi="Cambria Math"/>
+                        <w:sz w:val="28"/>
+                        <w:szCs w:val="28"/>
+                      </w:rPr>
+                      <m:t>min</m:t>
+                    </m:r>
+                  </m:fName>
+                  <m:e>
+                    <m:d>
+                      <m:dPr>
+                        <m:ctrlPr>
+                          <w:rPr>
+                            <w:rFonts w:ascii="Cambria Math" w:hAnsi="Cambria Math"/>
+                            <w:i/>
+                            <w:sz w:val="28"/>
+                            <w:szCs w:val="28"/>
+                          </w:rPr>
+                        </m:ctrlPr>
+                      </m:dPr>
+                      <m:e>
+                        <m:r>
+                          <w:rPr>
+                            <w:rFonts w:ascii="Cambria Math" w:hAnsi="Cambria Math"/>
+                            <w:sz w:val="28"/>
+                            <w:szCs w:val="28"/>
+                          </w:rPr>
+                          <m:t>image</m:t>
+                        </m:r>
+                      </m:e>
+                    </m:d>
+                  </m:e>
+                </m:func>
+                <m:r>
+                  <w:rPr>
+                    <w:rFonts w:ascii="Cambria Math" w:hAnsi="Cambria Math"/>
+                    <w:sz w:val="28"/>
+                    <w:szCs w:val="28"/>
+                  </w:rPr>
+                  <m:t>+diff*0.03</m:t>
+                </m:r>
+              </m:e>
+            </m:mr>
+          </m:m>
+        </m:oMath>
+      </m:oMathPara>
+    </w:p>
+    <w:p>
+      <w:pPr>
+        <w:pStyle w:val="a3"/>
+        <w:ind w:leftChars="0" w:left="880"/>
+        <w:rPr>
+          <w:szCs w:val="20"/>
+        </w:rPr>
+      </w:pPr>
+      <w:proofErr w:type="spellStart"/>
+      <w:r>
+        <w:rPr>
+          <w:rFonts w:hint="eastAsia"/>
+          <w:szCs w:val="20"/>
+        </w:rPr>
+        <w:t>임계값</w:t>
+      </w:r>
+      <w:proofErr w:type="spellEnd"/>
+      <w:r>
+        <w:rPr>
+          <w:rFonts w:hint="eastAsia"/>
+          <w:szCs w:val="20"/>
+        </w:rPr>
+        <w:t xml:space="preserve"> </w:t>
+      </w:r>
+      <w:proofErr w:type="spellStart"/>
+      <w:r>
+        <w:rPr>
+          <w:rFonts w:hint="eastAsia"/>
+          <w:szCs w:val="20"/>
+        </w:rPr>
+        <w:t>T</w:t>
+      </w:r>
+      <w:r>
+        <w:rPr>
+          <w:szCs w:val="20"/>
+        </w:rPr>
+        <w:t>_high</w:t>
+      </w:r>
+      <w:proofErr w:type="spellEnd"/>
+      <w:r>
+        <w:rPr>
+          <w:szCs w:val="20"/>
+        </w:rPr>
+        <w:t xml:space="preserve">, </w:t>
+      </w:r>
+      <w:proofErr w:type="spellStart"/>
+      <w:r>
+        <w:rPr>
+          <w:szCs w:val="20"/>
+        </w:rPr>
+        <w:t>T_low</w:t>
+      </w:r>
+      <w:proofErr w:type="spellEnd"/>
+      <w:r>
+        <w:rPr>
+          <w:rFonts w:hint="eastAsia"/>
+          <w:szCs w:val="20"/>
+        </w:rPr>
+        <w:t xml:space="preserve">를 통해 </w:t>
+      </w:r>
+      <w:r>
+        <w:rPr>
+          <w:szCs w:val="20"/>
+        </w:rPr>
+        <w:t>strong edge</w:t>
+      </w:r>
+      <w:r>
+        <w:rPr>
+          <w:rFonts w:hint="eastAsia"/>
+          <w:szCs w:val="20"/>
+        </w:rPr>
+        <w:t xml:space="preserve">에는 </w:t>
+      </w:r>
+      <w:r>
+        <w:rPr>
+          <w:szCs w:val="20"/>
+        </w:rPr>
+        <w:t>255, weak edge</w:t>
+      </w:r>
+      <w:r>
+        <w:rPr>
+          <w:rFonts w:hint="eastAsia"/>
+          <w:szCs w:val="20"/>
+        </w:rPr>
+        <w:t xml:space="preserve">에는 </w:t>
+      </w:r>
+      <w:r>
+        <w:rPr>
+          <w:szCs w:val="20"/>
+        </w:rPr>
+        <w:t>80</w:t>
+      </w:r>
+      <w:r>
+        <w:rPr>
+          <w:rFonts w:hint="eastAsia"/>
+          <w:szCs w:val="20"/>
+        </w:rPr>
+        <w:t>의 값을 부여한다.</w:t>
+      </w:r>
+    </w:p>
+    <w:p>
+      <w:pPr>
+        <w:pStyle w:val="a3"/>
+        <w:ind w:leftChars="0" w:firstLineChars="20" w:firstLine="48"/>
+        <w:rPr>
+          <w:szCs w:val="20"/>
+        </w:rPr>
+      </w:pPr>
+      <w:r>
+        <w:rPr>
+          <w:rFonts w:hint="eastAsia"/>
+          <w:b/>
+          <w:bCs/>
+          <w:sz w:val="24"/>
+          <w:szCs w:val="24"/>
+        </w:rPr>
+        <w:t>실행</w:t>
+      </w:r>
+      <w:r>
+        <w:rPr>
+          <w:rFonts w:hint="eastAsia"/>
+          <w:b/>
+          <w:bCs/>
+          <w:sz w:val="24"/>
+          <w:szCs w:val="24"/>
+        </w:rPr>
+        <w:t>결과</w:t>
+      </w:r>
+    </w:p>
+    <w:p>
+      <w:pPr>
+        <w:pStyle w:val="a3"/>
+        <w:ind w:leftChars="0" w:left="880"/>
+        <w:rPr>
+          <w:sz w:val="28"/>
+          <w:szCs w:val="28"/>
+        </w:rPr>
+      </w:pPr>
+      <w:r>
+        <w:rPr>
+          <w:rFonts w:hint="eastAsia"/>
+          <w:noProof/>
+          <w:sz w:val="28"/>
+          <w:szCs w:val="28"/>
+        </w:rPr>
+        <w:drawing>
+          <wp:inline distT="0" distB="0" distL="0" distR="0" wp14:anchorId="2C9CA4AD" wp14:editId="75E286B2">
+            <wp:extent cx="4572000" cy="2579370"/>
+            <wp:effectExtent l="0" t="0" r="0" b="0"/>
+            <wp:docPr id="8" name="그림 8"/>
+            <wp:cNvGraphicFramePr>
+              <a:graphicFrameLocks xmlns:a="http://schemas.openxmlformats.org/drawingml/2006/main" noChangeAspect="1"/>
+            </wp:cNvGraphicFramePr>
+            <a:graphic xmlns:a="http://schemas.openxmlformats.org/drawingml/2006/main">
+              <a:graphicData uri="http://schemas.openxmlformats.org/drawingml/2006/picture">
+                <pic:pic xmlns:pic="http://schemas.openxmlformats.org/drawingml/2006/picture">
+                  <pic:nvPicPr>
+                    <pic:cNvPr id="0" name="Picture 5"/>
+                    <pic:cNvPicPr>
+                      <a:picLocks noChangeAspect="1" noChangeArrowheads="1"/>
+                    </pic:cNvPicPr>
+                  </pic:nvPicPr>
+                  <pic:blipFill>
+                    <a:blip r:embed="rId13">
+                      <a:extLst>
+                        <a:ext uri="{28A0092B-C50C-407E-A947-70E740481C1C}">
+                          <a14:useLocalDpi xmlns:a14="http://schemas.microsoft.com/office/drawing/2010/main" val="0"/>
+                        </a:ext>
+                      </a:extLst>
+                    </a:blip>
+                    <a:srcRect/>
+                    <a:stretch>
+                      <a:fillRect/>
+                    </a:stretch>
+                  </pic:blipFill>
+                  <pic:spPr bwMode="auto">
+                    <a:xfrm>
+                      <a:off x="0" y="0"/>
+                      <a:ext cx="4572000" cy="2579370"/>
+                    </a:xfrm>
+                    <a:prstGeom prst="rect">
+                      <a:avLst/>
+                    </a:prstGeom>
+                    <a:noFill/>
+                    <a:ln>
+                      <a:noFill/>
+                    </a:ln>
+                  </pic:spPr>
+                </pic:pic>
+              </a:graphicData>
+            </a:graphic>
+          </wp:inline>
+        </w:drawing>
+      </w:r>
+    </w:p>
+    <w:p>
+      <w:pPr>
+        <w:pStyle w:val="a3"/>
+        <w:numPr>
+          <w:ilvl w:val="0"/>
+          <w:numId w:val="5"/>
+        </w:numPr>
+        <w:ind w:leftChars="0"/>
+        <w:rPr>
+          <w:sz w:val="28"/>
+          <w:szCs w:val="28"/>
+        </w:rPr>
+      </w:pPr>
+      <w:r>
+        <w:rPr>
+          <w:rFonts w:hint="eastAsia"/>
+          <w:sz w:val="28"/>
+          <w:szCs w:val="28"/>
+        </w:rPr>
+        <w:t>E</w:t>
+      </w:r>
+      <w:r>
+        <w:rPr>
+          <w:sz w:val="28"/>
+          <w:szCs w:val="28"/>
+        </w:rPr>
+        <w:t>dge Tracking by hysteresis</w:t>
+      </w:r>
+    </w:p>
+    <w:p>
+      <w:pPr>
+        <w:pStyle w:val="a3"/>
+        <w:ind w:leftChars="0" w:left="880"/>
+        <w:rPr>
+          <w:szCs w:val="20"/>
+        </w:rPr>
+      </w:pPr>
+      <w:proofErr w:type="spellStart"/>
+      <w:r>
+        <w:rPr>
+          <w:szCs w:val="20"/>
+        </w:rPr>
+        <w:t>dfs</w:t>
+      </w:r>
+      <w:proofErr w:type="spellEnd"/>
+      <w:r>
+        <w:rPr>
+          <w:rFonts w:hint="eastAsia"/>
+          <w:szCs w:val="20"/>
+        </w:rPr>
+        <w:t xml:space="preserve">를 통해 </w:t>
+      </w:r>
+      <w:r>
+        <w:rPr>
+          <w:szCs w:val="20"/>
+        </w:rPr>
+        <w:t>strong edge</w:t>
+      </w:r>
+      <w:r>
+        <w:rPr>
+          <w:rFonts w:hint="eastAsia"/>
+          <w:szCs w:val="20"/>
+        </w:rPr>
+        <w:t xml:space="preserve">와 연결된 </w:t>
+      </w:r>
+      <w:r>
+        <w:rPr>
+          <w:szCs w:val="20"/>
+        </w:rPr>
+        <w:t>weak edge</w:t>
+      </w:r>
+      <w:r>
+        <w:rPr>
+          <w:rFonts w:hint="eastAsia"/>
+          <w:szCs w:val="20"/>
+        </w:rPr>
+        <w:t xml:space="preserve">를 찾은 후 </w:t>
+      </w:r>
+      <w:r>
+        <w:rPr>
+          <w:szCs w:val="20"/>
+        </w:rPr>
+        <w:t>80</w:t>
+      </w:r>
+      <w:r>
+        <w:rPr>
+          <w:rFonts w:hint="eastAsia"/>
+          <w:szCs w:val="20"/>
+        </w:rPr>
+        <w:t xml:space="preserve">의 값을 </w:t>
+      </w:r>
+      <w:r>
+        <w:rPr>
+          <w:szCs w:val="20"/>
+        </w:rPr>
+        <w:t>255</w:t>
+      </w:r>
+      <w:r>
+        <w:rPr>
+          <w:rFonts w:hint="eastAsia"/>
+          <w:szCs w:val="20"/>
+        </w:rPr>
+        <w:t xml:space="preserve">의 값으로 바꾸고 </w:t>
+      </w:r>
+      <w:r>
+        <w:rPr>
+          <w:szCs w:val="20"/>
+        </w:rPr>
+        <w:t>strong edge</w:t>
+      </w:r>
+      <w:r>
+        <w:rPr>
+          <w:rFonts w:hint="eastAsia"/>
+          <w:szCs w:val="20"/>
+        </w:rPr>
+        <w:t xml:space="preserve">와 연결되지 않은 </w:t>
+      </w:r>
+      <w:r>
+        <w:rPr>
+          <w:szCs w:val="20"/>
+        </w:rPr>
+        <w:t>weak edge</w:t>
+      </w:r>
+      <w:r>
+        <w:rPr>
+          <w:rFonts w:hint="eastAsia"/>
+          <w:szCs w:val="20"/>
+        </w:rPr>
+        <w:t xml:space="preserve">는 </w:t>
+      </w:r>
+      <w:r>
+        <w:rPr>
+          <w:szCs w:val="20"/>
+        </w:rPr>
+        <w:t>0</w:t>
+      </w:r>
+      <w:r>
+        <w:rPr>
+          <w:rFonts w:hint="eastAsia"/>
+          <w:szCs w:val="20"/>
+        </w:rPr>
+        <w:t>의 값을 바꾼다.</w:t>
+      </w:r>
+    </w:p>
+    <w:p>
+      <w:pPr>
+        <w:pStyle w:val="a3"/>
+        <w:ind w:leftChars="0" w:firstLineChars="20" w:firstLine="48"/>
+        <w:rPr>
+          <w:szCs w:val="20"/>
+        </w:rPr>
+      </w:pPr>
+      <w:r>
+        <w:rPr>
+          <w:rFonts w:hint="eastAsia"/>
+          <w:b/>
+          <w:bCs/>
+          <w:sz w:val="24"/>
+          <w:szCs w:val="24"/>
+        </w:rPr>
+        <w:t>실행</w:t>
+      </w:r>
+      <w:r>
+        <w:rPr>
+          <w:rFonts w:hint="eastAsia"/>
+          <w:b/>
+          <w:bCs/>
+          <w:sz w:val="24"/>
+          <w:szCs w:val="24"/>
+        </w:rPr>
+        <w:t>결과</w:t>
+      </w:r>
+    </w:p>
+    <w:p>
+      <w:pPr>
+        <w:pStyle w:val="a3"/>
+        <w:ind w:leftChars="0" w:left="880"/>
+        <w:rPr>
+          <w:sz w:val="28"/>
+          <w:szCs w:val="28"/>
+        </w:rPr>
+      </w:pPr>
+      <w:r>
+        <w:rPr>
+          <w:noProof/>
+          <w:sz w:val="28"/>
+          <w:szCs w:val="28"/>
+        </w:rPr>
+        <w:drawing>
+          <wp:inline distT="0" distB="0" distL="0" distR="0" wp14:anchorId="24B2E837" wp14:editId="45BEEAF6">
+            <wp:extent cx="4572000" cy="2579370"/>
+            <wp:effectExtent l="0" t="0" r="0" b="0"/>
+            <wp:docPr id="9" name="그림 9"/>
+            <wp:cNvGraphicFramePr>
+              <a:graphicFrameLocks xmlns:a="http://schemas.openxmlformats.org/drawingml/2006/main" noChangeAspect="1"/>
+            </wp:cNvGraphicFramePr>
+            <a:graphic xmlns:a="http://schemas.openxmlformats.org/drawingml/2006/main">
+              <a:graphicData uri="http://schemas.openxmlformats.org/drawingml/2006/picture">
+                <pic:pic xmlns:pic="http://schemas.openxmlformats.org/drawingml/2006/picture">
+                  <pic:nvPicPr>
+                    <pic:cNvPr id="0" name="Picture 6"/>
+                    <pic:cNvPicPr>
+                      <a:picLocks noChangeAspect="1" noChangeArrowheads="1"/>
+                    </pic:cNvPicPr>
+                  </pic:nvPicPr>
+                  <pic:blipFill>
+                    <a:blip r:embed="rId14">
+                      <a:extLst>
+                        <a:ext uri="{28A0092B-C50C-407E-A947-70E740481C1C}">
+                          <a14:useLocalDpi xmlns:a14="http://schemas.microsoft.com/office/drawing/2010/main" val="0"/>
+                        </a:ext>
+                      </a:extLst>
+                    </a:blip>
+                    <a:srcRect/>
+                    <a:stretch>
+                      <a:fillRect/>
+                    </a:stretch>
+                  </pic:blipFill>
+                  <pic:spPr bwMode="auto">
+                    <a:xfrm>
+                      <a:off x="0" y="0"/>
+                      <a:ext cx="4572000" cy="2579370"/>
+                    </a:xfrm>
+                    <a:prstGeom prst="rect">
+                      <a:avLst/>
+                    </a:prstGeom>
+                    <a:noFill/>
+                    <a:ln>
+                      <a:noFill/>
+                    </a:ln>
+                  </pic:spPr>
+                </pic:pic>
+              </a:graphicData>
+            </a:graphic>
+          </wp:inline>
+        </w:drawing>
+      </w:r>
+    </w:p>
+    <w:p>
+      <w:pPr>
+        <w:rPr>
+          <w:sz w:val="40"/>
+          <w:szCs w:val="40"/>
+        </w:rPr>
+      </w:pPr>
+      <w:r>
+        <w:rPr>
+          <w:sz w:val="40"/>
+          <w:szCs w:val="40"/>
+        </w:rPr>
+        <w:lastRenderedPageBreak/>
         <w:t>3. 결론</w:t>
       </w:r>
     </w:p>
@@ -259,26 +4868,809 @@
         </w:rPr>
       </w:pPr>
       <w:r>
-        <w:t>토의</w:t>
-      </w:r>
-      <w:r>
-        <w:rPr>
-          <w:rFonts w:hint="eastAsia"/>
-        </w:rPr>
-        <w:t xml:space="preserve"> 및 결론 </w:t>
-      </w:r>
-      <w:r>
-        <w:t>(1</w:t>
-      </w:r>
-      <w:r>
-        <w:rPr>
-          <w:rFonts w:hint="eastAsia"/>
-        </w:rPr>
-        <w:t>페이지)</w:t>
-      </w:r>
-    </w:p>
-    <w:p/>
-    <w:p/>
+        <w:tab/>
+      </w:r>
+      <w:r>
+        <w:rPr>
+          <w:rFonts w:hint="eastAsia"/>
+          <w:szCs w:val="20"/>
+        </w:rPr>
+        <w:t>C</w:t>
+      </w:r>
+      <w:r>
+        <w:rPr>
+          <w:szCs w:val="20"/>
+        </w:rPr>
+        <w:t>anny Edge Detection</w:t>
+      </w:r>
+      <w:r>
+        <w:rPr>
+          <w:rFonts w:hint="eastAsia"/>
+          <w:szCs w:val="20"/>
+        </w:rPr>
+        <w:t xml:space="preserve">의 </w:t>
+      </w:r>
+      <w:r>
+        <w:rPr>
+          <w:szCs w:val="20"/>
+        </w:rPr>
+        <w:t>Finding the intensity gradient of the image, Non-Maximum Suppression, Double threshold, Edge Tracking by hysteresis</w:t>
+      </w:r>
+      <w:r>
+        <w:rPr>
+          <w:rFonts w:hint="eastAsia"/>
+          <w:szCs w:val="20"/>
+        </w:rPr>
+        <w:t>과 같은</w:t>
+      </w:r>
+      <w:r>
+        <w:rPr>
+          <w:szCs w:val="20"/>
+        </w:rPr>
+        <w:t xml:space="preserve"> 4</w:t>
+      </w:r>
+      <w:r>
+        <w:rPr>
+          <w:rFonts w:hint="eastAsia"/>
+          <w:szCs w:val="20"/>
+        </w:rPr>
+        <w:t xml:space="preserve">가지의 </w:t>
+      </w:r>
+      <w:r>
+        <w:rPr>
+          <w:rFonts w:hint="eastAsia"/>
+          <w:szCs w:val="20"/>
+        </w:rPr>
+        <w:t>세부 과정을 직접 구현</w:t>
+      </w:r>
+      <w:r>
+        <w:rPr>
+          <w:rFonts w:hint="eastAsia"/>
+          <w:szCs w:val="20"/>
+        </w:rPr>
+        <w:t>해보았다.</w:t>
+      </w:r>
+      <w:r>
+        <w:rPr>
+          <w:szCs w:val="20"/>
+        </w:rPr>
+        <w:t xml:space="preserve"> </w:t>
+      </w:r>
+      <w:r>
+        <w:rPr>
+          <w:rFonts w:hint="eastAsia"/>
+          <w:szCs w:val="20"/>
+        </w:rPr>
+        <w:t xml:space="preserve">이 과정을 통해 섬세한 </w:t>
+      </w:r>
+      <w:r>
+        <w:rPr>
+          <w:szCs w:val="20"/>
+        </w:rPr>
+        <w:t>edge</w:t>
+      </w:r>
+      <w:r>
+        <w:rPr>
+          <w:rFonts w:hint="eastAsia"/>
+          <w:szCs w:val="20"/>
+        </w:rPr>
+        <w:t>를 얻는 과정을 직접 코드로 표현할 수 있는 시간이었다.</w:t>
+      </w:r>
+      <w:r>
+        <w:rPr>
+          <w:szCs w:val="20"/>
+        </w:rPr>
+        <w:t xml:space="preserve"> </w:t>
+      </w:r>
+    </w:p>
+    <w:p>
+      <w:r>
+        <w:tab/>
+      </w:r>
+      <w:r>
+        <w:rPr>
+          <w:rFonts w:hint="eastAsia"/>
+        </w:rPr>
+        <w:t>C</w:t>
+      </w:r>
+      <w:r>
+        <w:t xml:space="preserve">anny Edge Detection </w:t>
+      </w:r>
+      <w:r>
+        <w:rPr>
+          <w:rFonts w:hint="eastAsia"/>
+        </w:rPr>
+        <w:t xml:space="preserve">이외의 또 다른 </w:t>
+      </w:r>
+      <w:r>
+        <w:t xml:space="preserve">edge detection </w:t>
+      </w:r>
+      <w:r>
+        <w:rPr>
+          <w:rFonts w:hint="eastAsia"/>
+        </w:rPr>
+        <w:t>방식에 대해 알아보자</w:t>
+      </w:r>
+    </w:p>
+    <w:p>
+      <w:pPr>
+        <w:rPr>
+          <w:b/>
+          <w:bCs/>
+          <w:sz w:val="24"/>
+          <w:szCs w:val="24"/>
+        </w:rPr>
+      </w:pPr>
+      <w:r>
+        <w:tab/>
+      </w:r>
+      <w:r>
+        <w:rPr>
+          <w:rFonts w:hint="eastAsia"/>
+          <w:b/>
+          <w:bCs/>
+          <w:sz w:val="24"/>
+          <w:szCs w:val="24"/>
+        </w:rPr>
+        <w:t>S</w:t>
+      </w:r>
+      <w:r>
+        <w:rPr>
+          <w:b/>
+          <w:bCs/>
+          <w:sz w:val="24"/>
+          <w:szCs w:val="24"/>
+        </w:rPr>
+        <w:t>obel Edge</w:t>
+      </w:r>
+    </w:p>
+    <w:p>
+      <w:pPr>
+        <w:ind w:left="800"/>
+        <w:rPr>
+          <w:rFonts w:hint="eastAsia"/>
+          <w:szCs w:val="20"/>
+        </w:rPr>
+      </w:pPr>
+      <w:r>
+        <w:rPr>
+          <w:rFonts w:hint="eastAsia"/>
+          <w:szCs w:val="20"/>
+        </w:rPr>
+        <w:t xml:space="preserve">해당 실습에서 </w:t>
+      </w:r>
+      <w:r>
+        <w:rPr>
+          <w:szCs w:val="20"/>
+        </w:rPr>
+        <w:t>Canny Edge Detection</w:t>
+      </w:r>
+      <w:r>
+        <w:rPr>
+          <w:rFonts w:hint="eastAsia"/>
+          <w:szCs w:val="20"/>
+        </w:rPr>
+        <w:t xml:space="preserve">에서 x축 방향과 </w:t>
+      </w:r>
+      <w:r>
+        <w:rPr>
+          <w:szCs w:val="20"/>
+        </w:rPr>
+        <w:t>y</w:t>
+      </w:r>
+      <w:r>
+        <w:rPr>
+          <w:rFonts w:hint="eastAsia"/>
+          <w:szCs w:val="20"/>
+        </w:rPr>
+        <w:t xml:space="preserve">축 방향의 </w:t>
+      </w:r>
+      <w:r>
+        <w:rPr>
+          <w:szCs w:val="20"/>
+        </w:rPr>
+        <w:t>edge</w:t>
+      </w:r>
+      <w:r>
+        <w:rPr>
+          <w:rFonts w:hint="eastAsia"/>
+          <w:szCs w:val="20"/>
+        </w:rPr>
+        <w:t>를 검출하기 위해 사용한 필터로</w:t>
+      </w:r>
+      <w:r>
+        <w:rPr>
+          <w:rFonts w:hint="eastAsia"/>
+          <w:szCs w:val="20"/>
+        </w:rPr>
+        <w:t xml:space="preserve"> x</w:t>
+      </w:r>
+      <w:r>
+        <w:rPr>
+          <w:szCs w:val="20"/>
+        </w:rPr>
+        <w:t xml:space="preserve">, y </w:t>
+      </w:r>
+      <w:r>
+        <w:rPr>
+          <w:rFonts w:hint="eastAsia"/>
+          <w:szCs w:val="20"/>
+        </w:rPr>
+        <w:t>모든 방향의 e</w:t>
+      </w:r>
+      <w:r>
+        <w:rPr>
+          <w:szCs w:val="20"/>
+        </w:rPr>
+        <w:t>dge</w:t>
+      </w:r>
+      <w:r>
+        <w:rPr>
+          <w:rFonts w:hint="eastAsia"/>
+          <w:szCs w:val="20"/>
+        </w:rPr>
+        <w:t>를 추출하는 방식이다.</w:t>
+      </w:r>
+      <w:r>
+        <w:rPr>
+          <w:szCs w:val="20"/>
+        </w:rPr>
+        <w:t xml:space="preserve"> </w:t>
+      </w:r>
+      <w:r>
+        <w:rPr>
+          <w:rFonts w:hint="eastAsia"/>
+          <w:szCs w:val="20"/>
+        </w:rPr>
+        <w:t xml:space="preserve">잡음에 강한 편이나 </w:t>
+      </w:r>
+      <w:r>
+        <w:rPr>
+          <w:szCs w:val="20"/>
+        </w:rPr>
+        <w:t>intensity</w:t>
+      </w:r>
+      <w:r>
+        <w:rPr>
+          <w:rFonts w:hint="eastAsia"/>
+          <w:szCs w:val="20"/>
+        </w:rPr>
+        <w:t xml:space="preserve"> 변화 구간이 촘촘하거나 복잡한 영상일 경우 </w:t>
+      </w:r>
+      <w:r>
+        <w:rPr>
+          <w:szCs w:val="20"/>
+        </w:rPr>
+        <w:t>edge detection</w:t>
+      </w:r>
+      <w:r>
+        <w:rPr>
+          <w:rFonts w:hint="eastAsia"/>
+          <w:szCs w:val="20"/>
+        </w:rPr>
+        <w:t>의 효과가 떨어진다.</w:t>
+      </w:r>
+    </w:p>
+    <w:p>
+      <w:pPr>
+        <w:rPr>
+          <w:b/>
+          <w:bCs/>
+          <w:sz w:val="24"/>
+          <w:szCs w:val="24"/>
+        </w:rPr>
+      </w:pPr>
+      <w:r>
+        <w:rPr>
+          <w:b/>
+          <w:bCs/>
+          <w:sz w:val="24"/>
+          <w:szCs w:val="24"/>
+        </w:rPr>
+        <w:tab/>
+        <w:t>Prewitt Edge</w:t>
+      </w:r>
+    </w:p>
+    <w:p>
+      <w:pPr>
+        <w:jc w:val="center"/>
+        <w:rPr>
+          <w:szCs w:val="20"/>
+        </w:rPr>
+      </w:pPr>
+      <w:r>
+        <w:rPr>
+          <w:szCs w:val="20"/>
+        </w:rPr>
+        <w:drawing>
+          <wp:inline distT="0" distB="0" distL="0" distR="0" wp14:anchorId="55B77823" wp14:editId="1EF27518">
+            <wp:extent cx="4839976" cy="813059"/>
+            <wp:effectExtent l="0" t="0" r="0" b="6350"/>
+            <wp:docPr id="2" name="그림 2" descr="텍스트이(가) 표시된 사진&#10;&#10;자동 생성된 설명"/>
+            <wp:cNvGraphicFramePr>
+              <a:graphicFrameLocks xmlns:a="http://schemas.openxmlformats.org/drawingml/2006/main" noChangeAspect="1"/>
+            </wp:cNvGraphicFramePr>
+            <a:graphic xmlns:a="http://schemas.openxmlformats.org/drawingml/2006/main">
+              <a:graphicData uri="http://schemas.openxmlformats.org/drawingml/2006/picture">
+                <pic:pic xmlns:pic="http://schemas.openxmlformats.org/drawingml/2006/picture">
+                  <pic:nvPicPr>
+                    <pic:cNvPr id="2" name="그림 2" descr="텍스트이(가) 표시된 사진&#10;&#10;자동 생성된 설명"/>
+                    <pic:cNvPicPr/>
+                  </pic:nvPicPr>
+                  <pic:blipFill rotWithShape="1">
+                    <a:blip r:embed="rId15"/>
+                    <a:srcRect t="8328"/>
+                    <a:stretch/>
+                  </pic:blipFill>
+                  <pic:spPr bwMode="auto">
+                    <a:xfrm>
+                      <a:off x="0" y="0"/>
+                      <a:ext cx="4860746" cy="816548"/>
+                    </a:xfrm>
+                    <a:prstGeom prst="rect">
+                      <a:avLst/>
+                    </a:prstGeom>
+                    <a:ln>
+                      <a:noFill/>
+                    </a:ln>
+                    <a:extLst>
+                      <a:ext uri="{53640926-AAD7-44D8-BBD7-CCE9431645EC}">
+                        <a14:shadowObscured xmlns:a14="http://schemas.microsoft.com/office/drawing/2010/main"/>
+                      </a:ext>
+                    </a:extLst>
+                  </pic:spPr>
+                </pic:pic>
+              </a:graphicData>
+            </a:graphic>
+          </wp:inline>
+        </w:drawing>
+      </w:r>
+    </w:p>
+    <w:p>
+      <w:pPr>
+        <w:ind w:left="800"/>
+        <w:jc w:val="center"/>
+        <w:rPr>
+          <w:b/>
+          <w:bCs/>
+          <w:sz w:val="16"/>
+          <w:szCs w:val="16"/>
+        </w:rPr>
+      </w:pPr>
+      <w:r>
+        <w:rPr>
+          <w:rFonts w:hint="eastAsia"/>
+          <w:b/>
+          <w:bCs/>
+          <w:sz w:val="16"/>
+          <w:szCs w:val="16"/>
+        </w:rPr>
+        <w:t>P</w:t>
+      </w:r>
+      <w:r>
+        <w:rPr>
+          <w:b/>
+          <w:bCs/>
+          <w:sz w:val="16"/>
+          <w:szCs w:val="16"/>
+        </w:rPr>
+        <w:t xml:space="preserve">rewitt Operator – </w:t>
+      </w:r>
+      <w:r>
+        <w:rPr>
+          <w:rFonts w:hint="eastAsia"/>
+          <w:b/>
+          <w:bCs/>
+          <w:sz w:val="16"/>
+          <w:szCs w:val="16"/>
+        </w:rPr>
+        <w:t>위키백과</w:t>
+      </w:r>
+    </w:p>
+    <w:p>
+      <w:pPr>
+        <w:ind w:left="800"/>
+        <w:jc w:val="left"/>
+        <w:rPr>
+          <w:rFonts w:hint="eastAsia"/>
+          <w:szCs w:val="20"/>
+        </w:rPr>
+      </w:pPr>
+      <w:r>
+        <w:rPr>
+          <w:rFonts w:hint="eastAsia"/>
+          <w:szCs w:val="20"/>
+        </w:rPr>
+        <w:t>S</w:t>
+      </w:r>
+      <w:r>
+        <w:rPr>
+          <w:szCs w:val="20"/>
+        </w:rPr>
+        <w:t xml:space="preserve">obel </w:t>
+      </w:r>
+      <w:r>
+        <w:rPr>
+          <w:szCs w:val="20"/>
+        </w:rPr>
+        <w:t>filter</w:t>
+      </w:r>
+      <w:r>
+        <w:rPr>
+          <w:rFonts w:hint="eastAsia"/>
+          <w:szCs w:val="20"/>
+        </w:rPr>
+        <w:t>와 결과가 비슷한 방식으로 응답시간이 다소 빠르다.</w:t>
+      </w:r>
+      <w:r>
+        <w:rPr>
+          <w:szCs w:val="20"/>
+        </w:rPr>
+        <w:t xml:space="preserve"> </w:t>
+      </w:r>
+      <w:r>
+        <w:rPr>
+          <w:rFonts w:hint="eastAsia"/>
+          <w:szCs w:val="20"/>
+        </w:rPr>
+        <w:t>하지만 S</w:t>
+      </w:r>
+      <w:r>
+        <w:rPr>
+          <w:szCs w:val="20"/>
+        </w:rPr>
+        <w:t xml:space="preserve">obel </w:t>
+      </w:r>
+      <w:r>
+        <w:rPr>
+          <w:szCs w:val="20"/>
+        </w:rPr>
+        <w:t>filter</w:t>
+      </w:r>
+      <w:r>
+        <w:rPr>
+          <w:rFonts w:hint="eastAsia"/>
+          <w:szCs w:val="20"/>
+        </w:rPr>
+        <w:t>에 비해 밝기 변화에 대</w:t>
+      </w:r>
+      <w:r>
+        <w:rPr>
+          <w:rFonts w:hint="eastAsia"/>
+          <w:szCs w:val="20"/>
+        </w:rPr>
+        <w:t xml:space="preserve">한 </w:t>
+      </w:r>
+      <w:r>
+        <w:rPr>
+          <w:szCs w:val="20"/>
+        </w:rPr>
+        <w:t>weight</w:t>
+      </w:r>
+      <w:r>
+        <w:rPr>
+          <w:rFonts w:hint="eastAsia"/>
+          <w:szCs w:val="20"/>
+        </w:rPr>
+        <w:t>를 적게 부여하여 e</w:t>
+      </w:r>
+      <w:r>
+        <w:rPr>
+          <w:szCs w:val="20"/>
+        </w:rPr>
+        <w:t>dge</w:t>
+      </w:r>
+      <w:r>
+        <w:rPr>
+          <w:rFonts w:hint="eastAsia"/>
+          <w:szCs w:val="20"/>
+        </w:rPr>
+        <w:t>가 덜 부각된다.</w:t>
+      </w:r>
+      <w:r>
+        <w:rPr>
+          <w:szCs w:val="20"/>
+        </w:rPr>
+        <w:t xml:space="preserve"> </w:t>
+      </w:r>
+      <w:r>
+        <w:rPr>
+          <w:rFonts w:hint="eastAsia"/>
+          <w:szCs w:val="20"/>
+        </w:rPr>
+        <w:t xml:space="preserve">대각선 방향의 </w:t>
+      </w:r>
+      <w:r>
+        <w:rPr>
+          <w:szCs w:val="20"/>
+        </w:rPr>
+        <w:t>edge</w:t>
+      </w:r>
+      <w:r>
+        <w:rPr>
+          <w:rFonts w:hint="eastAsia"/>
+          <w:szCs w:val="20"/>
+        </w:rPr>
+        <w:t>보다 수직,</w:t>
+      </w:r>
+      <w:r>
+        <w:rPr>
+          <w:szCs w:val="20"/>
+        </w:rPr>
+        <w:t xml:space="preserve"> </w:t>
+      </w:r>
+      <w:r>
+        <w:rPr>
+          <w:rFonts w:hint="eastAsia"/>
+          <w:szCs w:val="20"/>
+        </w:rPr>
+        <w:t xml:space="preserve">수평 방향의 </w:t>
+      </w:r>
+      <w:r>
+        <w:rPr>
+          <w:szCs w:val="20"/>
+        </w:rPr>
+        <w:t>edge</w:t>
+      </w:r>
+      <w:r>
+        <w:rPr>
+          <w:rFonts w:hint="eastAsia"/>
+          <w:szCs w:val="20"/>
+        </w:rPr>
+        <w:t>에 더 민감하게 반응한다.</w:t>
+      </w:r>
+    </w:p>
+    <w:p>
+      <w:pPr>
+        <w:rPr>
+          <w:b/>
+          <w:bCs/>
+          <w:sz w:val="24"/>
+          <w:szCs w:val="24"/>
+        </w:rPr>
+      </w:pPr>
+      <w:r>
+        <w:rPr>
+          <w:b/>
+          <w:bCs/>
+          <w:sz w:val="24"/>
+          <w:szCs w:val="24"/>
+        </w:rPr>
+        <w:tab/>
+        <w:t>Robert Edge</w:t>
+      </w:r>
+    </w:p>
+    <w:p>
+      <w:pPr>
+        <w:jc w:val="center"/>
+        <w:rPr>
+          <w:b/>
+          <w:bCs/>
+          <w:sz w:val="24"/>
+          <w:szCs w:val="24"/>
+        </w:rPr>
+      </w:pPr>
+      <w:r>
+        <w:rPr>
+          <w:b/>
+          <w:bCs/>
+          <w:sz w:val="24"/>
+          <w:szCs w:val="24"/>
+        </w:rPr>
+        <w:drawing>
+          <wp:inline distT="0" distB="0" distL="0" distR="0" wp14:anchorId="0C69301E" wp14:editId="3A67AF7D">
+            <wp:extent cx="3381847" cy="781159"/>
+            <wp:effectExtent l="0" t="0" r="9525" b="0"/>
+            <wp:docPr id="5" name="그림 5" descr="텍스트, 시계이(가) 표시된 사진&#10;&#10;자동 생성된 설명"/>
+            <wp:cNvGraphicFramePr>
+              <a:graphicFrameLocks xmlns:a="http://schemas.openxmlformats.org/drawingml/2006/main" noChangeAspect="1"/>
+            </wp:cNvGraphicFramePr>
+            <a:graphic xmlns:a="http://schemas.openxmlformats.org/drawingml/2006/main">
+              <a:graphicData uri="http://schemas.openxmlformats.org/drawingml/2006/picture">
+                <pic:pic xmlns:pic="http://schemas.openxmlformats.org/drawingml/2006/picture">
+                  <pic:nvPicPr>
+                    <pic:cNvPr id="5" name="그림 5" descr="텍스트, 시계이(가) 표시된 사진&#10;&#10;자동 생성된 설명"/>
+                    <pic:cNvPicPr/>
+                  </pic:nvPicPr>
+                  <pic:blipFill>
+                    <a:blip r:embed="rId16"/>
+                    <a:stretch>
+                      <a:fillRect/>
+                    </a:stretch>
+                  </pic:blipFill>
+                  <pic:spPr>
+                    <a:xfrm>
+                      <a:off x="0" y="0"/>
+                      <a:ext cx="3381847" cy="781159"/>
+                    </a:xfrm>
+                    <a:prstGeom prst="rect">
+                      <a:avLst/>
+                    </a:prstGeom>
+                  </pic:spPr>
+                </pic:pic>
+              </a:graphicData>
+            </a:graphic>
+          </wp:inline>
+        </w:drawing>
+      </w:r>
+    </w:p>
+    <w:p>
+      <w:pPr>
+        <w:ind w:left="800"/>
+        <w:jc w:val="center"/>
+        <w:rPr>
+          <w:b/>
+          <w:bCs/>
+          <w:sz w:val="16"/>
+          <w:szCs w:val="16"/>
+        </w:rPr>
+      </w:pPr>
+      <w:r>
+        <w:rPr>
+          <w:rFonts w:hint="eastAsia"/>
+          <w:b/>
+          <w:bCs/>
+          <w:sz w:val="16"/>
+          <w:szCs w:val="16"/>
+        </w:rPr>
+        <w:t>R</w:t>
+      </w:r>
+      <w:r>
+        <w:rPr>
+          <w:b/>
+          <w:bCs/>
+          <w:sz w:val="16"/>
+          <w:szCs w:val="16"/>
+        </w:rPr>
+        <w:t xml:space="preserve">obert </w:t>
+      </w:r>
+      <w:r>
+        <w:rPr>
+          <w:b/>
+          <w:bCs/>
+          <w:sz w:val="16"/>
+          <w:szCs w:val="16"/>
+        </w:rPr>
+        <w:t xml:space="preserve">Operator – </w:t>
+      </w:r>
+      <w:r>
+        <w:rPr>
+          <w:rFonts w:hint="eastAsia"/>
+          <w:b/>
+          <w:bCs/>
+          <w:sz w:val="16"/>
+          <w:szCs w:val="16"/>
+        </w:rPr>
+        <w:t>위키백과</w:t>
+      </w:r>
+    </w:p>
+    <w:p>
+      <w:pPr>
+        <w:ind w:left="800"/>
+        <w:jc w:val="left"/>
+        <w:rPr>
+          <w:rFonts w:hint="eastAsia"/>
+          <w:szCs w:val="20"/>
+        </w:rPr>
+      </w:pPr>
+      <w:r>
+        <w:rPr>
+          <w:szCs w:val="20"/>
+        </w:rPr>
+        <w:t xml:space="preserve">Sobel, Prewitt </w:t>
+      </w:r>
+      <w:r>
+        <w:rPr>
+          <w:rFonts w:hint="eastAsia"/>
+          <w:szCs w:val="20"/>
+        </w:rPr>
+        <w:t>f</w:t>
+      </w:r>
+      <w:r>
+        <w:rPr>
+          <w:szCs w:val="20"/>
+        </w:rPr>
+        <w:t>ilter</w:t>
+      </w:r>
+      <w:r>
+        <w:rPr>
+          <w:rFonts w:hint="eastAsia"/>
+          <w:szCs w:val="20"/>
+        </w:rPr>
+        <w:t xml:space="preserve">에 비해 매우 빠른 계산 속도를 보여주며 </w:t>
+      </w:r>
+      <w:r>
+        <w:rPr>
+          <w:szCs w:val="20"/>
+        </w:rPr>
+        <w:t>edge</w:t>
+      </w:r>
+      <w:r>
+        <w:rPr>
+          <w:rFonts w:hint="eastAsia"/>
+          <w:szCs w:val="20"/>
+        </w:rPr>
+        <w:t xml:space="preserve"> d</w:t>
+      </w:r>
+      <w:r>
+        <w:rPr>
+          <w:szCs w:val="20"/>
+        </w:rPr>
+        <w:t>etection</w:t>
+      </w:r>
+      <w:r>
+        <w:rPr>
+          <w:rFonts w:hint="eastAsia"/>
+          <w:szCs w:val="20"/>
+        </w:rPr>
+        <w:t>에 좋은 효과를 보인다.</w:t>
+      </w:r>
+      <w:r>
+        <w:rPr>
+          <w:szCs w:val="20"/>
+        </w:rPr>
+        <w:t xml:space="preserve"> </w:t>
+      </w:r>
+      <w:r>
+        <w:rPr>
+          <w:rFonts w:hint="eastAsia"/>
+          <w:szCs w:val="20"/>
+        </w:rPr>
+        <w:t xml:space="preserve">하지만 </w:t>
+      </w:r>
+      <w:r>
+        <w:rPr>
+          <w:szCs w:val="20"/>
+        </w:rPr>
+        <w:t>Sobel, Prewitt filter</w:t>
+      </w:r>
+      <w:r>
+        <w:rPr>
+          <w:rFonts w:hint="eastAsia"/>
+          <w:szCs w:val="20"/>
+        </w:rPr>
+        <w:t xml:space="preserve">에 비해 </w:t>
+      </w:r>
+      <w:r>
+        <w:rPr>
+          <w:szCs w:val="20"/>
+        </w:rPr>
+        <w:t>edge</w:t>
+      </w:r>
+      <w:r>
+        <w:rPr>
+          <w:rFonts w:hint="eastAsia"/>
+          <w:szCs w:val="20"/>
+        </w:rPr>
+        <w:t>가 훨씬 가늘며,</w:t>
+      </w:r>
+      <w:r>
+        <w:rPr>
+          <w:szCs w:val="20"/>
+        </w:rPr>
+        <w:t xml:space="preserve"> </w:t>
+      </w:r>
+      <w:r>
+        <w:rPr>
+          <w:rFonts w:hint="eastAsia"/>
+          <w:szCs w:val="20"/>
+        </w:rPr>
+        <w:t>n</w:t>
+      </w:r>
+      <w:r>
+        <w:rPr>
+          <w:szCs w:val="20"/>
+        </w:rPr>
+        <w:t>oise</w:t>
+      </w:r>
+      <w:r>
+        <w:rPr>
+          <w:rFonts w:hint="eastAsia"/>
+          <w:szCs w:val="20"/>
+        </w:rPr>
+        <w:t>에 매우 민감하다.</w:t>
+      </w:r>
+    </w:p>
     <w:sectPr>
       <w:pgSz w:w="11906" w:h="16838"/>
       <w:pgMar w:top="1440" w:right="1440" w:bottom="1440" w:left="1440" w:header="720" w:footer="720" w:gutter="0"/>
@@ -287,6 +5679,541 @@
     </w:sectPr>
   </w:body>
 </w:document>
+</file>
+
+<file path=word/endnotes.xml><?xml version="1.0" encoding="utf-8"?>
+<w:endnotes xmlns:wpc="http://schemas.microsoft.com/office/word/2010/wordprocessingCanvas" xmlns:cx="http://schemas.microsoft.com/office/drawing/2014/chartex" xmlns:cx1="http://schemas.microsoft.com/office/drawing/2015/9/8/chartex" xmlns:cx2="http://schemas.microsoft.com/office/drawing/2015/10/21/chartex" xmlns:cx3="http://schemas.microsoft.com/office/drawing/2016/5/9/chartex" xmlns:cx4="http://schemas.microsoft.com/office/drawing/2016/5/10/chartex" xmlns:cx5="http://schemas.microsoft.com/office/drawing/2016/5/11/chartex" xmlns:cx6="http://schemas.microsoft.com/office/drawing/2016/5/12/chartex" xmlns:cx7="http://schemas.microsoft.com/office/drawing/2016/5/13/chartex" xmlns:cx8="http://schemas.microsoft.com/office/drawing/2016/5/14/chartex" xmlns:mc="http://schemas.openxmlformats.org/markup-compatibility/2006" xmlns:aink="http://schemas.microsoft.com/office/drawing/2016/ink" xmlns:am3d="http://schemas.microsoft.com/office/drawing/2017/model3d" xmlns:o="urn:schemas-microsoft-com:office:office" xmlns:oel="http://schemas.microsoft.com/office/2019/extlst" xmlns:r="http://schemas.openxmlformats.org/officeDocument/2006/relationships" xmlns:m="http://schemas.openxmlformats.org/officeDocument/2006/math" xmlns:v="urn:schemas-microsoft-com:vml" xmlns:wp14="http://schemas.microsoft.com/office/word/2010/wordprocessingDrawing" xmlns:wp="http://schemas.openxmlformats.org/drawingml/2006/wordprocessingDrawing" xmlns:w10="urn:schemas-microsoft-com:office:word" xmlns:w="http://schemas.openxmlformats.org/wordprocessingml/2006/main" xmlns:w14="http://schemas.microsoft.com/office/word/2010/wordml" xmlns:w15="http://schemas.microsoft.com/office/word/2012/wordml" xmlns:w16cex="http://schemas.microsoft.com/office/word/2018/wordml/cex" xmlns:w16cid="http://schemas.microsoft.com/office/word/2016/wordml/cid" xmlns:w16="http://schemas.microsoft.com/office/word/2018/wordml" xmlns:w16sdtdh="http://schemas.microsoft.com/office/word/2020/wordml/sdtdatahash" xmlns:w16se="http://schemas.microsoft.com/office/word/2015/wordml/symex" xmlns:wpg="http://schemas.microsoft.com/office/word/2010/wordprocessingGroup" xmlns:wpi="http://schemas.microsoft.com/office/word/2010/wordprocessingInk" xmlns:wne="http://schemas.microsoft.com/office/word/2006/wordml" xmlns:wps="http://schemas.microsoft.com/office/word/2010/wordprocessingShape" mc:Ignorable="w14 w15 w16se w16cid w16 w16cex w16sdtdh wp14">
+  <w:endnote w:type="separator" w:id="-1">
+    <w:p>
+      <w:pPr>
+        <w:spacing w:after="0" w:line="240" w:lineRule="auto"/>
+      </w:pPr>
+      <w:r>
+        <w:separator/>
+      </w:r>
+    </w:p>
+  </w:endnote>
+  <w:endnote w:type="continuationSeparator" w:id="0">
+    <w:p>
+      <w:pPr>
+        <w:spacing w:after="0" w:line="240" w:lineRule="auto"/>
+      </w:pPr>
+      <w:r>
+        <w:continuationSeparator/>
+      </w:r>
+    </w:p>
+  </w:endnote>
+</w:endnotes>
+</file>
+
+<file path=word/footnotes.xml><?xml version="1.0" encoding="utf-8"?>
+<w:footnotes xmlns:wpc="http://schemas.microsoft.com/office/word/2010/wordprocessingCanvas" xmlns:cx="http://schemas.microsoft.com/office/drawing/2014/chartex" xmlns:cx1="http://schemas.microsoft.com/office/drawing/2015/9/8/chartex" xmlns:cx2="http://schemas.microsoft.com/office/drawing/2015/10/21/chartex" xmlns:cx3="http://schemas.microsoft.com/office/drawing/2016/5/9/chartex" xmlns:cx4="http://schemas.microsoft.com/office/drawing/2016/5/10/chartex" xmlns:cx5="http://schemas.microsoft.com/office/drawing/2016/5/11/chartex" xmlns:cx6="http://schemas.microsoft.com/office/drawing/2016/5/12/chartex" xmlns:cx7="http://schemas.microsoft.com/office/drawing/2016/5/13/chartex" xmlns:cx8="http://schemas.microsoft.com/office/drawing/2016/5/14/chartex" xmlns:mc="http://schemas.openxmlformats.org/markup-compatibility/2006" xmlns:aink="http://schemas.microsoft.com/office/drawing/2016/ink" xmlns:am3d="http://schemas.microsoft.com/office/drawing/2017/model3d" xmlns:o="urn:schemas-microsoft-com:office:office" xmlns:oel="http://schemas.microsoft.com/office/2019/extlst" xmlns:r="http://schemas.openxmlformats.org/officeDocument/2006/relationships" xmlns:m="http://schemas.openxmlformats.org/officeDocument/2006/math" xmlns:v="urn:schemas-microsoft-com:vml" xmlns:wp14="http://schemas.microsoft.com/office/word/2010/wordprocessingDrawing" xmlns:wp="http://schemas.openxmlformats.org/drawingml/2006/wordprocessingDrawing" xmlns:w10="urn:schemas-microsoft-com:office:word" xmlns:w="http://schemas.openxmlformats.org/wordprocessingml/2006/main" xmlns:w14="http://schemas.microsoft.com/office/word/2010/wordml" xmlns:w15="http://schemas.microsoft.com/office/word/2012/wordml" xmlns:w16cex="http://schemas.microsoft.com/office/word/2018/wordml/cex" xmlns:w16cid="http://schemas.microsoft.com/office/word/2016/wordml/cid" xmlns:w16="http://schemas.microsoft.com/office/word/2018/wordml" xmlns:w16sdtdh="http://schemas.microsoft.com/office/word/2020/wordml/sdtdatahash" xmlns:w16se="http://schemas.microsoft.com/office/word/2015/wordml/symex" xmlns:wpg="http://schemas.microsoft.com/office/word/2010/wordprocessingGroup" xmlns:wpi="http://schemas.microsoft.com/office/word/2010/wordprocessingInk" xmlns:wne="http://schemas.microsoft.com/office/word/2006/wordml" xmlns:wps="http://schemas.microsoft.com/office/word/2010/wordprocessingShape" mc:Ignorable="w14 w15 w16se w16cid w16 w16cex w16sdtdh wp14">
+  <w:footnote w:type="separator" w:id="-1">
+    <w:p>
+      <w:pPr>
+        <w:spacing w:after="0" w:line="240" w:lineRule="auto"/>
+      </w:pPr>
+      <w:r>
+        <w:separator/>
+      </w:r>
+    </w:p>
+  </w:footnote>
+  <w:footnote w:type="continuationSeparator" w:id="0">
+    <w:p>
+      <w:pPr>
+        <w:spacing w:after="0" w:line="240" w:lineRule="auto"/>
+      </w:pPr>
+      <w:r>
+        <w:continuationSeparator/>
+      </w:r>
+    </w:p>
+  </w:footnote>
+</w:footnotes>
+</file>
+
+<file path=word/numbering.xml><?xml version="1.0" encoding="utf-8"?>
+<w:numbering xmlns:wpc="http://schemas.microsoft.com/office/word/2010/wordprocessingCanvas" xmlns:cx="http://schemas.microsoft.com/office/drawing/2014/chartex" xmlns:cx1="http://schemas.microsoft.com/office/drawing/2015/9/8/chartex" xmlns:cx2="http://schemas.microsoft.com/office/drawing/2015/10/21/chartex" xmlns:cx3="http://schemas.microsoft.com/office/drawing/2016/5/9/chartex" xmlns:cx4="http://schemas.microsoft.com/office/drawing/2016/5/10/chartex" xmlns:cx5="http://schemas.microsoft.com/office/drawing/2016/5/11/chartex" xmlns:cx6="http://schemas.microsoft.com/office/drawing/2016/5/12/chartex" xmlns:cx7="http://schemas.microsoft.com/office/drawing/2016/5/13/chartex" xmlns:cx8="http://schemas.microsoft.com/office/drawing/2016/5/14/chartex" xmlns:mc="http://schemas.openxmlformats.org/markup-compatibility/2006" xmlns:aink="http://schemas.microsoft.com/office/drawing/2016/ink" xmlns:am3d="http://schemas.microsoft.com/office/drawing/2017/model3d" xmlns:o="urn:schemas-microsoft-com:office:office" xmlns:oel="http://schemas.microsoft.com/office/2019/extlst" xmlns:r="http://schemas.openxmlformats.org/officeDocument/2006/relationships" xmlns:m="http://schemas.openxmlformats.org/officeDocument/2006/math" xmlns:v="urn:schemas-microsoft-com:vml" xmlns:wp14="http://schemas.microsoft.com/office/word/2010/wordprocessingDrawing" xmlns:wp="http://schemas.openxmlformats.org/drawingml/2006/wordprocessingDrawing" xmlns:w10="urn:schemas-microsoft-com:office:word" xmlns:w="http://schemas.openxmlformats.org/wordprocessingml/2006/main" xmlns:w14="http://schemas.microsoft.com/office/word/2010/wordml" xmlns:w15="http://schemas.microsoft.com/office/word/2012/wordml" xmlns:w16cex="http://schemas.microsoft.com/office/word/2018/wordml/cex" xmlns:w16cid="http://schemas.microsoft.com/office/word/2016/wordml/cid" xmlns:w16="http://schemas.microsoft.com/office/word/2018/wordml" xmlns:w16sdtdh="http://schemas.microsoft.com/office/word/2020/wordml/sdtdatahash" xmlns:w16se="http://schemas.microsoft.com/office/word/2015/wordml/symex" xmlns:wpg="http://schemas.microsoft.com/office/word/2010/wordprocessingGroup" xmlns:wpi="http://schemas.microsoft.com/office/word/2010/wordprocessingInk" xmlns:wne="http://schemas.microsoft.com/office/word/2006/wordml" xmlns:wps="http://schemas.microsoft.com/office/word/2010/wordprocessingShape" mc:Ignorable="w14 w15 w16se w16cid w16 w16cex w16sdtdh wp14">
+  <w:abstractNum w:abstractNumId="0" w15:restartNumberingAfterBreak="0">
+    <w:nsid w:val="008645B4"/>
+    <w:multiLevelType w:val="hybridMultilevel"/>
+    <w:tmpl w:val="875EC452"/>
+    <w:lvl w:ilvl="0" w:tplc="FFFFFFFF">
+      <w:start w:val="1"/>
+      <w:numFmt w:val="decimalFullWidth"/>
+      <w:lvlText w:val="%1)"/>
+      <w:lvlJc w:val="left"/>
+      <w:pPr>
+        <w:ind w:left="880" w:hanging="440"/>
+      </w:pPr>
+      <w:rPr>
+        <w:rFonts w:hint="eastAsia"/>
+      </w:rPr>
+    </w:lvl>
+    <w:lvl w:ilvl="1" w:tplc="FFFFFFFF">
+      <w:start w:val="1"/>
+      <w:numFmt w:val="decimalEnclosedCircle"/>
+      <w:lvlText w:val="%2"/>
+      <w:lvlJc w:val="left"/>
+      <w:pPr>
+        <w:ind w:left="1320" w:hanging="440"/>
+      </w:pPr>
+    </w:lvl>
+    <w:lvl w:ilvl="2" w:tplc="FFFFFFFF">
+      <w:start w:val="1"/>
+      <w:numFmt w:val="lowerRoman"/>
+      <w:lvlText w:val="%3."/>
+      <w:lvlJc w:val="right"/>
+      <w:pPr>
+        <w:ind w:left="1760" w:hanging="440"/>
+      </w:pPr>
+    </w:lvl>
+    <w:lvl w:ilvl="3" w:tplc="904C1D40">
+      <w:start w:val="1"/>
+      <w:numFmt w:val="lowerLetter"/>
+      <w:lvlText w:val="%4."/>
+      <w:lvlJc w:val="right"/>
+      <w:pPr>
+        <w:ind w:left="2200" w:hanging="440"/>
+      </w:pPr>
+      <w:rPr>
+        <w:rFonts w:hint="eastAsia"/>
+      </w:rPr>
+    </w:lvl>
+    <w:lvl w:ilvl="4" w:tplc="FFFFFFFF">
+      <w:numFmt w:val="bullet"/>
+      <w:lvlText w:val=""/>
+      <w:lvlJc w:val="left"/>
+      <w:pPr>
+        <w:ind w:left="2560" w:hanging="360"/>
+      </w:pPr>
+      <w:rPr>
+        <w:rFonts w:ascii="Wingdings" w:eastAsiaTheme="minorEastAsia" w:hAnsi="Wingdings" w:cstheme="minorBidi" w:hint="default"/>
+      </w:rPr>
+    </w:lvl>
+    <w:lvl w:ilvl="5" w:tplc="FFFFFFFF" w:tentative="1">
+      <w:start w:val="1"/>
+      <w:numFmt w:val="lowerRoman"/>
+      <w:lvlText w:val="%6."/>
+      <w:lvlJc w:val="right"/>
+      <w:pPr>
+        <w:ind w:left="3080" w:hanging="440"/>
+      </w:pPr>
+    </w:lvl>
+    <w:lvl w:ilvl="6" w:tplc="FFFFFFFF" w:tentative="1">
+      <w:start w:val="1"/>
+      <w:numFmt w:val="decimal"/>
+      <w:lvlText w:val="%7."/>
+      <w:lvlJc w:val="left"/>
+      <w:pPr>
+        <w:ind w:left="3520" w:hanging="440"/>
+      </w:pPr>
+    </w:lvl>
+    <w:lvl w:ilvl="7" w:tplc="FFFFFFFF" w:tentative="1">
+      <w:start w:val="1"/>
+      <w:numFmt w:val="upperLetter"/>
+      <w:lvlText w:val="%8."/>
+      <w:lvlJc w:val="left"/>
+      <w:pPr>
+        <w:ind w:left="3960" w:hanging="440"/>
+      </w:pPr>
+    </w:lvl>
+    <w:lvl w:ilvl="8" w:tplc="FFFFFFFF" w:tentative="1">
+      <w:start w:val="1"/>
+      <w:numFmt w:val="lowerRoman"/>
+      <w:lvlText w:val="%9."/>
+      <w:lvlJc w:val="right"/>
+      <w:pPr>
+        <w:ind w:left="4400" w:hanging="440"/>
+      </w:pPr>
+    </w:lvl>
+  </w:abstractNum>
+  <w:abstractNum w:abstractNumId="1" w15:restartNumberingAfterBreak="0">
+    <w:nsid w:val="08E30A50"/>
+    <w:multiLevelType w:val="hybridMultilevel"/>
+    <w:tmpl w:val="5698912A"/>
+    <w:lvl w:ilvl="0" w:tplc="FFFFFFFF">
+      <w:start w:val="1"/>
+      <w:numFmt w:val="decimalFullWidth"/>
+      <w:lvlText w:val="%1)"/>
+      <w:lvlJc w:val="left"/>
+      <w:pPr>
+        <w:ind w:left="880" w:hanging="440"/>
+      </w:pPr>
+      <w:rPr>
+        <w:rFonts w:hint="eastAsia"/>
+      </w:rPr>
+    </w:lvl>
+    <w:lvl w:ilvl="1" w:tplc="04090011">
+      <w:start w:val="1"/>
+      <w:numFmt w:val="decimalEnclosedCircle"/>
+      <w:lvlText w:val="%2"/>
+      <w:lvlJc w:val="left"/>
+      <w:pPr>
+        <w:ind w:left="1320" w:hanging="440"/>
+      </w:pPr>
+    </w:lvl>
+    <w:lvl w:ilvl="2" w:tplc="FFFFFFFF">
+      <w:start w:val="1"/>
+      <w:numFmt w:val="lowerRoman"/>
+      <w:lvlText w:val="%3."/>
+      <w:lvlJc w:val="right"/>
+      <w:pPr>
+        <w:ind w:left="1760" w:hanging="440"/>
+      </w:pPr>
+    </w:lvl>
+    <w:lvl w:ilvl="3" w:tplc="04090013">
+      <w:start w:val="1"/>
+      <w:numFmt w:val="upperRoman"/>
+      <w:lvlText w:val="%4."/>
+      <w:lvlJc w:val="left"/>
+      <w:pPr>
+        <w:ind w:left="2200" w:hanging="440"/>
+      </w:pPr>
+    </w:lvl>
+    <w:lvl w:ilvl="4" w:tplc="6AC43F00">
+      <w:numFmt w:val="bullet"/>
+      <w:lvlText w:val=""/>
+      <w:lvlJc w:val="left"/>
+      <w:pPr>
+        <w:ind w:left="2560" w:hanging="360"/>
+      </w:pPr>
+      <w:rPr>
+        <w:rFonts w:ascii="Wingdings" w:eastAsiaTheme="minorEastAsia" w:hAnsi="Wingdings" w:cstheme="minorBidi" w:hint="default"/>
+      </w:rPr>
+    </w:lvl>
+    <w:lvl w:ilvl="5" w:tplc="FFFFFFFF" w:tentative="1">
+      <w:start w:val="1"/>
+      <w:numFmt w:val="lowerRoman"/>
+      <w:lvlText w:val="%6."/>
+      <w:lvlJc w:val="right"/>
+      <w:pPr>
+        <w:ind w:left="3080" w:hanging="440"/>
+      </w:pPr>
+    </w:lvl>
+    <w:lvl w:ilvl="6" w:tplc="FFFFFFFF" w:tentative="1">
+      <w:start w:val="1"/>
+      <w:numFmt w:val="decimal"/>
+      <w:lvlText w:val="%7."/>
+      <w:lvlJc w:val="left"/>
+      <w:pPr>
+        <w:ind w:left="3520" w:hanging="440"/>
+      </w:pPr>
+    </w:lvl>
+    <w:lvl w:ilvl="7" w:tplc="FFFFFFFF" w:tentative="1">
+      <w:start w:val="1"/>
+      <w:numFmt w:val="upperLetter"/>
+      <w:lvlText w:val="%8."/>
+      <w:lvlJc w:val="left"/>
+      <w:pPr>
+        <w:ind w:left="3960" w:hanging="440"/>
+      </w:pPr>
+    </w:lvl>
+    <w:lvl w:ilvl="8" w:tplc="FFFFFFFF" w:tentative="1">
+      <w:start w:val="1"/>
+      <w:numFmt w:val="lowerRoman"/>
+      <w:lvlText w:val="%9."/>
+      <w:lvlJc w:val="right"/>
+      <w:pPr>
+        <w:ind w:left="4400" w:hanging="440"/>
+      </w:pPr>
+    </w:lvl>
+  </w:abstractNum>
+  <w:abstractNum w:abstractNumId="2" w15:restartNumberingAfterBreak="0">
+    <w:nsid w:val="158B39FC"/>
+    <w:multiLevelType w:val="hybridMultilevel"/>
+    <w:tmpl w:val="55D6688A"/>
+    <w:lvl w:ilvl="0" w:tplc="F6746814">
+      <w:start w:val="1"/>
+      <w:numFmt w:val="decimalFullWidth"/>
+      <w:lvlText w:val="%1)"/>
+      <w:lvlJc w:val="left"/>
+      <w:pPr>
+        <w:ind w:left="880" w:hanging="440"/>
+      </w:pPr>
+      <w:rPr>
+        <w:rFonts w:hint="eastAsia"/>
+      </w:rPr>
+    </w:lvl>
+    <w:lvl w:ilvl="1" w:tplc="04090019">
+      <w:start w:val="1"/>
+      <w:numFmt w:val="upperLetter"/>
+      <w:lvlText w:val="%2."/>
+      <w:lvlJc w:val="left"/>
+      <w:pPr>
+        <w:ind w:left="1320" w:hanging="440"/>
+      </w:pPr>
+    </w:lvl>
+    <w:lvl w:ilvl="2" w:tplc="0409001B" w:tentative="1">
+      <w:start w:val="1"/>
+      <w:numFmt w:val="lowerRoman"/>
+      <w:lvlText w:val="%3."/>
+      <w:lvlJc w:val="right"/>
+      <w:pPr>
+        <w:ind w:left="1760" w:hanging="440"/>
+      </w:pPr>
+    </w:lvl>
+    <w:lvl w:ilvl="3" w:tplc="0409000F" w:tentative="1">
+      <w:start w:val="1"/>
+      <w:numFmt w:val="decimal"/>
+      <w:lvlText w:val="%4."/>
+      <w:lvlJc w:val="left"/>
+      <w:pPr>
+        <w:ind w:left="2200" w:hanging="440"/>
+      </w:pPr>
+    </w:lvl>
+    <w:lvl w:ilvl="4" w:tplc="04090019" w:tentative="1">
+      <w:start w:val="1"/>
+      <w:numFmt w:val="upperLetter"/>
+      <w:lvlText w:val="%5."/>
+      <w:lvlJc w:val="left"/>
+      <w:pPr>
+        <w:ind w:left="2640" w:hanging="440"/>
+      </w:pPr>
+    </w:lvl>
+    <w:lvl w:ilvl="5" w:tplc="0409001B" w:tentative="1">
+      <w:start w:val="1"/>
+      <w:numFmt w:val="lowerRoman"/>
+      <w:lvlText w:val="%6."/>
+      <w:lvlJc w:val="right"/>
+      <w:pPr>
+        <w:ind w:left="3080" w:hanging="440"/>
+      </w:pPr>
+    </w:lvl>
+    <w:lvl w:ilvl="6" w:tplc="0409000F" w:tentative="1">
+      <w:start w:val="1"/>
+      <w:numFmt w:val="decimal"/>
+      <w:lvlText w:val="%7."/>
+      <w:lvlJc w:val="left"/>
+      <w:pPr>
+        <w:ind w:left="3520" w:hanging="440"/>
+      </w:pPr>
+    </w:lvl>
+    <w:lvl w:ilvl="7" w:tplc="04090019" w:tentative="1">
+      <w:start w:val="1"/>
+      <w:numFmt w:val="upperLetter"/>
+      <w:lvlText w:val="%8."/>
+      <w:lvlJc w:val="left"/>
+      <w:pPr>
+        <w:ind w:left="3960" w:hanging="440"/>
+      </w:pPr>
+    </w:lvl>
+    <w:lvl w:ilvl="8" w:tplc="0409001B" w:tentative="1">
+      <w:start w:val="1"/>
+      <w:numFmt w:val="lowerRoman"/>
+      <w:lvlText w:val="%9."/>
+      <w:lvlJc w:val="right"/>
+      <w:pPr>
+        <w:ind w:left="4400" w:hanging="440"/>
+      </w:pPr>
+    </w:lvl>
+  </w:abstractNum>
+  <w:abstractNum w:abstractNumId="3" w15:restartNumberingAfterBreak="0">
+    <w:nsid w:val="1D563631"/>
+    <w:multiLevelType w:val="hybridMultilevel"/>
+    <w:tmpl w:val="CA84B0C8"/>
+    <w:lvl w:ilvl="0" w:tplc="FFFFFFFF">
+      <w:start w:val="1"/>
+      <w:numFmt w:val="decimalFullWidth"/>
+      <w:lvlText w:val="%1)"/>
+      <w:lvlJc w:val="left"/>
+      <w:pPr>
+        <w:ind w:left="880" w:hanging="440"/>
+      </w:pPr>
+      <w:rPr>
+        <w:rFonts w:hint="eastAsia"/>
+      </w:rPr>
+    </w:lvl>
+    <w:lvl w:ilvl="1" w:tplc="CB028166">
+      <w:start w:val="1"/>
+      <w:numFmt w:val="decimalEnclosedCircle"/>
+      <w:lvlText w:val="%2"/>
+      <w:lvlJc w:val="left"/>
+      <w:pPr>
+        <w:ind w:left="1320" w:hanging="440"/>
+      </w:pPr>
+      <w:rPr>
+        <w:rFonts w:hint="eastAsia"/>
+      </w:rPr>
+    </w:lvl>
+    <w:lvl w:ilvl="2" w:tplc="904C1D40">
+      <w:start w:val="1"/>
+      <w:numFmt w:val="lowerLetter"/>
+      <w:lvlText w:val="%3."/>
+      <w:lvlJc w:val="right"/>
+      <w:pPr>
+        <w:ind w:left="1760" w:hanging="440"/>
+      </w:pPr>
+      <w:rPr>
+        <w:rFonts w:hint="eastAsia"/>
+      </w:rPr>
+    </w:lvl>
+    <w:lvl w:ilvl="3" w:tplc="49FCBAA4">
+      <w:start w:val="1"/>
+      <w:numFmt w:val="decimal"/>
+      <w:lvlText w:val="%4."/>
+      <w:lvlJc w:val="left"/>
+      <w:pPr>
+        <w:ind w:left="2120" w:hanging="360"/>
+      </w:pPr>
+      <w:rPr>
+        <w:rFonts w:hint="default"/>
+        <w:sz w:val="20"/>
+      </w:rPr>
+    </w:lvl>
+    <w:lvl w:ilvl="4" w:tplc="FFFFFFFF">
+      <w:start w:val="1"/>
+      <w:numFmt w:val="upperLetter"/>
+      <w:lvlText w:val="%5."/>
+      <w:lvlJc w:val="left"/>
+      <w:pPr>
+        <w:ind w:left="2640" w:hanging="440"/>
+      </w:pPr>
+    </w:lvl>
+    <w:lvl w:ilvl="5" w:tplc="834C751A">
+      <w:start w:val="3"/>
+      <w:numFmt w:val="bullet"/>
+      <w:lvlText w:val=""/>
+      <w:lvlJc w:val="left"/>
+      <w:pPr>
+        <w:ind w:left="3000" w:hanging="360"/>
+      </w:pPr>
+      <w:rPr>
+        <w:rFonts w:ascii="Wingdings" w:eastAsiaTheme="minorEastAsia" w:hAnsi="Wingdings" w:cstheme="minorBidi" w:hint="default"/>
+      </w:rPr>
+    </w:lvl>
+    <w:lvl w:ilvl="6" w:tplc="FFFFFFFF" w:tentative="1">
+      <w:start w:val="1"/>
+      <w:numFmt w:val="decimal"/>
+      <w:lvlText w:val="%7."/>
+      <w:lvlJc w:val="left"/>
+      <w:pPr>
+        <w:ind w:left="3520" w:hanging="440"/>
+      </w:pPr>
+    </w:lvl>
+    <w:lvl w:ilvl="7" w:tplc="FFFFFFFF" w:tentative="1">
+      <w:start w:val="1"/>
+      <w:numFmt w:val="upperLetter"/>
+      <w:lvlText w:val="%8."/>
+      <w:lvlJc w:val="left"/>
+      <w:pPr>
+        <w:ind w:left="3960" w:hanging="440"/>
+      </w:pPr>
+    </w:lvl>
+    <w:lvl w:ilvl="8" w:tplc="FFFFFFFF" w:tentative="1">
+      <w:start w:val="1"/>
+      <w:numFmt w:val="lowerRoman"/>
+      <w:lvlText w:val="%9."/>
+      <w:lvlJc w:val="right"/>
+      <w:pPr>
+        <w:ind w:left="4400" w:hanging="440"/>
+      </w:pPr>
+    </w:lvl>
+  </w:abstractNum>
+  <w:abstractNum w:abstractNumId="4" w15:restartNumberingAfterBreak="0">
+    <w:nsid w:val="61E83FB8"/>
+    <w:multiLevelType w:val="hybridMultilevel"/>
+    <w:tmpl w:val="80662ABA"/>
+    <w:lvl w:ilvl="0" w:tplc="904C1D40">
+      <w:start w:val="1"/>
+      <w:numFmt w:val="lowerLetter"/>
+      <w:lvlText w:val="%1."/>
+      <w:lvlJc w:val="right"/>
+      <w:pPr>
+        <w:ind w:left="880" w:hanging="440"/>
+      </w:pPr>
+      <w:rPr>
+        <w:rFonts w:hint="eastAsia"/>
+      </w:rPr>
+    </w:lvl>
+    <w:lvl w:ilvl="1" w:tplc="04090019" w:tentative="1">
+      <w:start w:val="1"/>
+      <w:numFmt w:val="upperLetter"/>
+      <w:lvlText w:val="%2."/>
+      <w:lvlJc w:val="left"/>
+      <w:pPr>
+        <w:ind w:left="1320" w:hanging="440"/>
+      </w:pPr>
+    </w:lvl>
+    <w:lvl w:ilvl="2" w:tplc="0409001B" w:tentative="1">
+      <w:start w:val="1"/>
+      <w:numFmt w:val="lowerRoman"/>
+      <w:lvlText w:val="%3."/>
+      <w:lvlJc w:val="right"/>
+      <w:pPr>
+        <w:ind w:left="1760" w:hanging="440"/>
+      </w:pPr>
+    </w:lvl>
+    <w:lvl w:ilvl="3" w:tplc="0409000F">
+      <w:start w:val="1"/>
+      <w:numFmt w:val="decimal"/>
+      <w:lvlText w:val="%4."/>
+      <w:lvlJc w:val="left"/>
+      <w:pPr>
+        <w:ind w:left="2200" w:hanging="440"/>
+      </w:pPr>
+    </w:lvl>
+    <w:lvl w:ilvl="4" w:tplc="04090019" w:tentative="1">
+      <w:start w:val="1"/>
+      <w:numFmt w:val="upperLetter"/>
+      <w:lvlText w:val="%5."/>
+      <w:lvlJc w:val="left"/>
+      <w:pPr>
+        <w:ind w:left="2640" w:hanging="440"/>
+      </w:pPr>
+    </w:lvl>
+    <w:lvl w:ilvl="5" w:tplc="0409001B" w:tentative="1">
+      <w:start w:val="1"/>
+      <w:numFmt w:val="lowerRoman"/>
+      <w:lvlText w:val="%6."/>
+      <w:lvlJc w:val="right"/>
+      <w:pPr>
+        <w:ind w:left="3080" w:hanging="440"/>
+      </w:pPr>
+    </w:lvl>
+    <w:lvl w:ilvl="6" w:tplc="0409000F" w:tentative="1">
+      <w:start w:val="1"/>
+      <w:numFmt w:val="decimal"/>
+      <w:lvlText w:val="%7."/>
+      <w:lvlJc w:val="left"/>
+      <w:pPr>
+        <w:ind w:left="3520" w:hanging="440"/>
+      </w:pPr>
+    </w:lvl>
+    <w:lvl w:ilvl="7" w:tplc="04090019" w:tentative="1">
+      <w:start w:val="1"/>
+      <w:numFmt w:val="upperLetter"/>
+      <w:lvlText w:val="%8."/>
+      <w:lvlJc w:val="left"/>
+      <w:pPr>
+        <w:ind w:left="3960" w:hanging="440"/>
+      </w:pPr>
+    </w:lvl>
+    <w:lvl w:ilvl="8" w:tplc="0409001B" w:tentative="1">
+      <w:start w:val="1"/>
+      <w:numFmt w:val="lowerRoman"/>
+      <w:lvlText w:val="%9."/>
+      <w:lvlJc w:val="right"/>
+      <w:pPr>
+        <w:ind w:left="4400" w:hanging="440"/>
+      </w:pPr>
+    </w:lvl>
+  </w:abstractNum>
+  <w:num w:numId="1" w16cid:durableId="1052269733">
+    <w:abstractNumId w:val="2"/>
+  </w:num>
+  <w:num w:numId="2" w16cid:durableId="1988699907">
+    <w:abstractNumId w:val="1"/>
+  </w:num>
+  <w:num w:numId="3" w16cid:durableId="881208122">
+    <w:abstractNumId w:val="4"/>
+  </w:num>
+  <w:num w:numId="4" w16cid:durableId="1544295409">
+    <w:abstractNumId w:val="0"/>
+  </w:num>
+  <w:num w:numId="5" w16cid:durableId="1324239994">
+    <w:abstractNumId w:val="3"/>
+  </w:num>
+</w:numbering>
 </file>
 
 <file path=word/styles.xml><?xml version="1.0" encoding="utf-8"?>
@@ -413,6 +6340,7 @@
     <w:lsdException w:name="HTML Sample" w:semiHidden="1" w:unhideWhenUsed="1"/>
     <w:lsdException w:name="HTML Typewriter" w:semiHidden="1" w:unhideWhenUsed="1"/>
     <w:lsdException w:name="HTML Variable" w:semiHidden="1" w:unhideWhenUsed="1"/>
+    <w:lsdException w:name="Normal Table" w:semiHidden="1" w:unhideWhenUsed="1"/>
     <w:lsdException w:name="annotation subject" w:semiHidden="1" w:unhideWhenUsed="1"/>
     <w:lsdException w:name="No List" w:semiHidden="1" w:unhideWhenUsed="1"/>
     <w:lsdException w:name="Outline List 1" w:semiHidden="1" w:unhideWhenUsed="1"/>
@@ -455,8 +6383,11 @@
     <w:lsdException w:name="Table Contemporary" w:semiHidden="1" w:unhideWhenUsed="1"/>
     <w:lsdException w:name="Table Elegant" w:semiHidden="1" w:unhideWhenUsed="1"/>
     <w:lsdException w:name="Table Professional" w:semiHidden="1" w:unhideWhenUsed="1"/>
+    <w:lsdException w:name="Table Subtle 1" w:semiHidden="1" w:unhideWhenUsed="1"/>
     <w:lsdException w:name="Table Subtle 2" w:semiHidden="1" w:unhideWhenUsed="1"/>
     <w:lsdException w:name="Table Web 1" w:semiHidden="1" w:unhideWhenUsed="1"/>
+    <w:lsdException w:name="Table Web 2" w:semiHidden="1" w:unhideWhenUsed="1"/>
+    <w:lsdException w:name="Table Web 3" w:semiHidden="1" w:unhideWhenUsed="1"/>
     <w:lsdException w:name="Balloon Text" w:semiHidden="1" w:unhideWhenUsed="1"/>
     <w:lsdException w:name="Table Grid" w:uiPriority="39"/>
     <w:lsdException w:name="Table Theme" w:semiHidden="1" w:unhideWhenUsed="1"/>
@@ -681,7 +6612,7 @@
     <w:lsdException w:name="Unresolved Mention" w:semiHidden="1" w:unhideWhenUsed="1"/>
     <w:lsdException w:name="Smart Link" w:semiHidden="1" w:unhideWhenUsed="1"/>
   </w:latentStyles>
-  <w:style w:type="paragraph" w:default="1" w:styleId="Normal">
+  <w:style w:type="paragraph" w:default="1" w:styleId="a">
     <w:name w:val="Normal"/>
     <w:qFormat/>
     <w:pPr>
@@ -691,13 +6622,13 @@
       <w:autoSpaceDN w:val="0"/>
     </w:pPr>
   </w:style>
-  <w:style w:type="character" w:default="1" w:styleId="DefaultParagraphFont">
+  <w:style w:type="character" w:default="1" w:styleId="a0">
     <w:name w:val="Default Paragraph Font"/>
     <w:uiPriority w:val="1"/>
     <w:semiHidden/>
     <w:unhideWhenUsed/>
   </w:style>
-  <w:style w:type="table" w:default="1" w:styleId="TableNormal">
+  <w:style w:type="table" w:default="1" w:styleId="a1">
     <w:name w:val="Normal Table"/>
     <w:uiPriority w:val="99"/>
     <w:semiHidden/>
@@ -712,11 +6643,108 @@
       </w:tblCellMar>
     </w:tblPr>
   </w:style>
-  <w:style w:type="numbering" w:default="1" w:styleId="NoList">
+  <w:style w:type="numbering" w:default="1" w:styleId="a2">
     <w:name w:val="No List"/>
     <w:uiPriority w:val="99"/>
     <w:semiHidden/>
     <w:unhideWhenUsed/>
+  </w:style>
+  <w:style w:type="paragraph" w:styleId="a3">
+    <w:name w:val="List Paragraph"/>
+    <w:basedOn w:val="a"/>
+    <w:uiPriority w:val="34"/>
+    <w:qFormat/>
+    <w:rsid w:val="00216D36"/>
+    <w:pPr>
+      <w:ind w:leftChars="400" w:left="800"/>
+    </w:pPr>
+  </w:style>
+  <w:style w:type="paragraph" w:styleId="a4">
+    <w:name w:val="caption"/>
+    <w:basedOn w:val="a"/>
+    <w:next w:val="a"/>
+    <w:uiPriority w:val="35"/>
+    <w:unhideWhenUsed/>
+    <w:qFormat/>
+    <w:rsid w:val="00125370"/>
+    <w:rPr>
+      <w:b/>
+      <w:bCs/>
+      <w:szCs w:val="20"/>
+    </w:rPr>
+  </w:style>
+  <w:style w:type="character" w:styleId="a5">
+    <w:name w:val="Placeholder Text"/>
+    <w:basedOn w:val="a0"/>
+    <w:uiPriority w:val="99"/>
+    <w:semiHidden/>
+    <w:rsid w:val="00836D08"/>
+    <w:rPr>
+      <w:color w:val="808080"/>
+    </w:rPr>
+  </w:style>
+  <w:style w:type="table" w:styleId="a6">
+    <w:name w:val="Table Grid"/>
+    <w:basedOn w:val="a1"/>
+    <w:uiPriority w:val="39"/>
+    <w:rsid w:val="00CC3EC2"/>
+    <w:pPr>
+      <w:spacing w:after="0" w:line="240" w:lineRule="auto"/>
+    </w:pPr>
+    <w:tblPr>
+      <w:tblBorders>
+        <w:top w:val="single" w:sz="4" w:space="0" w:color="auto"/>
+        <w:left w:val="single" w:sz="4" w:space="0" w:color="auto"/>
+        <w:bottom w:val="single" w:sz="4" w:space="0" w:color="auto"/>
+        <w:right w:val="single" w:sz="4" w:space="0" w:color="auto"/>
+        <w:insideH w:val="single" w:sz="4" w:space="0" w:color="auto"/>
+        <w:insideV w:val="single" w:sz="4" w:space="0" w:color="auto"/>
+      </w:tblBorders>
+    </w:tblPr>
+  </w:style>
+  <w:style w:type="paragraph" w:styleId="a7">
+    <w:name w:val="header"/>
+    <w:basedOn w:val="a"/>
+    <w:link w:val="Char"/>
+    <w:uiPriority w:val="99"/>
+    <w:unhideWhenUsed/>
+    <w:rsid w:val="00E66A2F"/>
+    <w:pPr>
+      <w:tabs>
+        <w:tab w:val="center" w:pos="4513"/>
+        <w:tab w:val="right" w:pos="9026"/>
+      </w:tabs>
+      <w:snapToGrid w:val="0"/>
+    </w:pPr>
+  </w:style>
+  <w:style w:type="character" w:customStyle="1" w:styleId="Char">
+    <w:name w:val="머리글 Char"/>
+    <w:basedOn w:val="a0"/>
+    <w:link w:val="a7"/>
+    <w:uiPriority w:val="99"/>
+    <w:rsid w:val="00E66A2F"/>
+  </w:style>
+  <w:style w:type="paragraph" w:styleId="a8">
+    <w:name w:val="footer"/>
+    <w:basedOn w:val="a"/>
+    <w:link w:val="Char0"/>
+    <w:uiPriority w:val="99"/>
+    <w:unhideWhenUsed/>
+    <w:rsid w:val="00E66A2F"/>
+    <w:pPr>
+      <w:tabs>
+        <w:tab w:val="center" w:pos="4513"/>
+        <w:tab w:val="right" w:pos="9026"/>
+      </w:tabs>
+      <w:snapToGrid w:val="0"/>
+    </w:pPr>
+  </w:style>
+  <w:style w:type="character" w:customStyle="1" w:styleId="Char0">
+    <w:name w:val="바닥글 Char"/>
+    <w:basedOn w:val="a0"/>
+    <w:link w:val="a8"/>
+    <w:uiPriority w:val="99"/>
+    <w:rsid w:val="00E66A2F"/>
   </w:style>
 </w:styles>
 </file>
